--- a/docs/HOL3-HDIBatchAnalysisAndPowerBI.docx
+++ b/docs/HOL3-HDIBatchAnalysisAndPowerBI.docx
@@ -41,19 +41,11 @@
       <w:r>
         <w:t xml:space="preserve">, </w:t>
       </w:r>
-      <w:proofErr w:type="spellStart"/>
       <w:r>
         <w:rPr>
           <w:b/>
         </w:rPr>
-        <w:t>HDInsight</w:t>
-      </w:r>
-      <w:proofErr w:type="spellEnd"/>
-      <w:r>
-        <w:rPr>
-          <w:b/>
-        </w:rPr>
-        <w:t xml:space="preserve"> Cluster Creation in Hands on Lab 2</w:t>
+        <w:t>HDInsight Cluster Creation in Hands on Lab 2</w:t>
       </w:r>
     </w:p>
     <w:p>
@@ -122,10 +114,7 @@
     <w:bookmarkEnd w:id="1"/>
     <w:p>
       <w:r>
-        <w:t>This lab will demonstrate batch analysis with aggregation on a data set. Performing simple sums, counts and averages of data using HIVE. Th</w:t>
-      </w:r>
-      <w:r>
-        <w:t>e data will be displayed through a simply generated Power Dashboard on the web.</w:t>
+        <w:t>This lab will demonstrate batch analysis with aggregation on a data set. Performing simple sums, counts and averages of data using HIVE. The data will be displayed through a simply generated Power Dashboard on the web.</w:t>
       </w:r>
     </w:p>
     <w:p>
@@ -140,10 +129,7 @@
     <w:bookmarkEnd w:id="2"/>
     <w:p>
       <w:r>
-        <w:t>The Apache Hive data warehouse software facilitates querying and managing large datasets residing in distributed storage. Hive provides a mechanism to p</w:t>
-      </w:r>
-      <w:r>
-        <w:t xml:space="preserve">roject structure onto this data and query the data using a SQL-like language called </w:t>
+        <w:t xml:space="preserve">The Apache Hive data warehouse software facilitates querying and managing large datasets residing in distributed storage. Hive provides a mechanism to project structure onto this data and query the data using a SQL-like language called </w:t>
       </w:r>
       <w:proofErr w:type="spellStart"/>
       <w:r>
@@ -151,15 +137,7 @@
       </w:r>
       <w:proofErr w:type="spellEnd"/>
       <w:r>
-        <w:t xml:space="preserve">. The query is executed as a </w:t>
-      </w:r>
-      <w:proofErr w:type="spellStart"/>
-      <w:r>
-        <w:t>MapReduce</w:t>
-      </w:r>
-      <w:proofErr w:type="spellEnd"/>
-      <w:r>
-        <w:t xml:space="preserve"> job on </w:t>
+        <w:t xml:space="preserve">. The query is executed as a MapReduce job on </w:t>
       </w:r>
       <w:proofErr w:type="gramStart"/>
       <w:r>
@@ -167,28 +145,12 @@
       </w:r>
       <w:proofErr w:type="gramEnd"/>
       <w:r>
-        <w:t xml:space="preserve"> </w:t>
-      </w:r>
-      <w:proofErr w:type="spellStart"/>
-      <w:r>
-        <w:t>HDInsight</w:t>
-      </w:r>
-      <w:proofErr w:type="spellEnd"/>
-      <w:r>
-        <w:t xml:space="preserve"> cluster.</w:t>
-      </w:r>
-    </w:p>
-    <w:p>
-      <w:r>
-        <w:t xml:space="preserve">In the "Hands on Lab 1" we uploaded a dataset to our </w:t>
-      </w:r>
-      <w:proofErr w:type="spellStart"/>
-      <w:r>
-        <w:t>HDInsight</w:t>
-      </w:r>
-      <w:proofErr w:type="spellEnd"/>
-      <w:r>
-        <w:t xml:space="preserve"> container using </w:t>
+        <w:t xml:space="preserve"> HDInsight cluster.</w:t>
+      </w:r>
+    </w:p>
+    <w:p>
+      <w:r>
+        <w:t xml:space="preserve">In the "Hands on Lab 1" we uploaded a dataset to our HDInsight container using </w:t>
       </w:r>
       <w:proofErr w:type="spellStart"/>
       <w:r>
@@ -196,10 +158,7 @@
       </w:r>
       <w:proofErr w:type="spellEnd"/>
       <w:r>
-        <w:t xml:space="preserve">. In this lab </w:t>
-      </w:r>
-      <w:r>
-        <w:t>we'll consume this dataset. The data is device data from "Smart Home" sensors which contain everything from temperature to light intensity metrics.</w:t>
+        <w:t>. In this lab we'll consume this dataset. The data is device data from "Smart Home" sensors which contain everything from temperature to light intensity metrics.</w:t>
       </w:r>
     </w:p>
     <w:p>
@@ -214,18 +173,7 @@
     <w:bookmarkEnd w:id="3"/>
     <w:p>
       <w:r>
-        <w:t xml:space="preserve">The </w:t>
-      </w:r>
-      <w:proofErr w:type="spellStart"/>
-      <w:r>
-        <w:t>HDInsight</w:t>
-      </w:r>
-      <w:proofErr w:type="spellEnd"/>
-      <w:r>
-        <w:t xml:space="preserve"> cluster provides a web based interface to execute Hive queries</w:t>
-      </w:r>
-      <w:r>
-        <w:t>.</w:t>
+        <w:t>The HDInsight cluster provides a web based interface to execute Hive queries.</w:t>
       </w:r>
     </w:p>
     <w:p>
@@ -236,15 +184,7 @@
         </w:numPr>
       </w:pPr>
       <w:r>
-        <w:t xml:space="preserve">Return to the </w:t>
-      </w:r>
-      <w:proofErr w:type="spellStart"/>
-      <w:r>
-        <w:t>HDInsight</w:t>
-      </w:r>
-      <w:proofErr w:type="spellEnd"/>
-      <w:r>
-        <w:t xml:space="preserve"> cluster in the Azure Management Portal and click on the "Query Console" button at the bottom of the screen.</w:t>
+        <w:t>Return to the HDInsight cluster in the Azure Management Portal and click on the "Query Console" button at the bottom of the screen.</w:t>
       </w:r>
     </w:p>
     <w:p>
@@ -259,7 +199,7 @@
           <w:noProof/>
         </w:rPr>
         <w:drawing>
-          <wp:inline distT="0" distB="0" distL="0" distR="0">
+          <wp:inline distT="0" distB="0" distL="0" distR="0" wp14:anchorId="5A91B00B" wp14:editId="221B7EAC">
             <wp:extent cx="1143000" cy="431800"/>
             <wp:effectExtent l="0" t="0" r="0" b="0"/>
             <wp:docPr id="1" name="Picture" descr="Queery Console"/>
@@ -319,18 +259,7 @@
       </w:pPr>
       <w:r>
         <w:lastRenderedPageBreak/>
-        <w:t xml:space="preserve">Enter the credentials you initially used when creating the </w:t>
-      </w:r>
-      <w:proofErr w:type="spellStart"/>
-      <w:r>
-        <w:t>HDInsight</w:t>
-      </w:r>
-      <w:proofErr w:type="spellEnd"/>
-      <w:r>
-        <w:t xml:space="preserve"> cluster when presented with the login dial</w:t>
-      </w:r>
-      <w:r>
-        <w:t>og.</w:t>
+        <w:t>Enter the credentials you initially used when creating the HDInsight cluster when presented with the login dialog.</w:t>
       </w:r>
     </w:p>
     <w:p>
@@ -345,7 +274,7 @@
           <w:noProof/>
         </w:rPr>
         <w:drawing>
-          <wp:inline distT="0" distB="0" distL="0" distR="0">
+          <wp:inline distT="0" distB="0" distL="0" distR="0" wp14:anchorId="13D75CCF" wp14:editId="48104040">
             <wp:extent cx="3416300" cy="2628900"/>
             <wp:effectExtent l="0" t="0" r="0" b="0"/>
             <wp:docPr id="2" name="Picture" descr="batchAnalysisImg1.png"/>
@@ -428,7 +357,7 @@
           <w:noProof/>
         </w:rPr>
         <w:drawing>
-          <wp:inline distT="0" distB="0" distL="0" distR="0">
+          <wp:inline distT="0" distB="0" distL="0" distR="0" wp14:anchorId="327DA2EE" wp14:editId="18E04979">
             <wp:extent cx="5246370" cy="3764280"/>
             <wp:effectExtent l="0" t="0" r="0" b="0"/>
             <wp:docPr id="3" name="Picture" descr="batchAnalysisImg2.png"/>
@@ -503,7 +432,7 @@
           <w:noProof/>
         </w:rPr>
         <w:drawing>
-          <wp:inline distT="0" distB="0" distL="0" distR="0">
+          <wp:inline distT="0" distB="0" distL="0" distR="0" wp14:anchorId="6F6F6598" wp14:editId="1F9972BB">
             <wp:extent cx="6026150" cy="4263390"/>
             <wp:effectExtent l="0" t="0" r="0" b="0"/>
             <wp:docPr id="4" name="Picture" descr="batchAnalysisImg3.png"/>
@@ -570,24 +499,16 @@
       </w:r>
       <w:r>
         <w:br/>
-      </w:r>
-      <w:r>
         <w:t>- Use the CREATE EXTERNAL TABLE command to create the table without moving the raw data. The raw data is not affected by any operation, including a DROP TABLE or when you drop the Hadoop cluster.</w:t>
       </w:r>
       <w:r>
         <w:br/>
-        <w:t>- The CREATE TABLE statement will create an internally manag</w:t>
-      </w:r>
-      <w:r>
-        <w:t>ed table. When you drop this table, the data is also deleted.</w:t>
-      </w:r>
-    </w:p>
-    <w:p>
-      <w:r>
-        <w:t>Hive processes may include using intermediate tables to transform data. These tables typically do not need to persist when you drop the cluster. These intermediate tables are best suited for int</w:t>
-      </w:r>
-      <w:r>
-        <w:t>ernally managed tables. Final processed data is best suited for EXTERNAL tables. This will provide the benefit of dropping a cluster without losing the processed data.</w:t>
+        <w:t>- The CREATE TABLE statement will create an internally managed table. When you drop this table, the data is also deleted.</w:t>
+      </w:r>
+    </w:p>
+    <w:p>
+      <w:r>
+        <w:t>Hive processes may include using intermediate tables to transform data. These tables typically do not need to persist when you drop the cluster. These intermediate tables are best suited for internally managed tables. Final processed data is best suited for EXTERNAL tables. This will provide the benefit of dropping a cluster without losing the processed data.</w:t>
       </w:r>
     </w:p>
     <w:p>
@@ -603,10 +524,7 @@
     <w:bookmarkEnd w:id="5"/>
     <w:p>
       <w:r>
-        <w:t>The following steps will associate the source data lo</w:t>
-      </w:r>
-      <w:r>
-        <w:t>aded Azure Blob Storage with a Hive table.</w:t>
+        <w:t>The following steps will associate the source data loaded Azure Blob Storage with a Hive table.</w:t>
       </w:r>
     </w:p>
     <w:p>
@@ -621,14 +539,24 @@
       </w:r>
       <w:proofErr w:type="gramStart"/>
       <w:r>
-        <w:t>:_</w:t>
-      </w:r>
-      <w:proofErr w:type="gramEnd"/>
-      <w:r>
-        <w:t>CreateDeviceReading</w:t>
-      </w:r>
-      <w:r>
-        <w:t>s.txt**.</w:t>
+        <w:t>:</w:t>
+      </w:r>
+      <w:ins w:id="6" w:author="Cindy Gross" w:date="2015-04-24T17:52:00Z">
+        <w:r>
+          <w:t>1</w:t>
+        </w:r>
+        <w:proofErr w:type="gramEnd"/>
+        <w:r>
+          <w:t>_</w:t>
+        </w:r>
+      </w:ins>
+      <w:del w:id="7" w:author="Cindy Gross" w:date="2015-04-24T17:52:00Z">
+        <w:r>
+          <w:delText>_</w:delText>
+        </w:r>
+      </w:del>
+      <w:r>
+        <w:t>CreateDeviceReadings.txt**.</w:t>
       </w:r>
     </w:p>
     <w:p>
@@ -644,6 +572,33 @@
     </w:p>
     <w:p>
       <w:pPr>
+        <w:numPr>
+          <w:ilvl w:val="0"/>
+          <w:numId w:val="1"/>
+        </w:numPr>
+      </w:pPr>
+      <w:commentRangeStart w:id="8"/>
+      <w:r>
+        <w:t xml:space="preserve">Update the last line in </w:t>
+      </w:r>
+      <w:ins w:id="9" w:author="Cindy Gross" w:date="2015-04-24T17:54:00Z">
+        <w:r>
+          <w:t xml:space="preserve">the </w:t>
+        </w:r>
+      </w:ins>
+      <w:r>
+        <w:t>query and replace &lt;storage account name&gt; with the storage account you created in Hands on Lab 1 (remove the brackets).</w:t>
+      </w:r>
+      <w:commentRangeEnd w:id="8"/>
+      <w:r>
+        <w:rPr>
+          <w:rStyle w:val="CommentReference"/>
+        </w:rPr>
+        <w:commentReference w:id="8"/>
+      </w:r>
+    </w:p>
+    <w:p>
+      <w:pPr>
         <w:pStyle w:val="SourceCode"/>
         <w:numPr>
           <w:ilvl w:val="0"/>
@@ -819,14 +774,12 @@
         </w:rPr>
         <w:t xml:space="preserve"> </w:t>
       </w:r>
-      <w:proofErr w:type="spellStart"/>
       <w:r>
         <w:rPr>
           <w:rStyle w:val="DataTypeTok"/>
         </w:rPr>
         <w:t>int</w:t>
       </w:r>
-      <w:proofErr w:type="spellEnd"/>
       <w:r>
         <w:rPr>
           <w:rStyle w:val="NormalTok"/>
@@ -941,7 +894,27 @@
         <w:rPr>
           <w:rStyle w:val="StringTok"/>
         </w:rPr>
-        <w:t>://data@&lt;storage account name&gt;.blob.core.windows.net/input'</w:t>
+        <w:t>://data@&lt;</w:t>
+      </w:r>
+      <w:commentRangeStart w:id="10"/>
+      <w:r>
+        <w:rPr>
+          <w:rStyle w:val="StringTok"/>
+        </w:rPr>
+        <w:t>storage account name</w:t>
+      </w:r>
+      <w:commentRangeEnd w:id="10"/>
+      <w:r>
+        <w:rPr>
+          <w:rStyle w:val="CommentReference"/>
+        </w:rPr>
+        <w:commentReference w:id="10"/>
+      </w:r>
+      <w:r>
+        <w:rPr>
+          <w:rStyle w:val="StringTok"/>
+        </w:rPr>
+        <w:t>&gt;.blob.core.windows.net/input'</w:t>
       </w:r>
       <w:r>
         <w:rPr>
@@ -954,47 +927,26 @@
       <w:pPr>
         <w:numPr>
           <w:ilvl w:val="0"/>
+          <w:numId w:val="4"/>
+        </w:numPr>
+      </w:pPr>
+      <w:r>
+        <w:t>Click the Submit button to execute the query.</w:t>
+      </w:r>
+    </w:p>
+    <w:p>
+      <w:pPr>
+        <w:numPr>
+          <w:ilvl w:val="0"/>
           <w:numId w:val="1"/>
         </w:numPr>
       </w:pPr>
-      <w:proofErr w:type="spellStart"/>
-      <w:proofErr w:type="gramStart"/>
-      <w:r>
-        <w:t>n.b</w:t>
-      </w:r>
-      <w:proofErr w:type="gramEnd"/>
-      <w:r>
-        <w:t>.</w:t>
-      </w:r>
-      <w:proofErr w:type="spellEnd"/>
-      <w:r>
-        <w:t xml:space="preserve"> Update the last line in query and replace  with the storage account you created in Hands on Lab 1.</w:t>
-      </w:r>
-    </w:p>
-    <w:p>
-      <w:pPr>
-        <w:numPr>
-          <w:ilvl w:val="0"/>
-          <w:numId w:val="4"/>
-        </w:numPr>
-      </w:pPr>
-      <w:r>
-        <w:t>Click the Submit button to execute the query.</w:t>
-      </w:r>
-    </w:p>
-    <w:p>
-      <w:pPr>
-        <w:numPr>
-          <w:ilvl w:val="0"/>
-          <w:numId w:val="1"/>
-        </w:numPr>
-      </w:pPr>
       <w:r>
         <w:rPr>
           <w:noProof/>
         </w:rPr>
         <w:drawing>
-          <wp:inline distT="0" distB="0" distL="0" distR="0">
+          <wp:inline distT="0" distB="0" distL="0" distR="0" wp14:anchorId="5CD322CF" wp14:editId="2AEB45DA">
             <wp:extent cx="952500" cy="330200"/>
             <wp:effectExtent l="0" t="0" r="0" b="0"/>
             <wp:docPr id="5" name="Picture" descr="batchAnalysisImg4.png"/>
@@ -1009,7 +961,7 @@
                     </pic:cNvPicPr>
                   </pic:nvPicPr>
                   <pic:blipFill>
-                    <a:blip r:embed="rId9"/>
+                    <a:blip r:embed="rId11"/>
                     <a:stretch>
                       <a:fillRect/>
                     </a:stretch>
@@ -1053,10 +1005,7 @@
         </w:numPr>
       </w:pPr>
       <w:r>
-        <w:t xml:space="preserve">After a short delay a new Job </w:t>
-      </w:r>
-      <w:r>
-        <w:t>will appear in the Job Session section with a status of Running.</w:t>
+        <w:t>After a short delay a new Job will appear in the Job Session section with a status of Running.</w:t>
       </w:r>
     </w:p>
     <w:p>
@@ -1071,7 +1020,7 @@
           <w:noProof/>
         </w:rPr>
         <w:drawing>
-          <wp:inline distT="0" distB="0" distL="0" distR="0">
+          <wp:inline distT="0" distB="0" distL="0" distR="0" wp14:anchorId="1EE39031" wp14:editId="1B1F7308">
             <wp:extent cx="5767070" cy="595630"/>
             <wp:effectExtent l="0" t="0" r="0" b="0"/>
             <wp:docPr id="6" name="Picture" descr="batchAnalysisImg5.png"/>
@@ -1086,7 +1035,7 @@
                     </pic:cNvPicPr>
                   </pic:nvPicPr>
                   <pic:blipFill>
-                    <a:blip r:embed="rId10"/>
+                    <a:blip r:embed="rId12"/>
                     <a:stretch>
                       <a:fillRect/>
                     </a:stretch>
@@ -1146,7 +1095,7 @@
         </w:rPr>
         <w:lastRenderedPageBreak/>
         <w:drawing>
-          <wp:inline distT="0" distB="0" distL="0" distR="0">
+          <wp:inline distT="0" distB="0" distL="0" distR="0" wp14:anchorId="208CBB79" wp14:editId="5200C1F6">
             <wp:extent cx="5930900" cy="1117600"/>
             <wp:effectExtent l="0" t="0" r="0" b="0"/>
             <wp:docPr id="7" name="Picture" descr="batchAnalysisImg6.png"/>
@@ -1161,7 +1110,7 @@
                     </pic:cNvPicPr>
                   </pic:nvPicPr>
                   <pic:blipFill>
-                    <a:blip r:embed="rId11"/>
+                    <a:blip r:embed="rId13"/>
                     <a:stretch>
                       <a:fillRect/>
                     </a:stretch>
@@ -1233,13 +1182,7 @@
         <w:rPr>
           <w:rStyle w:val="NormalTok"/>
         </w:rPr>
-        <w:t>d</w:t>
-      </w:r>
-      <w:r>
-        <w:rPr>
-          <w:rStyle w:val="NormalTok"/>
-        </w:rPr>
-        <w:t>eviceId</w:t>
+        <w:t>deviceId</w:t>
       </w:r>
       <w:proofErr w:type="spellEnd"/>
       <w:r>
@@ -1289,15 +1232,13 @@
       </w:r>
     </w:p>
     <w:p>
+      <w:commentRangeStart w:id="11"/>
       <w:r>
         <w:t xml:space="preserve">NOTE: Typically data is captured by calendar day, so, the input folder would be </w:t>
       </w:r>
       <w:proofErr w:type="spellStart"/>
       <w:r>
-        <w:t>organise</w:t>
-      </w:r>
-      <w:r>
-        <w:t>d</w:t>
+        <w:t>organised</w:t>
       </w:r>
       <w:proofErr w:type="spellEnd"/>
       <w:r>
@@ -1348,17 +1289,24 @@
         </w:rPr>
         <w:t>```</w:t>
       </w:r>
+      <w:commentRangeEnd w:id="11"/>
+      <w:r>
+        <w:rPr>
+          <w:rStyle w:val="CommentReference"/>
+        </w:rPr>
+        <w:commentReference w:id="11"/>
+      </w:r>
     </w:p>
     <w:p>
       <w:pPr>
         <w:pStyle w:val="Heading2"/>
       </w:pPr>
-      <w:bookmarkStart w:id="6" w:name="average-reading-by-device-type-query"/>
+      <w:bookmarkStart w:id="12" w:name="average-reading-by-device-type-query"/>
       <w:r>
         <w:t>4.2 Average reading by device type query</w:t>
       </w:r>
     </w:p>
-    <w:bookmarkEnd w:id="6"/>
+    <w:bookmarkEnd w:id="12"/>
     <w:p>
       <w:pPr>
         <w:numPr>
@@ -1367,10 +1315,7 @@
         </w:numPr>
       </w:pPr>
       <w:r>
-        <w:t>Copy the followi</w:t>
-      </w:r>
-      <w:r>
-        <w:t xml:space="preserve">ng query and replace the text in the editor window to create a table for aggregated data and insert data from the previously created </w:t>
+        <w:t xml:space="preserve">Copy the following query and replace the text in the editor window to create a table for aggregated data and insert data from the previously created </w:t>
       </w:r>
       <w:proofErr w:type="spellStart"/>
       <w:r>
@@ -1386,10 +1331,7 @@
       </w:r>
       <w:proofErr w:type="gramEnd"/>
       <w:r>
-        <w:t>CreateAverageReadingByType.t</w:t>
-      </w:r>
-      <w:r>
-        <w:t>xt**.</w:t>
+        <w:t>CreateAverageReadingByType.txt**.</w:t>
       </w:r>
     </w:p>
     <w:p>
@@ -1398,6 +1340,9 @@
           <w:ilvl w:val="0"/>
           <w:numId w:val="1"/>
         </w:numPr>
+        <w:rPr>
+          <w:ins w:id="13" w:author="Cindy Gross" w:date="2015-04-24T17:58:00Z"/>
+        </w:rPr>
       </w:pPr>
       <w:r>
         <w:t xml:space="preserve">It is common in Hadoop batch processing to iterate through data processing of source data and store </w:t>
@@ -1413,6 +1358,51 @@
     </w:p>
     <w:p>
       <w:pPr>
+        <w:numPr>
+          <w:ilvl w:val="0"/>
+          <w:numId w:val="1"/>
+        </w:numPr>
+        <w:rPr>
+          <w:ins w:id="14" w:author="Cindy Gross" w:date="2015-04-24T17:58:00Z"/>
+        </w:rPr>
+      </w:pPr>
+      <w:ins w:id="15" w:author="Cindy Gross" w:date="2015-04-24T17:58:00Z">
+        <w:r>
+          <w:t>Update the last line in the CREATE TABLE query and replace</w:t>
+        </w:r>
+      </w:ins>
+      <w:ins w:id="16" w:author="Cindy Gross" w:date="2015-04-27T12:53:00Z">
+        <w:r>
+          <w:t xml:space="preserve"> the &lt;storage account name</w:t>
+        </w:r>
+        <w:proofErr w:type="gramStart"/>
+        <w:r>
+          <w:t>&gt;</w:t>
+        </w:r>
+      </w:ins>
+      <w:ins w:id="17" w:author="Cindy Gross" w:date="2015-04-24T17:58:00Z">
+        <w:r>
+          <w:t xml:space="preserve">  with</w:t>
+        </w:r>
+        <w:proofErr w:type="gramEnd"/>
+        <w:r>
+          <w:t xml:space="preserve"> the storage account you created in Hands on Lab 1.</w:t>
+        </w:r>
+      </w:ins>
+    </w:p>
+    <w:p>
+      <w:pPr>
+        <w:numPr>
+          <w:ilvl w:val="0"/>
+          <w:numId w:val="1"/>
+        </w:numPr>
+        <w:rPr>
+          <w:del w:id="18" w:author="Cindy Gross" w:date="2015-04-24T17:58:00Z"/>
+        </w:rPr>
+      </w:pPr>
+    </w:p>
+    <w:p>
+      <w:pPr>
         <w:pStyle w:val="SourceCode"/>
         <w:numPr>
           <w:ilvl w:val="0"/>
@@ -1568,13 +1558,7 @@
         <w:rPr>
           <w:rStyle w:val="NormalTok"/>
         </w:rPr>
-        <w:t xml:space="preserve"> </w:t>
-      </w:r>
-      <w:r>
-        <w:rPr>
-          <w:rStyle w:val="NormalTok"/>
-        </w:rPr>
-        <w:t xml:space="preserve">format delimited </w:t>
+        <w:t xml:space="preserve"> format delimited </w:t>
       </w:r>
       <w:r>
         <w:br/>
@@ -1754,6 +1738,7 @@
         <w:rPr>
           <w:rStyle w:val="KeywordTok"/>
         </w:rPr>
+        <w:lastRenderedPageBreak/>
         <w:t>INSERT</w:t>
       </w:r>
       <w:r>
@@ -1925,27 +1910,2041 @@
           <w:ilvl w:val="0"/>
           <w:numId w:val="1"/>
         </w:numPr>
-      </w:pPr>
-      <w:proofErr w:type="spellStart"/>
+        <w:rPr>
+          <w:del w:id="19" w:author="Cindy Gross" w:date="2015-04-24T17:58:00Z"/>
+        </w:rPr>
+      </w:pPr>
+      <w:del w:id="20" w:author="Cindy Gross" w:date="2015-04-24T17:58:00Z">
+        <w:r>
+          <w:delText>n.b. Update the last line in the CREATE TABLE query and replace  with the storage account you created in Hands on Lab 1.</w:delText>
+        </w:r>
+      </w:del>
+    </w:p>
+    <w:p>
+      <w:pPr>
+        <w:numPr>
+          <w:ilvl w:val="0"/>
+          <w:numId w:val="5"/>
+        </w:numPr>
+      </w:pPr>
+      <w:r>
+        <w:t>Click the Submit button to execute the query and wait for the job to complete.</w:t>
+      </w:r>
+    </w:p>
+    <w:p>
+      <w:pPr>
+        <w:numPr>
+          <w:ilvl w:val="0"/>
+          <w:numId w:val="5"/>
+        </w:numPr>
+      </w:pPr>
+      <w:r>
+        <w:t xml:space="preserve">After the job has completed, click File </w:t>
+      </w:r>
+      <w:del w:id="21" w:author="Cindy Gross" w:date="2015-04-24T18:00:00Z">
+        <w:r>
+          <w:delText xml:space="preserve">Explorer </w:delText>
+        </w:r>
+      </w:del>
+      <w:ins w:id="22" w:author="Cindy Gross" w:date="2015-04-24T18:00:00Z">
+        <w:r>
+          <w:t xml:space="preserve">Browser </w:t>
+        </w:r>
+      </w:ins>
+      <w:r>
+        <w:t>from the top menu of HDInsight Query Console.</w:t>
+      </w:r>
+    </w:p>
+    <w:p>
+      <w:pPr>
+        <w:numPr>
+          <w:ilvl w:val="0"/>
+          <w:numId w:val="5"/>
+        </w:numPr>
+      </w:pPr>
+      <w:r>
+        <w:t xml:space="preserve">To view the files generated with the previous Hive statement, click through the following path: </w:t>
+      </w:r>
+      <w:r>
+        <w:rPr>
+          <w:b/>
+        </w:rPr>
+        <w:t xml:space="preserve">&lt;storage account name&gt; &gt; data &gt; output &gt; </w:t>
+      </w:r>
+      <w:proofErr w:type="spellStart"/>
+      <w:r>
+        <w:rPr>
+          <w:b/>
+        </w:rPr>
+        <w:t>averageReadingByType</w:t>
+      </w:r>
+      <w:proofErr w:type="spellEnd"/>
+      <w:r>
+        <w:t>.</w:t>
+      </w:r>
+    </w:p>
+    <w:p>
+      <w:pPr>
+        <w:numPr>
+          <w:ilvl w:val="0"/>
+          <w:numId w:val="5"/>
+        </w:numPr>
+      </w:pPr>
+      <w:r>
+        <w:t xml:space="preserve">Click on the file with a numeric name and select </w:t>
+      </w:r>
+      <w:r>
+        <w:rPr>
+          <w:b/>
+        </w:rPr>
+        <w:t>Save</w:t>
+      </w:r>
+      <w:r>
+        <w:t xml:space="preserve"> when prompted. </w:t>
+      </w:r>
+      <w:r>
+        <w:rPr>
+          <w:b/>
+        </w:rPr>
+        <w:t>Open</w:t>
+      </w:r>
+      <w:r>
+        <w:t xml:space="preserve"> the file using Notepad. Review the output.</w:t>
+      </w:r>
+    </w:p>
+    <w:p>
+      <w:pPr>
+        <w:pStyle w:val="Heading2"/>
+      </w:pPr>
+      <w:bookmarkStart w:id="23" w:name="average-reading-by-minute-query"/>
+      <w:r>
+        <w:t>4.3 Average reading by minute query</w:t>
+      </w:r>
+    </w:p>
+    <w:bookmarkEnd w:id="23"/>
+    <w:p>
+      <w:pPr>
+        <w:numPr>
+          <w:ilvl w:val="0"/>
+          <w:numId w:val="6"/>
+        </w:numPr>
+        <w:rPr>
+          <w:ins w:id="24" w:author="Cindy Gross" w:date="2015-04-27T13:28:00Z"/>
+        </w:rPr>
+      </w:pPr>
+      <w:r>
+        <w:t>Return to the Hive Editor. Copy the following query to the editor window to aggregate an average reading by minute. A copy of this statement is stored on the course virtual machine at **C</w:t>
+      </w:r>
       <w:proofErr w:type="gramStart"/>
       <w:r>
+        <w:t>:_</w:t>
+      </w:r>
+      <w:proofErr w:type="gramEnd"/>
+      <w:r>
+        <w:t>CreateAverageReadingByMinute.txt**.</w:t>
+      </w:r>
+    </w:p>
+    <w:p>
+      <w:pPr>
+        <w:numPr>
+          <w:ilvl w:val="0"/>
+          <w:numId w:val="6"/>
+        </w:numPr>
+      </w:pPr>
+      <w:moveToRangeStart w:id="25" w:author="Cindy Gross" w:date="2015-04-27T13:28:00Z" w:name="move417904645"/>
+      <w:moveTo w:id="26" w:author="Cindy Gross" w:date="2015-04-27T13:28:00Z">
+        <w:r>
+          <w:t xml:space="preserve">Update the last line in the CREATE TABLE query and </w:t>
+        </w:r>
+        <w:proofErr w:type="gramStart"/>
+        <w:r>
+          <w:t>replace  with</w:t>
+        </w:r>
+        <w:proofErr w:type="gramEnd"/>
+        <w:r>
+          <w:t xml:space="preserve"> the storage account you created in Hands on Lab 1.</w:t>
+        </w:r>
+      </w:moveTo>
+    </w:p>
+    <w:moveToRangeEnd w:id="25"/>
+    <w:p>
+      <w:pPr>
+        <w:numPr>
+          <w:ilvl w:val="0"/>
+          <w:numId w:val="6"/>
+        </w:numPr>
+        <w:rPr>
+          <w:del w:id="27" w:author="Cindy Gross" w:date="2015-04-27T13:28:00Z"/>
+        </w:rPr>
+      </w:pPr>
+    </w:p>
+    <w:p>
+      <w:pPr>
+        <w:pStyle w:val="SourceCode"/>
+        <w:numPr>
+          <w:ilvl w:val="0"/>
+          <w:numId w:val="1"/>
+        </w:numPr>
+      </w:pPr>
+      <w:r>
+        <w:rPr>
+          <w:rStyle w:val="KeywordTok"/>
+        </w:rPr>
+        <w:t>DROP</w:t>
+      </w:r>
+      <w:r>
+        <w:rPr>
+          <w:rStyle w:val="NormalTok"/>
+        </w:rPr>
+        <w:t xml:space="preserve"> </w:t>
+      </w:r>
+      <w:r>
+        <w:rPr>
+          <w:rStyle w:val="KeywordTok"/>
+        </w:rPr>
+        <w:t>TABLE</w:t>
+      </w:r>
+      <w:r>
+        <w:rPr>
+          <w:rStyle w:val="NormalTok"/>
+        </w:rPr>
+        <w:t xml:space="preserve"> </w:t>
+      </w:r>
+      <w:r>
+        <w:rPr>
+          <w:rStyle w:val="KeywordTok"/>
+        </w:rPr>
+        <w:t>IF</w:t>
+      </w:r>
+      <w:r>
+        <w:rPr>
+          <w:rStyle w:val="NormalTok"/>
+        </w:rPr>
+        <w:t xml:space="preserve"> </w:t>
+      </w:r>
+      <w:r>
+        <w:rPr>
+          <w:rStyle w:val="KeywordTok"/>
+        </w:rPr>
+        <w:t>EXISTS</w:t>
+      </w:r>
+      <w:r>
+        <w:rPr>
+          <w:rStyle w:val="NormalTok"/>
+        </w:rPr>
+        <w:t xml:space="preserve"> </w:t>
+      </w:r>
+      <w:proofErr w:type="spellStart"/>
+      <w:r>
+        <w:rPr>
+          <w:rStyle w:val="NormalTok"/>
+        </w:rPr>
+        <w:t>AverageReadingByMinute</w:t>
+      </w:r>
+      <w:proofErr w:type="spellEnd"/>
+      <w:r>
+        <w:rPr>
+          <w:rStyle w:val="NormalTok"/>
+        </w:rPr>
+        <w:t>;</w:t>
+      </w:r>
+      <w:r>
+        <w:br/>
+      </w:r>
+      <w:r>
+        <w:br/>
+      </w:r>
+      <w:r>
+        <w:rPr>
+          <w:rStyle w:val="KeywordTok"/>
+        </w:rPr>
+        <w:t>CREATE</w:t>
+      </w:r>
+      <w:r>
+        <w:rPr>
+          <w:rStyle w:val="NormalTok"/>
+        </w:rPr>
+        <w:t xml:space="preserve"> EXTERNAL </w:t>
+      </w:r>
+      <w:r>
+        <w:rPr>
+          <w:rStyle w:val="KeywordTok"/>
+        </w:rPr>
+        <w:t>TABLE</w:t>
+      </w:r>
+      <w:r>
+        <w:rPr>
+          <w:rStyle w:val="NormalTok"/>
+        </w:rPr>
+        <w:t xml:space="preserve"> </w:t>
+      </w:r>
+      <w:proofErr w:type="spellStart"/>
+      <w:r>
+        <w:rPr>
+          <w:rStyle w:val="NormalTok"/>
+        </w:rPr>
+        <w:t>AverageReadingByMinute</w:t>
+      </w:r>
+      <w:proofErr w:type="spellEnd"/>
+      <w:r>
+        <w:rPr>
+          <w:rStyle w:val="NormalTok"/>
+        </w:rPr>
+        <w:t xml:space="preserve"> (</w:t>
+      </w:r>
+      <w:r>
+        <w:rPr>
+          <w:rStyle w:val="KeywordTok"/>
+        </w:rPr>
+        <w:t>type</w:t>
+      </w:r>
+      <w:r>
+        <w:rPr>
+          <w:rStyle w:val="NormalTok"/>
+        </w:rPr>
+        <w:t xml:space="preserve"> string, </w:t>
+      </w:r>
+      <w:proofErr w:type="spellStart"/>
+      <w:r>
+        <w:rPr>
+          <w:rStyle w:val="NormalTok"/>
+        </w:rPr>
+        <w:t>sensorDateTime</w:t>
+      </w:r>
+      <w:proofErr w:type="spellEnd"/>
+      <w:r>
+        <w:rPr>
+          <w:rStyle w:val="NormalTok"/>
+        </w:rPr>
+        <w:t xml:space="preserve"> string, </w:t>
+      </w:r>
+      <w:proofErr w:type="spellStart"/>
+      <w:r>
+        <w:rPr>
+          <w:rStyle w:val="NormalTok"/>
+        </w:rPr>
+        <w:t>roomNumber</w:t>
+      </w:r>
+      <w:proofErr w:type="spellEnd"/>
+      <w:r>
+        <w:rPr>
+          <w:rStyle w:val="NormalTok"/>
+        </w:rPr>
+        <w:t xml:space="preserve"> </w:t>
+      </w:r>
+      <w:r>
+        <w:rPr>
+          <w:rStyle w:val="DataTypeTok"/>
+        </w:rPr>
+        <w:t>int</w:t>
+      </w:r>
+      <w:r>
+        <w:rPr>
+          <w:rStyle w:val="NormalTok"/>
+        </w:rPr>
+        <w:t xml:space="preserve">, reading </w:t>
+      </w:r>
+      <w:r>
+        <w:rPr>
+          <w:rStyle w:val="DataTypeTok"/>
+        </w:rPr>
+        <w:t>float</w:t>
+      </w:r>
+      <w:r>
+        <w:rPr>
+          <w:rStyle w:val="NormalTok"/>
+        </w:rPr>
+        <w:t>)</w:t>
+      </w:r>
+      <w:r>
+        <w:br/>
+      </w:r>
+      <w:r>
+        <w:rPr>
+          <w:rStyle w:val="NormalTok"/>
+        </w:rPr>
+        <w:t xml:space="preserve">   </w:t>
+      </w:r>
+      <w:r>
+        <w:rPr>
+          <w:rStyle w:val="KeywordTok"/>
+        </w:rPr>
+        <w:t>row</w:t>
+      </w:r>
+      <w:r>
+        <w:rPr>
+          <w:rStyle w:val="NormalTok"/>
+        </w:rPr>
+        <w:t xml:space="preserve"> format delimited </w:t>
+      </w:r>
+      <w:r>
+        <w:br/>
+      </w:r>
+      <w:r>
+        <w:rPr>
+          <w:rStyle w:val="NormalTok"/>
+        </w:rPr>
+        <w:t xml:space="preserve">   fields terminated </w:t>
+      </w:r>
+      <w:r>
+        <w:rPr>
+          <w:rStyle w:val="KeywordTok"/>
+        </w:rPr>
+        <w:t>by</w:t>
+      </w:r>
+      <w:r>
+        <w:rPr>
+          <w:rStyle w:val="NormalTok"/>
+        </w:rPr>
+        <w:t xml:space="preserve"> </w:t>
+      </w:r>
+      <w:r>
+        <w:rPr>
+          <w:rStyle w:val="StringTok"/>
+        </w:rPr>
+        <w:t>'</w:t>
+      </w:r>
+      <w:r>
+        <w:rPr>
+          <w:rStyle w:val="CharTok"/>
+        </w:rPr>
+        <w:t>\t</w:t>
+      </w:r>
+      <w:r>
+        <w:rPr>
+          <w:rStyle w:val="StringTok"/>
+        </w:rPr>
+        <w:t>'</w:t>
+      </w:r>
+      <w:r>
+        <w:rPr>
+          <w:rStyle w:val="NormalTok"/>
+        </w:rPr>
+        <w:t xml:space="preserve"> </w:t>
+      </w:r>
+      <w:r>
+        <w:br/>
+      </w:r>
+      <w:r>
+        <w:rPr>
+          <w:rStyle w:val="NormalTok"/>
+        </w:rPr>
+        <w:t xml:space="preserve">   lines terminated </w:t>
+      </w:r>
+      <w:r>
+        <w:rPr>
+          <w:rStyle w:val="KeywordTok"/>
+        </w:rPr>
+        <w:t>by</w:t>
+      </w:r>
+      <w:r>
+        <w:rPr>
+          <w:rStyle w:val="NormalTok"/>
+        </w:rPr>
+        <w:t xml:space="preserve"> </w:t>
+      </w:r>
+      <w:r>
+        <w:rPr>
+          <w:rStyle w:val="StringTok"/>
+        </w:rPr>
+        <w:t>'</w:t>
+      </w:r>
+      <w:r>
+        <w:rPr>
+          <w:rStyle w:val="CharTok"/>
+        </w:rPr>
+        <w:t>\n</w:t>
+      </w:r>
+      <w:r>
+        <w:rPr>
+          <w:rStyle w:val="StringTok"/>
+        </w:rPr>
+        <w:t>'</w:t>
+      </w:r>
+      <w:r>
+        <w:rPr>
+          <w:rStyle w:val="NormalTok"/>
+        </w:rPr>
+        <w:t xml:space="preserve"> </w:t>
+      </w:r>
+      <w:r>
+        <w:br/>
+      </w:r>
+      <w:r>
+        <w:rPr>
+          <w:rStyle w:val="NormalTok"/>
+        </w:rPr>
+        <w:t xml:space="preserve">   stored </w:t>
+      </w:r>
+      <w:r>
+        <w:rPr>
+          <w:rStyle w:val="KeywordTok"/>
+        </w:rPr>
+        <w:t>as</w:t>
+      </w:r>
+      <w:r>
+        <w:rPr>
+          <w:rStyle w:val="NormalTok"/>
+        </w:rPr>
+        <w:t xml:space="preserve"> </w:t>
+      </w:r>
+      <w:proofErr w:type="spellStart"/>
+      <w:r>
+        <w:rPr>
+          <w:rStyle w:val="NormalTok"/>
+        </w:rPr>
+        <w:t>textfile</w:t>
+      </w:r>
+      <w:proofErr w:type="spellEnd"/>
+      <w:r>
+        <w:rPr>
+          <w:rStyle w:val="NormalTok"/>
+        </w:rPr>
+        <w:t xml:space="preserve"> location </w:t>
+      </w:r>
+      <w:r>
+        <w:rPr>
+          <w:rStyle w:val="StringTok"/>
+        </w:rPr>
+        <w:t>'</w:t>
+      </w:r>
+      <w:proofErr w:type="spellStart"/>
+      <w:r>
+        <w:rPr>
+          <w:rStyle w:val="StringTok"/>
+        </w:rPr>
+        <w:t>wasb</w:t>
+      </w:r>
+      <w:proofErr w:type="spellEnd"/>
+      <w:r>
+        <w:rPr>
+          <w:rStyle w:val="StringTok"/>
+        </w:rPr>
+        <w:t>://data@&lt;storage account name&gt;.blob.core.windows.net/output/</w:t>
+      </w:r>
+      <w:proofErr w:type="spellStart"/>
+      <w:r>
+        <w:rPr>
+          <w:rStyle w:val="StringTok"/>
+        </w:rPr>
+        <w:t>averageReadingByMinute</w:t>
+      </w:r>
+      <w:proofErr w:type="spellEnd"/>
+      <w:r>
+        <w:rPr>
+          <w:rStyle w:val="StringTok"/>
+        </w:rPr>
+        <w:t>'</w:t>
+      </w:r>
+      <w:r>
+        <w:rPr>
+          <w:rStyle w:val="NormalTok"/>
+        </w:rPr>
+        <w:t>;</w:t>
+      </w:r>
+      <w:r>
+        <w:br/>
+      </w:r>
+      <w:r>
+        <w:br/>
+      </w:r>
+      <w:r>
+        <w:rPr>
+          <w:rStyle w:val="KeywordTok"/>
+        </w:rPr>
+        <w:t>INSERT</w:t>
+      </w:r>
+      <w:r>
+        <w:rPr>
+          <w:rStyle w:val="NormalTok"/>
+        </w:rPr>
+        <w:t xml:space="preserve"> </w:t>
+      </w:r>
+      <w:r>
+        <w:rPr>
+          <w:rStyle w:val="KeywordTok"/>
+        </w:rPr>
+        <w:t>INTO</w:t>
+      </w:r>
+      <w:r>
+        <w:rPr>
+          <w:rStyle w:val="NormalTok"/>
+        </w:rPr>
+        <w:t xml:space="preserve"> </w:t>
+      </w:r>
+      <w:r>
+        <w:rPr>
+          <w:rStyle w:val="KeywordTok"/>
+        </w:rPr>
+        <w:t>TABLE</w:t>
+      </w:r>
+      <w:r>
+        <w:rPr>
+          <w:rStyle w:val="NormalTok"/>
+        </w:rPr>
+        <w:t xml:space="preserve"> </w:t>
+      </w:r>
+      <w:proofErr w:type="spellStart"/>
+      <w:r>
+        <w:rPr>
+          <w:rStyle w:val="NormalTok"/>
+        </w:rPr>
+        <w:t>AverageReadingByMinute</w:t>
+      </w:r>
+      <w:proofErr w:type="spellEnd"/>
+      <w:r>
+        <w:rPr>
+          <w:rStyle w:val="NormalTok"/>
+        </w:rPr>
+        <w:t xml:space="preserve"> </w:t>
+      </w:r>
+      <w:r>
+        <w:rPr>
+          <w:rStyle w:val="KeywordTok"/>
+        </w:rPr>
+        <w:t>SELECT</w:t>
+      </w:r>
+      <w:r>
+        <w:rPr>
+          <w:rStyle w:val="NormalTok"/>
+        </w:rPr>
+        <w:t xml:space="preserve"> </w:t>
+      </w:r>
+      <w:r>
+        <w:rPr>
+          <w:rStyle w:val="KeywordTok"/>
+        </w:rPr>
+        <w:t>TYPE</w:t>
+      </w:r>
+      <w:r>
+        <w:rPr>
+          <w:rStyle w:val="NormalTok"/>
+        </w:rPr>
+        <w:t xml:space="preserve">,  </w:t>
+      </w:r>
+      <w:proofErr w:type="spellStart"/>
+      <w:r>
+        <w:rPr>
+          <w:rStyle w:val="FunctionTok"/>
+        </w:rPr>
+        <w:t>concat</w:t>
+      </w:r>
+      <w:proofErr w:type="spellEnd"/>
+      <w:r>
+        <w:rPr>
+          <w:rStyle w:val="NormalTok"/>
+        </w:rPr>
+        <w:t>(</w:t>
+      </w:r>
+      <w:proofErr w:type="spellStart"/>
+      <w:r>
+        <w:rPr>
+          <w:rStyle w:val="FunctionTok"/>
+        </w:rPr>
+        <w:t>substr</w:t>
+      </w:r>
+      <w:proofErr w:type="spellEnd"/>
+      <w:r>
+        <w:rPr>
+          <w:rStyle w:val="NormalTok"/>
+        </w:rPr>
+        <w:t>(</w:t>
+      </w:r>
+      <w:proofErr w:type="spellStart"/>
+      <w:r>
+        <w:rPr>
+          <w:rStyle w:val="NormalTok"/>
+        </w:rPr>
+        <w:t>sensorDateTime</w:t>
+      </w:r>
+      <w:proofErr w:type="spellEnd"/>
+      <w:r>
+        <w:rPr>
+          <w:rStyle w:val="NormalTok"/>
+        </w:rPr>
+        <w:t xml:space="preserve">, </w:t>
+      </w:r>
+      <w:r>
+        <w:rPr>
+          <w:rStyle w:val="DecValTok"/>
+        </w:rPr>
+        <w:t>1</w:t>
+      </w:r>
+      <w:r>
+        <w:rPr>
+          <w:rStyle w:val="NormalTok"/>
+        </w:rPr>
+        <w:t xml:space="preserve">, </w:t>
+      </w:r>
+      <w:r>
+        <w:rPr>
+          <w:rStyle w:val="DecValTok"/>
+        </w:rPr>
+        <w:t>16</w:t>
+      </w:r>
+      <w:r>
+        <w:rPr>
+          <w:rStyle w:val="NormalTok"/>
+        </w:rPr>
+        <w:t xml:space="preserve">), </w:t>
+      </w:r>
+      <w:r>
+        <w:rPr>
+          <w:rStyle w:val="OtherTok"/>
+        </w:rPr>
+        <w:t>":00.0000000Z"</w:t>
+      </w:r>
+      <w:r>
+        <w:rPr>
+          <w:rStyle w:val="NormalTok"/>
+        </w:rPr>
+        <w:t xml:space="preserve">), </w:t>
+      </w:r>
+      <w:proofErr w:type="spellStart"/>
+      <w:r>
+        <w:rPr>
+          <w:rStyle w:val="NormalTok"/>
+        </w:rPr>
+        <w:t>roomNumber</w:t>
+      </w:r>
+      <w:proofErr w:type="spellEnd"/>
+      <w:r>
+        <w:rPr>
+          <w:rStyle w:val="NormalTok"/>
+        </w:rPr>
+        <w:t xml:space="preserve">, </w:t>
+      </w:r>
+      <w:proofErr w:type="spellStart"/>
+      <w:r>
+        <w:rPr>
+          <w:rStyle w:val="FunctionTok"/>
+        </w:rPr>
+        <w:t>avg</w:t>
+      </w:r>
+      <w:proofErr w:type="spellEnd"/>
+      <w:r>
+        <w:rPr>
+          <w:rStyle w:val="NormalTok"/>
+        </w:rPr>
+        <w:t xml:space="preserve">(reading) </w:t>
+      </w:r>
+      <w:r>
+        <w:br/>
+      </w:r>
+      <w:r>
+        <w:rPr>
+          <w:rStyle w:val="NormalTok"/>
+        </w:rPr>
+        <w:t xml:space="preserve">   </w:t>
+      </w:r>
+      <w:r>
+        <w:rPr>
+          <w:rStyle w:val="KeywordTok"/>
+        </w:rPr>
+        <w:t>FROM</w:t>
+      </w:r>
+      <w:r>
+        <w:rPr>
+          <w:rStyle w:val="NormalTok"/>
+        </w:rPr>
+        <w:t xml:space="preserve"> </w:t>
+      </w:r>
+      <w:proofErr w:type="spellStart"/>
+      <w:r>
+        <w:rPr>
+          <w:rStyle w:val="NormalTok"/>
+        </w:rPr>
+        <w:t>DeviceReadings</w:t>
+      </w:r>
+      <w:proofErr w:type="spellEnd"/>
+      <w:r>
+        <w:rPr>
+          <w:rStyle w:val="NormalTok"/>
+        </w:rPr>
+        <w:t xml:space="preserve"> </w:t>
+      </w:r>
+      <w:r>
+        <w:br/>
+      </w:r>
+      <w:r>
+        <w:rPr>
+          <w:rStyle w:val="NormalTok"/>
+        </w:rPr>
+        <w:t xml:space="preserve">   </w:t>
+      </w:r>
+      <w:r>
+        <w:rPr>
+          <w:rStyle w:val="KeywordTok"/>
+        </w:rPr>
+        <w:t>WHERE</w:t>
+      </w:r>
+      <w:r>
+        <w:rPr>
+          <w:rStyle w:val="NormalTok"/>
+        </w:rPr>
+        <w:t xml:space="preserve"> </w:t>
+      </w:r>
+      <w:proofErr w:type="spellStart"/>
+      <w:r>
+        <w:rPr>
+          <w:rStyle w:val="NormalTok"/>
+        </w:rPr>
+        <w:t>roomNumber</w:t>
+      </w:r>
+      <w:proofErr w:type="spellEnd"/>
+      <w:r>
+        <w:rPr>
+          <w:rStyle w:val="NormalTok"/>
+        </w:rPr>
+        <w:t xml:space="preserve"> </w:t>
+      </w:r>
+      <w:r>
+        <w:rPr>
+          <w:rStyle w:val="KeywordTok"/>
+        </w:rPr>
+        <w:t>IS</w:t>
+      </w:r>
+      <w:r>
+        <w:rPr>
+          <w:rStyle w:val="NormalTok"/>
+        </w:rPr>
+        <w:t xml:space="preserve"> </w:t>
+      </w:r>
+      <w:r>
+        <w:rPr>
+          <w:rStyle w:val="KeywordTok"/>
+        </w:rPr>
+        <w:t>NOT</w:t>
+      </w:r>
+      <w:r>
+        <w:rPr>
+          <w:rStyle w:val="NormalTok"/>
+        </w:rPr>
+        <w:t xml:space="preserve"> </w:t>
+      </w:r>
+      <w:r>
+        <w:rPr>
+          <w:rStyle w:val="KeywordTok"/>
+        </w:rPr>
+        <w:t>NULL</w:t>
+      </w:r>
+      <w:r>
+        <w:rPr>
+          <w:rStyle w:val="NormalTok"/>
+        </w:rPr>
+        <w:t xml:space="preserve"> </w:t>
+      </w:r>
+      <w:r>
+        <w:br/>
+      </w:r>
+      <w:r>
+        <w:rPr>
+          <w:rStyle w:val="NormalTok"/>
+        </w:rPr>
+        <w:t xml:space="preserve">   </w:t>
+      </w:r>
+      <w:r>
+        <w:rPr>
+          <w:rStyle w:val="KeywordTok"/>
+        </w:rPr>
+        <w:t>GROUP</w:t>
+      </w:r>
+      <w:r>
+        <w:rPr>
+          <w:rStyle w:val="NormalTok"/>
+        </w:rPr>
+        <w:t xml:space="preserve"> </w:t>
+      </w:r>
+      <w:r>
+        <w:rPr>
+          <w:rStyle w:val="KeywordTok"/>
+        </w:rPr>
+        <w:t>BY</w:t>
+      </w:r>
+      <w:r>
+        <w:rPr>
+          <w:rStyle w:val="NormalTok"/>
+        </w:rPr>
+        <w:t xml:space="preserve"> </w:t>
+      </w:r>
+      <w:r>
+        <w:rPr>
+          <w:rStyle w:val="KeywordTok"/>
+        </w:rPr>
+        <w:t>TYPE</w:t>
+      </w:r>
+      <w:r>
+        <w:rPr>
+          <w:rStyle w:val="NormalTok"/>
+        </w:rPr>
+        <w:t xml:space="preserve">, </w:t>
+      </w:r>
+      <w:proofErr w:type="spellStart"/>
+      <w:r>
+        <w:rPr>
+          <w:rStyle w:val="FunctionTok"/>
+        </w:rPr>
+        <w:t>concat</w:t>
+      </w:r>
+      <w:proofErr w:type="spellEnd"/>
+      <w:r>
+        <w:rPr>
+          <w:rStyle w:val="NormalTok"/>
+        </w:rPr>
+        <w:t>(</w:t>
+      </w:r>
+      <w:proofErr w:type="spellStart"/>
+      <w:r>
+        <w:rPr>
+          <w:rStyle w:val="FunctionTok"/>
+        </w:rPr>
+        <w:t>substr</w:t>
+      </w:r>
+      <w:proofErr w:type="spellEnd"/>
+      <w:r>
+        <w:rPr>
+          <w:rStyle w:val="NormalTok"/>
+        </w:rPr>
+        <w:t>(</w:t>
+      </w:r>
+      <w:proofErr w:type="spellStart"/>
+      <w:r>
+        <w:rPr>
+          <w:rStyle w:val="NormalTok"/>
+        </w:rPr>
+        <w:t>sensorDateTime</w:t>
+      </w:r>
+      <w:proofErr w:type="spellEnd"/>
+      <w:r>
+        <w:rPr>
+          <w:rStyle w:val="NormalTok"/>
+        </w:rPr>
+        <w:t xml:space="preserve">, </w:t>
+      </w:r>
+      <w:r>
+        <w:rPr>
+          <w:rStyle w:val="DecValTok"/>
+        </w:rPr>
+        <w:t>1</w:t>
+      </w:r>
+      <w:r>
+        <w:rPr>
+          <w:rStyle w:val="NormalTok"/>
+        </w:rPr>
+        <w:t xml:space="preserve">, </w:t>
+      </w:r>
+      <w:r>
+        <w:rPr>
+          <w:rStyle w:val="DecValTok"/>
+        </w:rPr>
+        <w:t>16</w:t>
+      </w:r>
+      <w:r>
+        <w:rPr>
+          <w:rStyle w:val="NormalTok"/>
+        </w:rPr>
+        <w:t xml:space="preserve">), </w:t>
+      </w:r>
+      <w:r>
+        <w:rPr>
+          <w:rStyle w:val="OtherTok"/>
+        </w:rPr>
+        <w:t>":00.0000000Z"</w:t>
+      </w:r>
+      <w:r>
+        <w:rPr>
+          <w:rStyle w:val="NormalTok"/>
+        </w:rPr>
+        <w:t xml:space="preserve">), </w:t>
+      </w:r>
+      <w:proofErr w:type="spellStart"/>
+      <w:r>
+        <w:rPr>
+          <w:rStyle w:val="NormalTok"/>
+        </w:rPr>
+        <w:t>roomNumber</w:t>
+      </w:r>
+      <w:proofErr w:type="spellEnd"/>
+      <w:r>
+        <w:rPr>
+          <w:rStyle w:val="NormalTok"/>
+        </w:rPr>
+        <w:t>;</w:t>
+      </w:r>
+    </w:p>
+    <w:p>
+      <w:pPr>
+        <w:numPr>
+          <w:ilvl w:val="0"/>
+          <w:numId w:val="6"/>
+        </w:numPr>
+        <w:pPrChange w:id="28" w:author="Cindy Gross" w:date="2015-04-27T13:28:00Z">
+          <w:pPr>
+            <w:numPr>
+              <w:numId w:val="1"/>
+            </w:numPr>
+            <w:tabs>
+              <w:tab w:val="num" w:pos="0"/>
+            </w:tabs>
+            <w:ind w:left="480" w:hanging="480"/>
+          </w:pPr>
+        </w:pPrChange>
+      </w:pPr>
+      <w:del w:id="29" w:author="Cindy Gross" w:date="2015-04-27T13:28:00Z">
+        <w:r>
+          <w:delText xml:space="preserve">n.b. </w:delText>
+        </w:r>
+      </w:del>
+      <w:moveFromRangeStart w:id="30" w:author="Cindy Gross" w:date="2015-04-27T13:28:00Z" w:name="move417904645"/>
+      <w:moveFrom w:id="31" w:author="Cindy Gross" w:date="2015-04-27T13:28:00Z">
+        <w:r>
+          <w:t>Update the last line in the CREATE TABLE query and replace  with the storage account you created in Hands on Lab 1.</w:t>
+        </w:r>
+      </w:moveFrom>
+    </w:p>
+    <w:moveFromRangeEnd w:id="30"/>
+    <w:p>
+      <w:pPr>
+        <w:numPr>
+          <w:ilvl w:val="0"/>
+          <w:numId w:val="6"/>
+        </w:numPr>
+      </w:pPr>
+      <w:r>
         <w:lastRenderedPageBreak/>
-        <w:t>n.b</w:t>
+        <w:t>Click the Submit button to execute the query and wait for the job to complete.</w:t>
+      </w:r>
+    </w:p>
+    <w:p>
+      <w:pPr>
+        <w:pStyle w:val="Heading2"/>
+      </w:pPr>
+      <w:bookmarkStart w:id="32" w:name="maximum-device-reading"/>
+      <w:r>
+        <w:t>4.4 Maximum device reading</w:t>
+      </w:r>
+    </w:p>
+    <w:bookmarkEnd w:id="32"/>
+    <w:p>
+      <w:pPr>
+        <w:numPr>
+          <w:ilvl w:val="0"/>
+          <w:numId w:val="7"/>
+        </w:numPr>
+        <w:rPr>
+          <w:ins w:id="33" w:author="Cindy Gross" w:date="2015-04-27T13:33:00Z"/>
+        </w:rPr>
+      </w:pPr>
+      <w:r>
+        <w:t>Copy the following query to the editor window to create a table with maximum device values. A copy of this statement is stored on the course virtual machine at **C</w:t>
+      </w:r>
+      <w:proofErr w:type="gramStart"/>
+      <w:r>
+        <w:t>:_</w:t>
       </w:r>
       <w:proofErr w:type="gramEnd"/>
       <w:r>
-        <w:t>.</w:t>
-      </w:r>
-      <w:proofErr w:type="spellEnd"/>
-      <w:r>
-        <w:t xml:space="preserve"> Update the last line in the CREATE TABLE query and replace  with the storage account you created in Hands on Lab 1.</w:t>
-      </w:r>
-    </w:p>
-    <w:p>
-      <w:pPr>
-        <w:numPr>
-          <w:ilvl w:val="0"/>
-          <w:numId w:val="5"/>
+        <w:t>CreateMaximumReading.txt**.</w:t>
+      </w:r>
+    </w:p>
+    <w:p>
+      <w:pPr>
+        <w:numPr>
+          <w:ilvl w:val="0"/>
+          <w:numId w:val="7"/>
+        </w:numPr>
+      </w:pPr>
+      <w:moveToRangeStart w:id="34" w:author="Cindy Gross" w:date="2015-04-27T13:33:00Z" w:name="move417904942"/>
+      <w:moveTo w:id="35" w:author="Cindy Gross" w:date="2015-04-27T13:33:00Z">
+        <w:r>
+          <w:t xml:space="preserve">Update the last line in the CREATE TABLE query and </w:t>
+        </w:r>
+        <w:proofErr w:type="gramStart"/>
+        <w:r>
+          <w:t>replace  with</w:t>
+        </w:r>
+        <w:proofErr w:type="gramEnd"/>
+        <w:r>
+          <w:t xml:space="preserve"> the storage account you created in Hands on Lab 1.</w:t>
+        </w:r>
+      </w:moveTo>
+    </w:p>
+    <w:moveToRangeEnd w:id="34"/>
+    <w:p>
+      <w:pPr>
+        <w:numPr>
+          <w:ilvl w:val="0"/>
+          <w:numId w:val="7"/>
+        </w:numPr>
+      </w:pPr>
+    </w:p>
+    <w:p>
+      <w:pPr>
+        <w:pStyle w:val="SourceCode"/>
+        <w:numPr>
+          <w:ilvl w:val="0"/>
+          <w:numId w:val="1"/>
+        </w:numPr>
+      </w:pPr>
+      <w:r>
+        <w:rPr>
+          <w:rStyle w:val="KeywordTok"/>
+        </w:rPr>
+        <w:t>DROP</w:t>
+      </w:r>
+      <w:r>
+        <w:rPr>
+          <w:rStyle w:val="NormalTok"/>
+        </w:rPr>
+        <w:t xml:space="preserve"> </w:t>
+      </w:r>
+      <w:r>
+        <w:rPr>
+          <w:rStyle w:val="KeywordTok"/>
+        </w:rPr>
+        <w:t>TABLE</w:t>
+      </w:r>
+      <w:r>
+        <w:rPr>
+          <w:rStyle w:val="NormalTok"/>
+        </w:rPr>
+        <w:t xml:space="preserve"> </w:t>
+      </w:r>
+      <w:r>
+        <w:rPr>
+          <w:rStyle w:val="KeywordTok"/>
+        </w:rPr>
+        <w:t>IF</w:t>
+      </w:r>
+      <w:r>
+        <w:rPr>
+          <w:rStyle w:val="NormalTok"/>
+        </w:rPr>
+        <w:t xml:space="preserve"> </w:t>
+      </w:r>
+      <w:r>
+        <w:rPr>
+          <w:rStyle w:val="KeywordTok"/>
+        </w:rPr>
+        <w:t>EXISTS</w:t>
+      </w:r>
+      <w:r>
+        <w:rPr>
+          <w:rStyle w:val="NormalTok"/>
+        </w:rPr>
+        <w:t xml:space="preserve"> </w:t>
+      </w:r>
+      <w:proofErr w:type="spellStart"/>
+      <w:r>
+        <w:rPr>
+          <w:rStyle w:val="NormalTok"/>
+        </w:rPr>
+        <w:t>MaximumReading</w:t>
+      </w:r>
+      <w:proofErr w:type="spellEnd"/>
+      <w:r>
+        <w:rPr>
+          <w:rStyle w:val="NormalTok"/>
+        </w:rPr>
+        <w:t>;</w:t>
+      </w:r>
+      <w:r>
+        <w:br/>
+      </w:r>
+      <w:r>
+        <w:br/>
+      </w:r>
+      <w:r>
+        <w:rPr>
+          <w:rStyle w:val="KeywordTok"/>
+        </w:rPr>
+        <w:t>CREATE</w:t>
+      </w:r>
+      <w:r>
+        <w:rPr>
+          <w:rStyle w:val="NormalTok"/>
+        </w:rPr>
+        <w:t xml:space="preserve"> EXTERNAL </w:t>
+      </w:r>
+      <w:r>
+        <w:rPr>
+          <w:rStyle w:val="KeywordTok"/>
+        </w:rPr>
+        <w:t>TABLE</w:t>
+      </w:r>
+      <w:r>
+        <w:rPr>
+          <w:rStyle w:val="NormalTok"/>
+        </w:rPr>
+        <w:t xml:space="preserve"> </w:t>
+      </w:r>
+      <w:proofErr w:type="spellStart"/>
+      <w:r>
+        <w:rPr>
+          <w:rStyle w:val="NormalTok"/>
+        </w:rPr>
+        <w:t>MaximumReading</w:t>
+      </w:r>
+      <w:proofErr w:type="spellEnd"/>
+      <w:r>
+        <w:rPr>
+          <w:rStyle w:val="NormalTok"/>
+        </w:rPr>
+        <w:t xml:space="preserve"> (</w:t>
+      </w:r>
+      <w:r>
+        <w:rPr>
+          <w:rStyle w:val="KeywordTok"/>
+        </w:rPr>
+        <w:t>type</w:t>
+      </w:r>
+      <w:r>
+        <w:rPr>
+          <w:rStyle w:val="NormalTok"/>
+        </w:rPr>
+        <w:t xml:space="preserve"> string, </w:t>
+      </w:r>
+      <w:proofErr w:type="spellStart"/>
+      <w:r>
+        <w:rPr>
+          <w:rStyle w:val="NormalTok"/>
+        </w:rPr>
+        <w:t>sensorDateTime</w:t>
+      </w:r>
+      <w:proofErr w:type="spellEnd"/>
+      <w:r>
+        <w:rPr>
+          <w:rStyle w:val="NormalTok"/>
+        </w:rPr>
+        <w:t xml:space="preserve"> string, </w:t>
+      </w:r>
+      <w:proofErr w:type="spellStart"/>
+      <w:r>
+        <w:rPr>
+          <w:rStyle w:val="NormalTok"/>
+        </w:rPr>
+        <w:t>roomNumber</w:t>
+      </w:r>
+      <w:proofErr w:type="spellEnd"/>
+      <w:r>
+        <w:rPr>
+          <w:rStyle w:val="NormalTok"/>
+        </w:rPr>
+        <w:t xml:space="preserve"> </w:t>
+      </w:r>
+      <w:r>
+        <w:rPr>
+          <w:rStyle w:val="DataTypeTok"/>
+        </w:rPr>
+        <w:t>int</w:t>
+      </w:r>
+      <w:r>
+        <w:rPr>
+          <w:rStyle w:val="NormalTok"/>
+        </w:rPr>
+        <w:t xml:space="preserve">, </w:t>
+      </w:r>
+      <w:proofErr w:type="spellStart"/>
+      <w:r>
+        <w:rPr>
+          <w:rStyle w:val="NormalTok"/>
+        </w:rPr>
+        <w:t>maxReading</w:t>
+      </w:r>
+      <w:proofErr w:type="spellEnd"/>
+      <w:r>
+        <w:rPr>
+          <w:rStyle w:val="NormalTok"/>
+        </w:rPr>
+        <w:t xml:space="preserve"> </w:t>
+      </w:r>
+      <w:r>
+        <w:rPr>
+          <w:rStyle w:val="DataTypeTok"/>
+        </w:rPr>
+        <w:t>float</w:t>
+      </w:r>
+      <w:r>
+        <w:rPr>
+          <w:rStyle w:val="NormalTok"/>
+        </w:rPr>
+        <w:t>)</w:t>
+      </w:r>
+      <w:r>
+        <w:br/>
+      </w:r>
+      <w:r>
+        <w:rPr>
+          <w:rStyle w:val="NormalTok"/>
+        </w:rPr>
+        <w:t xml:space="preserve">   </w:t>
+      </w:r>
+      <w:r>
+        <w:rPr>
+          <w:rStyle w:val="KeywordTok"/>
+        </w:rPr>
+        <w:t>row</w:t>
+      </w:r>
+      <w:r>
+        <w:rPr>
+          <w:rStyle w:val="NormalTok"/>
+        </w:rPr>
+        <w:t xml:space="preserve"> format delimited </w:t>
+      </w:r>
+      <w:r>
+        <w:br/>
+      </w:r>
+      <w:r>
+        <w:rPr>
+          <w:rStyle w:val="NormalTok"/>
+        </w:rPr>
+        <w:t xml:space="preserve">   fields terminated </w:t>
+      </w:r>
+      <w:r>
+        <w:rPr>
+          <w:rStyle w:val="KeywordTok"/>
+        </w:rPr>
+        <w:t>by</w:t>
+      </w:r>
+      <w:r>
+        <w:rPr>
+          <w:rStyle w:val="NormalTok"/>
+        </w:rPr>
+        <w:t xml:space="preserve"> </w:t>
+      </w:r>
+      <w:r>
+        <w:rPr>
+          <w:rStyle w:val="StringTok"/>
+        </w:rPr>
+        <w:t>'</w:t>
+      </w:r>
+      <w:r>
+        <w:rPr>
+          <w:rStyle w:val="CharTok"/>
+        </w:rPr>
+        <w:t>\t</w:t>
+      </w:r>
+      <w:r>
+        <w:rPr>
+          <w:rStyle w:val="StringTok"/>
+        </w:rPr>
+        <w:t>'</w:t>
+      </w:r>
+      <w:r>
+        <w:rPr>
+          <w:rStyle w:val="NormalTok"/>
+        </w:rPr>
+        <w:t xml:space="preserve"> </w:t>
+      </w:r>
+      <w:r>
+        <w:br/>
+      </w:r>
+      <w:r>
+        <w:rPr>
+          <w:rStyle w:val="NormalTok"/>
+        </w:rPr>
+        <w:t xml:space="preserve">   lines terminated </w:t>
+      </w:r>
+      <w:r>
+        <w:rPr>
+          <w:rStyle w:val="KeywordTok"/>
+        </w:rPr>
+        <w:t>by</w:t>
+      </w:r>
+      <w:r>
+        <w:rPr>
+          <w:rStyle w:val="NormalTok"/>
+        </w:rPr>
+        <w:t xml:space="preserve"> </w:t>
+      </w:r>
+      <w:r>
+        <w:rPr>
+          <w:rStyle w:val="StringTok"/>
+        </w:rPr>
+        <w:t>'</w:t>
+      </w:r>
+      <w:r>
+        <w:rPr>
+          <w:rStyle w:val="CharTok"/>
+        </w:rPr>
+        <w:t>\n</w:t>
+      </w:r>
+      <w:r>
+        <w:rPr>
+          <w:rStyle w:val="StringTok"/>
+        </w:rPr>
+        <w:t>'</w:t>
+      </w:r>
+      <w:r>
+        <w:rPr>
+          <w:rStyle w:val="NormalTok"/>
+        </w:rPr>
+        <w:t xml:space="preserve"> </w:t>
+      </w:r>
+      <w:r>
+        <w:br/>
+      </w:r>
+      <w:r>
+        <w:rPr>
+          <w:rStyle w:val="NormalTok"/>
+        </w:rPr>
+        <w:t xml:space="preserve">   stored </w:t>
+      </w:r>
+      <w:r>
+        <w:rPr>
+          <w:rStyle w:val="KeywordTok"/>
+        </w:rPr>
+        <w:t>as</w:t>
+      </w:r>
+      <w:r>
+        <w:rPr>
+          <w:rStyle w:val="NormalTok"/>
+        </w:rPr>
+        <w:t xml:space="preserve"> </w:t>
+      </w:r>
+      <w:proofErr w:type="spellStart"/>
+      <w:r>
+        <w:rPr>
+          <w:rStyle w:val="NormalTok"/>
+        </w:rPr>
+        <w:t>textfile</w:t>
+      </w:r>
+      <w:proofErr w:type="spellEnd"/>
+      <w:r>
+        <w:rPr>
+          <w:rStyle w:val="NormalTok"/>
+        </w:rPr>
+        <w:t xml:space="preserve"> location </w:t>
+      </w:r>
+      <w:r>
+        <w:rPr>
+          <w:rStyle w:val="StringTok"/>
+        </w:rPr>
+        <w:t>'</w:t>
+      </w:r>
+      <w:proofErr w:type="spellStart"/>
+      <w:r>
+        <w:rPr>
+          <w:rStyle w:val="StringTok"/>
+        </w:rPr>
+        <w:t>wasb</w:t>
+      </w:r>
+      <w:proofErr w:type="spellEnd"/>
+      <w:r>
+        <w:rPr>
+          <w:rStyle w:val="StringTok"/>
+        </w:rPr>
+        <w:t>://data@&lt;storage account name&gt;.blob.core.windows.net/output/</w:t>
+      </w:r>
+      <w:proofErr w:type="spellStart"/>
+      <w:r>
+        <w:rPr>
+          <w:rStyle w:val="StringTok"/>
+        </w:rPr>
+        <w:t>maximumReading</w:t>
+      </w:r>
+      <w:proofErr w:type="spellEnd"/>
+      <w:r>
+        <w:rPr>
+          <w:rStyle w:val="StringTok"/>
+        </w:rPr>
+        <w:t>'</w:t>
+      </w:r>
+      <w:r>
+        <w:rPr>
+          <w:rStyle w:val="NormalTok"/>
+        </w:rPr>
+        <w:t>;</w:t>
+      </w:r>
+      <w:r>
+        <w:br/>
+      </w:r>
+      <w:r>
+        <w:br/>
+      </w:r>
+      <w:r>
+        <w:rPr>
+          <w:rStyle w:val="KeywordTok"/>
+        </w:rPr>
+        <w:t>INSERT</w:t>
+      </w:r>
+      <w:r>
+        <w:rPr>
+          <w:rStyle w:val="NormalTok"/>
+        </w:rPr>
+        <w:t xml:space="preserve"> </w:t>
+      </w:r>
+      <w:r>
+        <w:rPr>
+          <w:rStyle w:val="KeywordTok"/>
+        </w:rPr>
+        <w:t>INTO</w:t>
+      </w:r>
+      <w:r>
+        <w:rPr>
+          <w:rStyle w:val="NormalTok"/>
+        </w:rPr>
+        <w:t xml:space="preserve"> </w:t>
+      </w:r>
+      <w:r>
+        <w:rPr>
+          <w:rStyle w:val="KeywordTok"/>
+        </w:rPr>
+        <w:t>TABLE</w:t>
+      </w:r>
+      <w:r>
+        <w:rPr>
+          <w:rStyle w:val="NormalTok"/>
+        </w:rPr>
+        <w:t xml:space="preserve"> </w:t>
+      </w:r>
+      <w:proofErr w:type="spellStart"/>
+      <w:r>
+        <w:rPr>
+          <w:rStyle w:val="NormalTok"/>
+        </w:rPr>
+        <w:t>MaximumReading</w:t>
+      </w:r>
+      <w:proofErr w:type="spellEnd"/>
+      <w:r>
+        <w:rPr>
+          <w:rStyle w:val="NormalTok"/>
+        </w:rPr>
+        <w:t xml:space="preserve"> </w:t>
+      </w:r>
+      <w:r>
+        <w:br/>
+      </w:r>
+      <w:r>
+        <w:rPr>
+          <w:rStyle w:val="KeywordTok"/>
+        </w:rPr>
+        <w:t>SELECT</w:t>
+      </w:r>
+      <w:r>
+        <w:rPr>
+          <w:rStyle w:val="NormalTok"/>
+        </w:rPr>
+        <w:t xml:space="preserve"> </w:t>
+      </w:r>
+      <w:proofErr w:type="spellStart"/>
+      <w:r>
+        <w:rPr>
+          <w:rStyle w:val="NormalTok"/>
+        </w:rPr>
+        <w:t>mr.type</w:t>
+      </w:r>
+      <w:proofErr w:type="spellEnd"/>
+      <w:r>
+        <w:rPr>
+          <w:rStyle w:val="NormalTok"/>
+        </w:rPr>
+        <w:t xml:space="preserve">, </w:t>
+      </w:r>
+      <w:r>
+        <w:rPr>
+          <w:rStyle w:val="FunctionTok"/>
+        </w:rPr>
+        <w:t>min</w:t>
+      </w:r>
+      <w:r>
+        <w:rPr>
+          <w:rStyle w:val="NormalTok"/>
+        </w:rPr>
+        <w:t>(</w:t>
+      </w:r>
+      <w:proofErr w:type="spellStart"/>
+      <w:r>
+        <w:rPr>
+          <w:rStyle w:val="NormalTok"/>
+        </w:rPr>
+        <w:t>mr.sensorDateTime</w:t>
+      </w:r>
+      <w:proofErr w:type="spellEnd"/>
+      <w:r>
+        <w:rPr>
+          <w:rStyle w:val="NormalTok"/>
+        </w:rPr>
+        <w:t xml:space="preserve">), </w:t>
+      </w:r>
+      <w:r>
+        <w:rPr>
+          <w:rStyle w:val="FunctionTok"/>
+        </w:rPr>
+        <w:t>min</w:t>
+      </w:r>
+      <w:r>
+        <w:rPr>
+          <w:rStyle w:val="NormalTok"/>
+        </w:rPr>
+        <w:t>(</w:t>
+      </w:r>
+      <w:proofErr w:type="spellStart"/>
+      <w:r>
+        <w:rPr>
+          <w:rStyle w:val="NormalTok"/>
+        </w:rPr>
+        <w:t>mr.roomNumber</w:t>
+      </w:r>
+      <w:proofErr w:type="spellEnd"/>
+      <w:r>
+        <w:rPr>
+          <w:rStyle w:val="NormalTok"/>
+        </w:rPr>
+        <w:t xml:space="preserve">), </w:t>
+      </w:r>
+      <w:proofErr w:type="spellStart"/>
+      <w:r>
+        <w:rPr>
+          <w:rStyle w:val="NormalTok"/>
+        </w:rPr>
+        <w:t>mr.reading</w:t>
+      </w:r>
+      <w:proofErr w:type="spellEnd"/>
+      <w:r>
+        <w:rPr>
+          <w:rStyle w:val="NormalTok"/>
+        </w:rPr>
+        <w:t xml:space="preserve"> </w:t>
+      </w:r>
+      <w:r>
+        <w:rPr>
+          <w:rStyle w:val="KeywordTok"/>
+        </w:rPr>
+        <w:t>FROM</w:t>
+      </w:r>
+      <w:r>
+        <w:rPr>
+          <w:rStyle w:val="NormalTok"/>
+        </w:rPr>
+        <w:t xml:space="preserve"> (</w:t>
+      </w:r>
+      <w:r>
+        <w:br/>
+      </w:r>
+      <w:r>
+        <w:rPr>
+          <w:rStyle w:val="NormalTok"/>
+        </w:rPr>
+        <w:t xml:space="preserve">   </w:t>
+      </w:r>
+      <w:r>
+        <w:rPr>
+          <w:rStyle w:val="KeywordTok"/>
+        </w:rPr>
+        <w:t>SELECT</w:t>
+      </w:r>
+      <w:r>
+        <w:rPr>
+          <w:rStyle w:val="NormalTok"/>
+        </w:rPr>
+        <w:t xml:space="preserve"> </w:t>
+      </w:r>
+      <w:proofErr w:type="spellStart"/>
+      <w:r>
+        <w:rPr>
+          <w:rStyle w:val="NormalTok"/>
+        </w:rPr>
+        <w:t>a.type</w:t>
+      </w:r>
+      <w:proofErr w:type="spellEnd"/>
+      <w:r>
+        <w:rPr>
+          <w:rStyle w:val="NormalTok"/>
+        </w:rPr>
+        <w:t xml:space="preserve">, </w:t>
+      </w:r>
+      <w:proofErr w:type="spellStart"/>
+      <w:r>
+        <w:rPr>
+          <w:rStyle w:val="NormalTok"/>
+        </w:rPr>
+        <w:t>a.sensorDateTime</w:t>
+      </w:r>
+      <w:proofErr w:type="spellEnd"/>
+      <w:r>
+        <w:rPr>
+          <w:rStyle w:val="NormalTok"/>
+        </w:rPr>
+        <w:t xml:space="preserve">, </w:t>
+      </w:r>
+      <w:proofErr w:type="spellStart"/>
+      <w:r>
+        <w:rPr>
+          <w:rStyle w:val="NormalTok"/>
+        </w:rPr>
+        <w:t>a.roomNumber</w:t>
+      </w:r>
+      <w:proofErr w:type="spellEnd"/>
+      <w:r>
+        <w:rPr>
+          <w:rStyle w:val="NormalTok"/>
+        </w:rPr>
+        <w:t xml:space="preserve">, </w:t>
+      </w:r>
+      <w:proofErr w:type="spellStart"/>
+      <w:r>
+        <w:rPr>
+          <w:rStyle w:val="NormalTok"/>
+        </w:rPr>
+        <w:t>a.reading</w:t>
+      </w:r>
+      <w:proofErr w:type="spellEnd"/>
+      <w:r>
+        <w:rPr>
+          <w:rStyle w:val="NormalTok"/>
+        </w:rPr>
+        <w:t xml:space="preserve"> </w:t>
+      </w:r>
+      <w:r>
+        <w:rPr>
+          <w:rStyle w:val="KeywordTok"/>
+        </w:rPr>
+        <w:t>from</w:t>
+      </w:r>
+      <w:r>
+        <w:rPr>
+          <w:rStyle w:val="NormalTok"/>
+        </w:rPr>
+        <w:t xml:space="preserve"> </w:t>
+      </w:r>
+      <w:proofErr w:type="spellStart"/>
+      <w:r>
+        <w:rPr>
+          <w:rStyle w:val="NormalTok"/>
+        </w:rPr>
+        <w:t>DeviceReadings</w:t>
+      </w:r>
+      <w:proofErr w:type="spellEnd"/>
+      <w:r>
+        <w:rPr>
+          <w:rStyle w:val="NormalTok"/>
+        </w:rPr>
+        <w:t xml:space="preserve"> a</w:t>
+      </w:r>
+      <w:r>
+        <w:br/>
+      </w:r>
+      <w:r>
+        <w:rPr>
+          <w:rStyle w:val="NormalTok"/>
+        </w:rPr>
+        <w:t xml:space="preserve">   </w:t>
+      </w:r>
+      <w:r>
+        <w:rPr>
+          <w:rStyle w:val="KeywordTok"/>
+        </w:rPr>
+        <w:t>JOIN</w:t>
+      </w:r>
+      <w:r>
+        <w:rPr>
+          <w:rStyle w:val="NormalTok"/>
+        </w:rPr>
+        <w:t xml:space="preserve"> (</w:t>
+      </w:r>
+      <w:r>
+        <w:rPr>
+          <w:rStyle w:val="KeywordTok"/>
+        </w:rPr>
+        <w:t>SELECT</w:t>
+      </w:r>
+      <w:r>
+        <w:rPr>
+          <w:rStyle w:val="NormalTok"/>
+        </w:rPr>
+        <w:t xml:space="preserve"> </w:t>
+      </w:r>
+      <w:r>
+        <w:rPr>
+          <w:rStyle w:val="KeywordTok"/>
+        </w:rPr>
+        <w:t>type</w:t>
+      </w:r>
+      <w:r>
+        <w:rPr>
+          <w:rStyle w:val="NormalTok"/>
+        </w:rPr>
+        <w:t xml:space="preserve">, </w:t>
+      </w:r>
+      <w:r>
+        <w:rPr>
+          <w:rStyle w:val="FunctionTok"/>
+        </w:rPr>
+        <w:t>max</w:t>
+      </w:r>
+      <w:r>
+        <w:rPr>
+          <w:rStyle w:val="NormalTok"/>
+        </w:rPr>
+        <w:t xml:space="preserve">(reading) reading </w:t>
+      </w:r>
+      <w:r>
+        <w:rPr>
+          <w:rStyle w:val="KeywordTok"/>
+        </w:rPr>
+        <w:t>FROM</w:t>
+      </w:r>
+      <w:r>
+        <w:rPr>
+          <w:rStyle w:val="NormalTok"/>
+        </w:rPr>
+        <w:t xml:space="preserve"> </w:t>
+      </w:r>
+      <w:proofErr w:type="spellStart"/>
+      <w:r>
+        <w:rPr>
+          <w:rStyle w:val="NormalTok"/>
+        </w:rPr>
+        <w:t>DeviceReadings</w:t>
+      </w:r>
+      <w:proofErr w:type="spellEnd"/>
+      <w:r>
+        <w:rPr>
+          <w:rStyle w:val="NormalTok"/>
+        </w:rPr>
+        <w:t xml:space="preserve"> </w:t>
+      </w:r>
+      <w:r>
+        <w:rPr>
+          <w:rStyle w:val="KeywordTok"/>
+        </w:rPr>
+        <w:t>GROUP</w:t>
+      </w:r>
+      <w:r>
+        <w:rPr>
+          <w:rStyle w:val="NormalTok"/>
+        </w:rPr>
+        <w:t xml:space="preserve"> </w:t>
+      </w:r>
+      <w:r>
+        <w:rPr>
+          <w:rStyle w:val="KeywordTok"/>
+        </w:rPr>
+        <w:t>BY</w:t>
+      </w:r>
+      <w:r>
+        <w:rPr>
+          <w:rStyle w:val="NormalTok"/>
+        </w:rPr>
+        <w:t xml:space="preserve"> </w:t>
+      </w:r>
+      <w:r>
+        <w:rPr>
+          <w:rStyle w:val="KeywordTok"/>
+        </w:rPr>
+        <w:t>type</w:t>
+      </w:r>
+      <w:r>
+        <w:rPr>
+          <w:rStyle w:val="NormalTok"/>
+        </w:rPr>
+        <w:t xml:space="preserve"> ) b</w:t>
+      </w:r>
+      <w:r>
+        <w:br/>
+      </w:r>
+      <w:r>
+        <w:rPr>
+          <w:rStyle w:val="NormalTok"/>
+        </w:rPr>
+        <w:t xml:space="preserve">   </w:t>
+      </w:r>
+      <w:r>
+        <w:rPr>
+          <w:rStyle w:val="KeywordTok"/>
+        </w:rPr>
+        <w:t>ON</w:t>
+      </w:r>
+      <w:r>
+        <w:rPr>
+          <w:rStyle w:val="NormalTok"/>
+        </w:rPr>
+        <w:t xml:space="preserve"> (</w:t>
+      </w:r>
+      <w:proofErr w:type="spellStart"/>
+      <w:r>
+        <w:rPr>
+          <w:rStyle w:val="NormalTok"/>
+        </w:rPr>
+        <w:t>a.type</w:t>
+      </w:r>
+      <w:proofErr w:type="spellEnd"/>
+      <w:r>
+        <w:rPr>
+          <w:rStyle w:val="NormalTok"/>
+        </w:rPr>
+        <w:t xml:space="preserve"> = </w:t>
+      </w:r>
+      <w:proofErr w:type="spellStart"/>
+      <w:r>
+        <w:rPr>
+          <w:rStyle w:val="NormalTok"/>
+        </w:rPr>
+        <w:t>b.type</w:t>
+      </w:r>
+      <w:proofErr w:type="spellEnd"/>
+      <w:r>
+        <w:rPr>
+          <w:rStyle w:val="NormalTok"/>
+        </w:rPr>
+        <w:t xml:space="preserve"> </w:t>
+      </w:r>
+      <w:r>
+        <w:rPr>
+          <w:rStyle w:val="KeywordTok"/>
+        </w:rPr>
+        <w:t>and</w:t>
+      </w:r>
+      <w:r>
+        <w:rPr>
+          <w:rStyle w:val="NormalTok"/>
+        </w:rPr>
+        <w:t xml:space="preserve"> </w:t>
+      </w:r>
+      <w:proofErr w:type="spellStart"/>
+      <w:r>
+        <w:rPr>
+          <w:rStyle w:val="NormalTok"/>
+        </w:rPr>
+        <w:t>a.reading</w:t>
+      </w:r>
+      <w:proofErr w:type="spellEnd"/>
+      <w:r>
+        <w:rPr>
+          <w:rStyle w:val="NormalTok"/>
+        </w:rPr>
+        <w:t xml:space="preserve"> = </w:t>
+      </w:r>
+      <w:proofErr w:type="spellStart"/>
+      <w:r>
+        <w:rPr>
+          <w:rStyle w:val="NormalTok"/>
+        </w:rPr>
+        <w:t>b.reading</w:t>
+      </w:r>
+      <w:proofErr w:type="spellEnd"/>
+      <w:r>
+        <w:rPr>
+          <w:rStyle w:val="NormalTok"/>
+        </w:rPr>
+        <w:t xml:space="preserve">) </w:t>
+      </w:r>
+      <w:r>
+        <w:br/>
+      </w:r>
+      <w:r>
+        <w:rPr>
+          <w:rStyle w:val="NormalTok"/>
+        </w:rPr>
+        <w:t xml:space="preserve">) </w:t>
+      </w:r>
+      <w:proofErr w:type="spellStart"/>
+      <w:r>
+        <w:rPr>
+          <w:rStyle w:val="NormalTok"/>
+        </w:rPr>
+        <w:t>mr</w:t>
+      </w:r>
+      <w:proofErr w:type="spellEnd"/>
+      <w:r>
+        <w:rPr>
+          <w:rStyle w:val="NormalTok"/>
+        </w:rPr>
+        <w:t xml:space="preserve"> </w:t>
+      </w:r>
+      <w:r>
+        <w:br/>
+      </w:r>
+      <w:r>
+        <w:rPr>
+          <w:rStyle w:val="KeywordTok"/>
+        </w:rPr>
+        <w:t>GROUP</w:t>
+      </w:r>
+      <w:r>
+        <w:rPr>
+          <w:rStyle w:val="NormalTok"/>
+        </w:rPr>
+        <w:t xml:space="preserve"> </w:t>
+      </w:r>
+      <w:r>
+        <w:rPr>
+          <w:rStyle w:val="KeywordTok"/>
+        </w:rPr>
+        <w:t>BY</w:t>
+      </w:r>
+      <w:r>
+        <w:rPr>
+          <w:rStyle w:val="NormalTok"/>
+        </w:rPr>
+        <w:t xml:space="preserve"> </w:t>
+      </w:r>
+      <w:proofErr w:type="spellStart"/>
+      <w:r>
+        <w:rPr>
+          <w:rStyle w:val="NormalTok"/>
+        </w:rPr>
+        <w:t>mr.type</w:t>
+      </w:r>
+      <w:proofErr w:type="spellEnd"/>
+      <w:r>
+        <w:rPr>
+          <w:rStyle w:val="NormalTok"/>
+        </w:rPr>
+        <w:t xml:space="preserve">, </w:t>
+      </w:r>
+      <w:proofErr w:type="spellStart"/>
+      <w:r>
+        <w:rPr>
+          <w:rStyle w:val="NormalTok"/>
+        </w:rPr>
+        <w:t>mr.reading</w:t>
+      </w:r>
+      <w:proofErr w:type="spellEnd"/>
+      <w:r>
+        <w:rPr>
+          <w:rStyle w:val="NormalTok"/>
+        </w:rPr>
+        <w:t>;</w:t>
+      </w:r>
+    </w:p>
+    <w:p>
+      <w:pPr>
+        <w:numPr>
+          <w:ilvl w:val="0"/>
+          <w:numId w:val="7"/>
+        </w:numPr>
+        <w:pPrChange w:id="36" w:author="Cindy Gross" w:date="2015-04-27T13:33:00Z">
+          <w:pPr>
+            <w:numPr>
+              <w:numId w:val="1"/>
+            </w:numPr>
+            <w:tabs>
+              <w:tab w:val="num" w:pos="0"/>
+            </w:tabs>
+            <w:ind w:left="480" w:hanging="480"/>
+          </w:pPr>
+        </w:pPrChange>
+      </w:pPr>
+      <w:del w:id="37" w:author="Cindy Gross" w:date="2015-04-27T13:33:00Z">
+        <w:r>
+          <w:delText xml:space="preserve">n.b. </w:delText>
+        </w:r>
+      </w:del>
+      <w:moveFromRangeStart w:id="38" w:author="Cindy Gross" w:date="2015-04-27T13:33:00Z" w:name="move417904942"/>
+      <w:moveFrom w:id="39" w:author="Cindy Gross" w:date="2015-04-27T13:33:00Z">
+        <w:r>
+          <w:t>Update the last line in the CREATE TABLE query and replace  with the storage account you created in Hands on Lab 1.</w:t>
+        </w:r>
+      </w:moveFrom>
+    </w:p>
+    <w:moveFromRangeEnd w:id="38"/>
+    <w:p>
+      <w:pPr>
+        <w:numPr>
+          <w:ilvl w:val="0"/>
+          <w:numId w:val="7"/>
         </w:numPr>
       </w:pPr>
       <w:r>
@@ -1954,105 +3953,52 @@
     </w:p>
     <w:p>
       <w:pPr>
-        <w:numPr>
-          <w:ilvl w:val="0"/>
-          <w:numId w:val="5"/>
-        </w:numPr>
-      </w:pPr>
-      <w:r>
-        <w:t xml:space="preserve">After the job has completed, click File Explorer from the top menu of </w:t>
-      </w:r>
-      <w:proofErr w:type="spellStart"/>
-      <w:r>
-        <w:t>HDInsight</w:t>
-      </w:r>
-      <w:proofErr w:type="spellEnd"/>
-      <w:r>
-        <w:t xml:space="preserve"> Query Console.</w:t>
-      </w:r>
-    </w:p>
-    <w:p>
-      <w:pPr>
-        <w:numPr>
-          <w:ilvl w:val="0"/>
-          <w:numId w:val="5"/>
-        </w:numPr>
-      </w:pPr>
-      <w:r>
-        <w:t xml:space="preserve">To view the files generated with the previous Hive statement, click through the following path: </w:t>
-      </w:r>
-      <w:r>
-        <w:rPr>
-          <w:b/>
-        </w:rPr>
-        <w:t xml:space="preserve">&lt;storage account name&gt; &gt; data &gt; output &gt; </w:t>
-      </w:r>
-      <w:proofErr w:type="spellStart"/>
-      <w:r>
-        <w:rPr>
-          <w:b/>
-        </w:rPr>
-        <w:t>averageReadingByType</w:t>
-      </w:r>
-      <w:proofErr w:type="spellEnd"/>
-      <w:r>
-        <w:t>.</w:t>
-      </w:r>
-    </w:p>
-    <w:p>
-      <w:pPr>
-        <w:numPr>
-          <w:ilvl w:val="0"/>
-          <w:numId w:val="5"/>
-        </w:numPr>
-      </w:pPr>
-      <w:r>
-        <w:t>Cl</w:t>
-      </w:r>
-      <w:r>
-        <w:t xml:space="preserve">ick on the file with a numeric name and select </w:t>
-      </w:r>
-      <w:r>
-        <w:rPr>
-          <w:b/>
-        </w:rPr>
-        <w:t>Save</w:t>
-      </w:r>
-      <w:r>
-        <w:t xml:space="preserve"> when prompted. </w:t>
-      </w:r>
-      <w:r>
-        <w:rPr>
-          <w:b/>
-        </w:rPr>
-        <w:t>Open</w:t>
-      </w:r>
-      <w:r>
-        <w:t xml:space="preserve"> the file using Notepad. Review the output.</w:t>
-      </w:r>
-    </w:p>
-    <w:p>
-      <w:pPr>
         <w:pStyle w:val="Heading2"/>
       </w:pPr>
-      <w:bookmarkStart w:id="7" w:name="average-reading-by-minute-query"/>
-      <w:r>
-        <w:t>4.3 Average reading by minute query</w:t>
-      </w:r>
-    </w:p>
-    <w:bookmarkEnd w:id="7"/>
-    <w:p>
-      <w:pPr>
-        <w:numPr>
-          <w:ilvl w:val="0"/>
-          <w:numId w:val="6"/>
-        </w:numPr>
-      </w:pPr>
-      <w:r>
-        <w:t xml:space="preserve">Return to the Hive Editor. Copy the following query to the editor window to aggregate an average reading </w:t>
-      </w:r>
-      <w:r>
-        <w:t>by minute. A copy of this statement is stored on the course virtual machine at **C</w:t>
+      <w:bookmarkStart w:id="40" w:name="minumum-device-reading"/>
+      <w:r>
+        <w:t>4.5 Min</w:t>
+      </w:r>
+      <w:ins w:id="41" w:author="Cindy Gross" w:date="2015-04-27T14:47:00Z">
+        <w:r>
+          <w:t>i</w:t>
+        </w:r>
+      </w:ins>
+      <w:del w:id="42" w:author="Cindy Gross" w:date="2015-04-27T14:47:00Z">
+        <w:r>
+          <w:delText>u</w:delText>
+        </w:r>
+      </w:del>
+      <w:r>
+        <w:t>mum device reading</w:t>
+      </w:r>
+    </w:p>
+    <w:bookmarkEnd w:id="40"/>
+    <w:p>
+      <w:pPr>
+        <w:numPr>
+          <w:ilvl w:val="0"/>
+          <w:numId w:val="8"/>
+        </w:numPr>
+        <w:rPr>
+          <w:ins w:id="43" w:author="Cindy Gross" w:date="2015-04-27T14:03:00Z"/>
+        </w:rPr>
+      </w:pPr>
+      <w:r>
+        <w:t>Copy the following query to the editor window to create a table to store min</w:t>
+      </w:r>
+      <w:del w:id="44" w:author="Cindy Gross" w:date="2015-04-27T14:47:00Z">
+        <w:r>
+          <w:delText>u</w:delText>
+        </w:r>
+      </w:del>
+      <w:ins w:id="45" w:author="Cindy Gross" w:date="2015-04-27T14:47:00Z">
+        <w:r>
+          <w:t>i</w:t>
+        </w:r>
+      </w:ins>
+      <w:r>
+        <w:t>mum device reading values. A copy of this statement is stored on the course virtual machine at **C</w:t>
       </w:r>
       <w:proofErr w:type="gramStart"/>
       <w:r>
@@ -2060,880 +4006,43 @@
       </w:r>
       <w:proofErr w:type="gramEnd"/>
       <w:r>
-        <w:t>CreateAverageReadingByMinute.txt**.</w:t>
-      </w:r>
-    </w:p>
-    <w:p>
-      <w:pPr>
-        <w:pStyle w:val="SourceCode"/>
-        <w:numPr>
-          <w:ilvl w:val="0"/>
-          <w:numId w:val="1"/>
-        </w:numPr>
-      </w:pPr>
-      <w:r>
-        <w:rPr>
-          <w:rStyle w:val="KeywordTok"/>
-        </w:rPr>
-        <w:t>DROP</w:t>
-      </w:r>
-      <w:r>
-        <w:rPr>
-          <w:rStyle w:val="NormalTok"/>
-        </w:rPr>
-        <w:t xml:space="preserve"> </w:t>
-      </w:r>
-      <w:r>
-        <w:rPr>
-          <w:rStyle w:val="KeywordTok"/>
-        </w:rPr>
-        <w:t>TABLE</w:t>
-      </w:r>
-      <w:r>
-        <w:rPr>
-          <w:rStyle w:val="NormalTok"/>
-        </w:rPr>
-        <w:t xml:space="preserve"> </w:t>
-      </w:r>
-      <w:r>
-        <w:rPr>
-          <w:rStyle w:val="KeywordTok"/>
-        </w:rPr>
-        <w:t>IF</w:t>
-      </w:r>
-      <w:r>
-        <w:rPr>
-          <w:rStyle w:val="NormalTok"/>
-        </w:rPr>
-        <w:t xml:space="preserve"> </w:t>
-      </w:r>
-      <w:r>
-        <w:rPr>
-          <w:rStyle w:val="KeywordTok"/>
-        </w:rPr>
-        <w:t>EXISTS</w:t>
-      </w:r>
-      <w:r>
-        <w:rPr>
-          <w:rStyle w:val="NormalTok"/>
-        </w:rPr>
-        <w:t xml:space="preserve"> </w:t>
-      </w:r>
-      <w:proofErr w:type="spellStart"/>
-      <w:r>
-        <w:rPr>
-          <w:rStyle w:val="NormalTok"/>
-        </w:rPr>
-        <w:t>AverageReadingByMinute</w:t>
-      </w:r>
-      <w:proofErr w:type="spellEnd"/>
-      <w:r>
-        <w:rPr>
-          <w:rStyle w:val="NormalTok"/>
-        </w:rPr>
-        <w:t>;</w:t>
-      </w:r>
-      <w:r>
-        <w:br/>
-      </w:r>
-      <w:r>
-        <w:br/>
-      </w:r>
-      <w:r>
-        <w:rPr>
-          <w:rStyle w:val="KeywordTok"/>
-        </w:rPr>
-        <w:t>CREATE</w:t>
-      </w:r>
-      <w:r>
-        <w:rPr>
-          <w:rStyle w:val="NormalTok"/>
-        </w:rPr>
-        <w:t xml:space="preserve"> EXTERNAL </w:t>
-      </w:r>
-      <w:r>
-        <w:rPr>
-          <w:rStyle w:val="KeywordTok"/>
-        </w:rPr>
-        <w:t>TABLE</w:t>
-      </w:r>
-      <w:r>
-        <w:rPr>
-          <w:rStyle w:val="NormalTok"/>
-        </w:rPr>
-        <w:t xml:space="preserve"> </w:t>
-      </w:r>
-      <w:proofErr w:type="spellStart"/>
-      <w:r>
-        <w:rPr>
-          <w:rStyle w:val="NormalTok"/>
-        </w:rPr>
-        <w:t>AverageReadingByMinute</w:t>
-      </w:r>
-      <w:proofErr w:type="spellEnd"/>
-      <w:r>
-        <w:rPr>
-          <w:rStyle w:val="NormalTok"/>
-        </w:rPr>
-        <w:t xml:space="preserve"> (</w:t>
-      </w:r>
-      <w:r>
-        <w:rPr>
-          <w:rStyle w:val="KeywordTok"/>
-        </w:rPr>
-        <w:t>type</w:t>
-      </w:r>
-      <w:r>
-        <w:rPr>
-          <w:rStyle w:val="NormalTok"/>
-        </w:rPr>
-        <w:t xml:space="preserve"> string, </w:t>
-      </w:r>
-      <w:proofErr w:type="spellStart"/>
-      <w:r>
-        <w:rPr>
-          <w:rStyle w:val="NormalTok"/>
-        </w:rPr>
-        <w:t>sensorDateTime</w:t>
-      </w:r>
-      <w:proofErr w:type="spellEnd"/>
-      <w:r>
-        <w:rPr>
-          <w:rStyle w:val="NormalTok"/>
-        </w:rPr>
-        <w:t xml:space="preserve"> string, </w:t>
-      </w:r>
-      <w:proofErr w:type="spellStart"/>
-      <w:r>
-        <w:rPr>
-          <w:rStyle w:val="NormalTok"/>
-        </w:rPr>
-        <w:t>roomNumb</w:t>
-      </w:r>
-      <w:r>
-        <w:rPr>
-          <w:rStyle w:val="NormalTok"/>
-        </w:rPr>
-        <w:t>er</w:t>
-      </w:r>
-      <w:proofErr w:type="spellEnd"/>
-      <w:r>
-        <w:rPr>
-          <w:rStyle w:val="NormalTok"/>
-        </w:rPr>
-        <w:t xml:space="preserve"> </w:t>
-      </w:r>
-      <w:proofErr w:type="spellStart"/>
-      <w:r>
-        <w:rPr>
-          <w:rStyle w:val="DataTypeTok"/>
-        </w:rPr>
-        <w:t>int</w:t>
-      </w:r>
-      <w:proofErr w:type="spellEnd"/>
-      <w:r>
-        <w:rPr>
-          <w:rStyle w:val="NormalTok"/>
-        </w:rPr>
-        <w:t xml:space="preserve">, reading </w:t>
-      </w:r>
-      <w:r>
-        <w:rPr>
-          <w:rStyle w:val="DataTypeTok"/>
-        </w:rPr>
-        <w:t>float</w:t>
-      </w:r>
-      <w:r>
-        <w:rPr>
-          <w:rStyle w:val="NormalTok"/>
-        </w:rPr>
-        <w:t>)</w:t>
-      </w:r>
-      <w:r>
-        <w:br/>
-      </w:r>
-      <w:r>
-        <w:rPr>
-          <w:rStyle w:val="NormalTok"/>
-        </w:rPr>
-        <w:t xml:space="preserve">   </w:t>
-      </w:r>
-      <w:r>
-        <w:rPr>
-          <w:rStyle w:val="KeywordTok"/>
-        </w:rPr>
-        <w:t>row</w:t>
-      </w:r>
-      <w:r>
-        <w:rPr>
-          <w:rStyle w:val="NormalTok"/>
-        </w:rPr>
-        <w:t xml:space="preserve"> format delimited </w:t>
-      </w:r>
-      <w:r>
-        <w:br/>
-      </w:r>
-      <w:r>
-        <w:rPr>
-          <w:rStyle w:val="NormalTok"/>
-        </w:rPr>
-        <w:t xml:space="preserve">   fields terminated </w:t>
-      </w:r>
-      <w:r>
-        <w:rPr>
-          <w:rStyle w:val="KeywordTok"/>
-        </w:rPr>
-        <w:t>by</w:t>
-      </w:r>
-      <w:r>
-        <w:rPr>
-          <w:rStyle w:val="NormalTok"/>
-        </w:rPr>
-        <w:t xml:space="preserve"> </w:t>
-      </w:r>
-      <w:r>
-        <w:rPr>
-          <w:rStyle w:val="StringTok"/>
-        </w:rPr>
-        <w:t>'</w:t>
-      </w:r>
-      <w:r>
-        <w:rPr>
-          <w:rStyle w:val="CharTok"/>
-        </w:rPr>
-        <w:t>\t</w:t>
-      </w:r>
-      <w:r>
-        <w:rPr>
-          <w:rStyle w:val="StringTok"/>
-        </w:rPr>
-        <w:t>'</w:t>
-      </w:r>
-      <w:r>
-        <w:rPr>
-          <w:rStyle w:val="NormalTok"/>
-        </w:rPr>
-        <w:t xml:space="preserve"> </w:t>
-      </w:r>
-      <w:r>
-        <w:br/>
-      </w:r>
-      <w:r>
-        <w:rPr>
-          <w:rStyle w:val="NormalTok"/>
-        </w:rPr>
-        <w:t xml:space="preserve">   lines terminated </w:t>
-      </w:r>
-      <w:r>
-        <w:rPr>
-          <w:rStyle w:val="KeywordTok"/>
-        </w:rPr>
-        <w:t>by</w:t>
-      </w:r>
-      <w:r>
-        <w:rPr>
-          <w:rStyle w:val="NormalTok"/>
-        </w:rPr>
-        <w:t xml:space="preserve"> </w:t>
-      </w:r>
-      <w:r>
-        <w:rPr>
-          <w:rStyle w:val="StringTok"/>
-        </w:rPr>
-        <w:t>'</w:t>
-      </w:r>
-      <w:r>
-        <w:rPr>
-          <w:rStyle w:val="CharTok"/>
-        </w:rPr>
-        <w:t>\n</w:t>
-      </w:r>
-      <w:r>
-        <w:rPr>
-          <w:rStyle w:val="StringTok"/>
-        </w:rPr>
-        <w:t>'</w:t>
-      </w:r>
-      <w:r>
-        <w:rPr>
-          <w:rStyle w:val="NormalTok"/>
-        </w:rPr>
-        <w:t xml:space="preserve"> </w:t>
-      </w:r>
-      <w:r>
-        <w:br/>
-      </w:r>
-      <w:r>
-        <w:rPr>
-          <w:rStyle w:val="NormalTok"/>
-        </w:rPr>
-        <w:t xml:space="preserve">   stored </w:t>
-      </w:r>
-      <w:r>
-        <w:rPr>
-          <w:rStyle w:val="KeywordTok"/>
-        </w:rPr>
-        <w:t>as</w:t>
-      </w:r>
-      <w:r>
-        <w:rPr>
-          <w:rStyle w:val="NormalTok"/>
-        </w:rPr>
-        <w:t xml:space="preserve"> </w:t>
-      </w:r>
-      <w:proofErr w:type="spellStart"/>
-      <w:r>
-        <w:rPr>
-          <w:rStyle w:val="NormalTok"/>
-        </w:rPr>
-        <w:t>textfile</w:t>
-      </w:r>
-      <w:proofErr w:type="spellEnd"/>
-      <w:r>
-        <w:rPr>
-          <w:rStyle w:val="NormalTok"/>
-        </w:rPr>
-        <w:t xml:space="preserve"> location </w:t>
-      </w:r>
-      <w:r>
-        <w:rPr>
-          <w:rStyle w:val="StringTok"/>
-        </w:rPr>
-        <w:t>'</w:t>
-      </w:r>
-      <w:proofErr w:type="spellStart"/>
-      <w:r>
-        <w:rPr>
-          <w:rStyle w:val="StringTok"/>
-        </w:rPr>
-        <w:t>wasb</w:t>
-      </w:r>
-      <w:proofErr w:type="spellEnd"/>
-      <w:r>
-        <w:rPr>
-          <w:rStyle w:val="StringTok"/>
-        </w:rPr>
-        <w:t>://data@&lt;storage account name&gt;.blob.core.windows.net/output/</w:t>
-      </w:r>
-      <w:proofErr w:type="spellStart"/>
-      <w:r>
-        <w:rPr>
-          <w:rStyle w:val="StringTok"/>
-        </w:rPr>
-        <w:t>averageReadingByMinute</w:t>
-      </w:r>
-      <w:proofErr w:type="spellEnd"/>
-      <w:r>
-        <w:rPr>
-          <w:rStyle w:val="StringTok"/>
-        </w:rPr>
-        <w:t>'</w:t>
-      </w:r>
-      <w:r>
-        <w:rPr>
-          <w:rStyle w:val="NormalTok"/>
-        </w:rPr>
-        <w:t>;</w:t>
-      </w:r>
-      <w:r>
-        <w:br/>
-      </w:r>
-      <w:r>
-        <w:br/>
-      </w:r>
-      <w:r>
-        <w:rPr>
-          <w:rStyle w:val="KeywordTok"/>
-        </w:rPr>
-        <w:t>INSERT</w:t>
-      </w:r>
-      <w:r>
-        <w:rPr>
-          <w:rStyle w:val="NormalTok"/>
-        </w:rPr>
-        <w:t xml:space="preserve"> </w:t>
-      </w:r>
-      <w:r>
-        <w:rPr>
-          <w:rStyle w:val="KeywordTok"/>
-        </w:rPr>
-        <w:t>INTO</w:t>
-      </w:r>
-      <w:r>
-        <w:rPr>
-          <w:rStyle w:val="NormalTok"/>
-        </w:rPr>
-        <w:t xml:space="preserve"> </w:t>
-      </w:r>
-      <w:r>
-        <w:rPr>
-          <w:rStyle w:val="KeywordTok"/>
-        </w:rPr>
-        <w:t>TABLE</w:t>
-      </w:r>
-      <w:r>
-        <w:rPr>
-          <w:rStyle w:val="NormalTok"/>
-        </w:rPr>
-        <w:t xml:space="preserve"> </w:t>
-      </w:r>
-      <w:proofErr w:type="spellStart"/>
-      <w:r>
-        <w:rPr>
-          <w:rStyle w:val="NormalTok"/>
-        </w:rPr>
-        <w:t>AverageReadingByMinute</w:t>
-      </w:r>
-      <w:proofErr w:type="spellEnd"/>
-      <w:r>
-        <w:rPr>
-          <w:rStyle w:val="NormalTok"/>
-        </w:rPr>
-        <w:t xml:space="preserve"> </w:t>
-      </w:r>
-      <w:r>
-        <w:rPr>
-          <w:rStyle w:val="KeywordTok"/>
-        </w:rPr>
-        <w:t>SELECT</w:t>
-      </w:r>
-      <w:r>
-        <w:rPr>
-          <w:rStyle w:val="NormalTok"/>
-        </w:rPr>
-        <w:t xml:space="preserve"> </w:t>
-      </w:r>
-      <w:r>
-        <w:rPr>
-          <w:rStyle w:val="KeywordTok"/>
-        </w:rPr>
-        <w:t>TYPE</w:t>
-      </w:r>
-      <w:r>
-        <w:rPr>
-          <w:rStyle w:val="NormalTok"/>
-        </w:rPr>
-        <w:t xml:space="preserve">,  </w:t>
-      </w:r>
-      <w:proofErr w:type="spellStart"/>
-      <w:r>
-        <w:rPr>
-          <w:rStyle w:val="FunctionTok"/>
-        </w:rPr>
-        <w:t>concat</w:t>
-      </w:r>
-      <w:proofErr w:type="spellEnd"/>
-      <w:r>
-        <w:rPr>
-          <w:rStyle w:val="NormalTok"/>
-        </w:rPr>
-        <w:t>(</w:t>
-      </w:r>
-      <w:proofErr w:type="spellStart"/>
-      <w:r>
-        <w:rPr>
-          <w:rStyle w:val="FunctionTok"/>
-        </w:rPr>
-        <w:t>substr</w:t>
-      </w:r>
-      <w:proofErr w:type="spellEnd"/>
-      <w:r>
-        <w:rPr>
-          <w:rStyle w:val="NormalTok"/>
-        </w:rPr>
-        <w:t>(</w:t>
-      </w:r>
-      <w:proofErr w:type="spellStart"/>
-      <w:r>
-        <w:rPr>
-          <w:rStyle w:val="NormalTok"/>
-        </w:rPr>
-        <w:t>sensorDateTime</w:t>
-      </w:r>
-      <w:proofErr w:type="spellEnd"/>
-      <w:r>
-        <w:rPr>
-          <w:rStyle w:val="NormalTok"/>
-        </w:rPr>
-        <w:t xml:space="preserve">, </w:t>
-      </w:r>
-      <w:r>
-        <w:rPr>
-          <w:rStyle w:val="DecValTok"/>
-        </w:rPr>
-        <w:t>1</w:t>
-      </w:r>
-      <w:r>
-        <w:rPr>
-          <w:rStyle w:val="NormalTok"/>
-        </w:rPr>
-        <w:t xml:space="preserve">, </w:t>
-      </w:r>
-      <w:r>
-        <w:rPr>
-          <w:rStyle w:val="DecValTok"/>
-        </w:rPr>
-        <w:t>16</w:t>
-      </w:r>
-      <w:r>
-        <w:rPr>
-          <w:rStyle w:val="NormalTok"/>
-        </w:rPr>
-        <w:t xml:space="preserve">), </w:t>
-      </w:r>
-      <w:r>
-        <w:rPr>
-          <w:rStyle w:val="OtherTok"/>
-        </w:rPr>
-        <w:t>":00.0000000Z"</w:t>
-      </w:r>
-      <w:r>
-        <w:rPr>
-          <w:rStyle w:val="NormalTok"/>
-        </w:rPr>
-        <w:t xml:space="preserve">), </w:t>
-      </w:r>
-      <w:proofErr w:type="spellStart"/>
-      <w:r>
-        <w:rPr>
-          <w:rStyle w:val="NormalTok"/>
-        </w:rPr>
-        <w:t>roomNumber</w:t>
-      </w:r>
-      <w:proofErr w:type="spellEnd"/>
-      <w:r>
-        <w:rPr>
-          <w:rStyle w:val="NormalTok"/>
-        </w:rPr>
-        <w:t xml:space="preserve">, </w:t>
-      </w:r>
-      <w:proofErr w:type="spellStart"/>
-      <w:r>
-        <w:rPr>
-          <w:rStyle w:val="FunctionTok"/>
-        </w:rPr>
-        <w:t>avg</w:t>
-      </w:r>
-      <w:proofErr w:type="spellEnd"/>
-      <w:r>
-        <w:rPr>
-          <w:rStyle w:val="NormalTok"/>
-        </w:rPr>
-        <w:t xml:space="preserve">(reading) </w:t>
-      </w:r>
-      <w:r>
-        <w:br/>
-      </w:r>
-      <w:r>
-        <w:rPr>
-          <w:rStyle w:val="NormalTok"/>
-        </w:rPr>
-        <w:t xml:space="preserve">   </w:t>
-      </w:r>
-      <w:r>
-        <w:rPr>
-          <w:rStyle w:val="KeywordTok"/>
-        </w:rPr>
-        <w:t>FROM</w:t>
-      </w:r>
-      <w:r>
-        <w:rPr>
-          <w:rStyle w:val="NormalTok"/>
-        </w:rPr>
-        <w:t xml:space="preserve"> </w:t>
-      </w:r>
-      <w:proofErr w:type="spellStart"/>
-      <w:r>
-        <w:rPr>
-          <w:rStyle w:val="NormalTok"/>
-        </w:rPr>
-        <w:t>DeviceReadings</w:t>
-      </w:r>
-      <w:proofErr w:type="spellEnd"/>
-      <w:r>
-        <w:rPr>
-          <w:rStyle w:val="NormalTok"/>
-        </w:rPr>
-        <w:t xml:space="preserve"> </w:t>
-      </w:r>
-      <w:r>
-        <w:br/>
-      </w:r>
-      <w:r>
-        <w:rPr>
-          <w:rStyle w:val="NormalTok"/>
-        </w:rPr>
-        <w:t xml:space="preserve">   </w:t>
-      </w:r>
-      <w:r>
-        <w:rPr>
-          <w:rStyle w:val="KeywordTok"/>
-        </w:rPr>
-        <w:t>WHERE</w:t>
-      </w:r>
-      <w:r>
-        <w:rPr>
-          <w:rStyle w:val="NormalTok"/>
-        </w:rPr>
-        <w:t xml:space="preserve"> </w:t>
-      </w:r>
-      <w:proofErr w:type="spellStart"/>
-      <w:r>
-        <w:rPr>
-          <w:rStyle w:val="NormalTok"/>
-        </w:rPr>
-        <w:t>roomNumber</w:t>
-      </w:r>
-      <w:proofErr w:type="spellEnd"/>
-      <w:r>
-        <w:rPr>
-          <w:rStyle w:val="NormalTok"/>
-        </w:rPr>
-        <w:t xml:space="preserve"> </w:t>
-      </w:r>
-      <w:r>
-        <w:rPr>
-          <w:rStyle w:val="KeywordTok"/>
-        </w:rPr>
-        <w:t>IS</w:t>
-      </w:r>
-      <w:r>
-        <w:rPr>
-          <w:rStyle w:val="NormalTok"/>
-        </w:rPr>
-        <w:t xml:space="preserve"> </w:t>
-      </w:r>
-      <w:r>
-        <w:rPr>
-          <w:rStyle w:val="KeywordTok"/>
-        </w:rPr>
-        <w:t>NOT</w:t>
-      </w:r>
-      <w:r>
-        <w:rPr>
-          <w:rStyle w:val="NormalTok"/>
-        </w:rPr>
-        <w:t xml:space="preserve"> </w:t>
-      </w:r>
-      <w:r>
-        <w:rPr>
-          <w:rStyle w:val="KeywordTok"/>
-        </w:rPr>
-        <w:t>NULL</w:t>
-      </w:r>
-      <w:r>
-        <w:rPr>
-          <w:rStyle w:val="NormalTok"/>
-        </w:rPr>
-        <w:t xml:space="preserve"> </w:t>
-      </w:r>
-      <w:r>
-        <w:br/>
-      </w:r>
-      <w:r>
-        <w:rPr>
-          <w:rStyle w:val="NormalTok"/>
-        </w:rPr>
-        <w:t xml:space="preserve">   </w:t>
-      </w:r>
-      <w:r>
-        <w:rPr>
-          <w:rStyle w:val="KeywordTok"/>
-        </w:rPr>
-        <w:t>GROUP</w:t>
-      </w:r>
-      <w:r>
-        <w:rPr>
-          <w:rStyle w:val="NormalTok"/>
-        </w:rPr>
-        <w:t xml:space="preserve"> </w:t>
-      </w:r>
-      <w:r>
-        <w:rPr>
-          <w:rStyle w:val="KeywordTok"/>
-        </w:rPr>
-        <w:t>BY</w:t>
-      </w:r>
-      <w:r>
-        <w:rPr>
-          <w:rStyle w:val="NormalTok"/>
-        </w:rPr>
-        <w:t xml:space="preserve"> </w:t>
-      </w:r>
-      <w:r>
-        <w:rPr>
-          <w:rStyle w:val="KeywordTok"/>
-        </w:rPr>
-        <w:t>TYPE</w:t>
-      </w:r>
-      <w:r>
-        <w:rPr>
-          <w:rStyle w:val="NormalTok"/>
-        </w:rPr>
-        <w:t xml:space="preserve">, </w:t>
-      </w:r>
-      <w:proofErr w:type="spellStart"/>
-      <w:r>
-        <w:rPr>
-          <w:rStyle w:val="FunctionTok"/>
-        </w:rPr>
-        <w:t>concat</w:t>
-      </w:r>
-      <w:proofErr w:type="spellEnd"/>
-      <w:r>
-        <w:rPr>
-          <w:rStyle w:val="NormalTok"/>
-        </w:rPr>
-        <w:t>(</w:t>
-      </w:r>
-      <w:proofErr w:type="spellStart"/>
-      <w:r>
-        <w:rPr>
-          <w:rStyle w:val="FunctionTok"/>
-        </w:rPr>
-        <w:t>substr</w:t>
-      </w:r>
-      <w:proofErr w:type="spellEnd"/>
-      <w:r>
-        <w:rPr>
-          <w:rStyle w:val="NormalTok"/>
-        </w:rPr>
-        <w:t>(</w:t>
-      </w:r>
-      <w:proofErr w:type="spellStart"/>
-      <w:r>
-        <w:rPr>
-          <w:rStyle w:val="NormalTok"/>
-        </w:rPr>
-        <w:t>sensorDateTime</w:t>
-      </w:r>
-      <w:proofErr w:type="spellEnd"/>
-      <w:r>
-        <w:rPr>
-          <w:rStyle w:val="NormalTok"/>
-        </w:rPr>
-        <w:t xml:space="preserve">, </w:t>
-      </w:r>
-      <w:r>
-        <w:rPr>
-          <w:rStyle w:val="DecValTok"/>
-        </w:rPr>
-        <w:t>1</w:t>
-      </w:r>
-      <w:r>
-        <w:rPr>
-          <w:rStyle w:val="NormalTok"/>
-        </w:rPr>
-        <w:t xml:space="preserve">, </w:t>
-      </w:r>
-      <w:r>
-        <w:rPr>
-          <w:rStyle w:val="DecValTok"/>
-        </w:rPr>
-        <w:t>16</w:t>
-      </w:r>
-      <w:r>
-        <w:rPr>
-          <w:rStyle w:val="NormalTok"/>
-        </w:rPr>
-        <w:t xml:space="preserve">), </w:t>
-      </w:r>
-      <w:r>
-        <w:rPr>
-          <w:rStyle w:val="OtherTok"/>
-        </w:rPr>
-        <w:t>":00.0000000Z"</w:t>
-      </w:r>
-      <w:r>
-        <w:rPr>
-          <w:rStyle w:val="NormalTok"/>
-        </w:rPr>
-        <w:t xml:space="preserve">), </w:t>
-      </w:r>
-      <w:proofErr w:type="spellStart"/>
-      <w:r>
-        <w:rPr>
-          <w:rStyle w:val="NormalTok"/>
-        </w:rPr>
-        <w:t>roomNumb</w:t>
-      </w:r>
-      <w:r>
-        <w:rPr>
-          <w:rStyle w:val="NormalTok"/>
-        </w:rPr>
-        <w:t>er</w:t>
-      </w:r>
-      <w:proofErr w:type="spellEnd"/>
-      <w:r>
-        <w:rPr>
-          <w:rStyle w:val="NormalTok"/>
-        </w:rPr>
-        <w:t>;</w:t>
-      </w:r>
-    </w:p>
-    <w:p>
-      <w:pPr>
-        <w:numPr>
-          <w:ilvl w:val="0"/>
-          <w:numId w:val="1"/>
-        </w:numPr>
-      </w:pPr>
-      <w:proofErr w:type="spellStart"/>
-      <w:proofErr w:type="gramStart"/>
-      <w:r>
-        <w:t>n.b</w:t>
-      </w:r>
-      <w:proofErr w:type="gramEnd"/>
-      <w:r>
-        <w:t>.</w:t>
-      </w:r>
-      <w:proofErr w:type="spellEnd"/>
-      <w:r>
-        <w:t xml:space="preserve"> Update the last line in the CREATE TABLE query and replace  with the storage account you created in Hands on Lab 1.</w:t>
-      </w:r>
-    </w:p>
-    <w:p>
-      <w:pPr>
-        <w:numPr>
-          <w:ilvl w:val="0"/>
-          <w:numId w:val="6"/>
-        </w:numPr>
-      </w:pPr>
-      <w:r>
-        <w:t>Click the Submit button to execute the query and wait for the job to complete.</w:t>
-      </w:r>
-    </w:p>
-    <w:p>
-      <w:pPr>
-        <w:pStyle w:val="Heading2"/>
-      </w:pPr>
-      <w:bookmarkStart w:id="8" w:name="maximum-device-reading"/>
-      <w:r>
-        <w:t>4.4 Maximum device reading</w:t>
-      </w:r>
-    </w:p>
-    <w:bookmarkEnd w:id="8"/>
-    <w:p>
-      <w:pPr>
-        <w:numPr>
-          <w:ilvl w:val="0"/>
-          <w:numId w:val="7"/>
-        </w:numPr>
-      </w:pPr>
-      <w:r>
-        <w:t xml:space="preserve">Copy the following query </w:t>
-      </w:r>
-      <w:r>
-        <w:t>to the editor window to create a table with maximum device values. A copy of this statement is stored on the course virtual machine at **C</w:t>
-      </w:r>
-      <w:proofErr w:type="gramStart"/>
-      <w:r>
-        <w:t>:_</w:t>
-      </w:r>
-      <w:proofErr w:type="gramEnd"/>
-      <w:r>
-        <w:t>CreateMaximumReading.txt**.</w:t>
-      </w:r>
+        <w:t>CreateMinimumReading.txt**.</w:t>
+      </w:r>
+    </w:p>
+    <w:p>
+      <w:pPr>
+        <w:numPr>
+          <w:ilvl w:val="0"/>
+          <w:numId w:val="8"/>
+        </w:numPr>
+        <w:rPr>
+          <w:ins w:id="46" w:author="Cindy Gross" w:date="2015-04-27T14:03:00Z"/>
+        </w:rPr>
+      </w:pPr>
+      <w:ins w:id="47" w:author="Cindy Gross" w:date="2015-04-27T14:03:00Z">
+        <w:r>
+          <w:t xml:space="preserve">Update the last line in the CREATE TABLE query and </w:t>
+        </w:r>
+        <w:proofErr w:type="gramStart"/>
+        <w:r>
+          <w:t>replace  with</w:t>
+        </w:r>
+        <w:proofErr w:type="gramEnd"/>
+        <w:r>
+          <w:t xml:space="preserve"> the storage account you created in Hands on Lab 1.</w:t>
+        </w:r>
+      </w:ins>
+    </w:p>
+    <w:p>
+      <w:pPr>
+        <w:numPr>
+          <w:ilvl w:val="0"/>
+          <w:numId w:val="8"/>
+        </w:numPr>
+        <w:rPr>
+          <w:del w:id="48" w:author="Cindy Gross" w:date="2015-04-27T14:03:00Z"/>
+        </w:rPr>
+      </w:pPr>
     </w:p>
     <w:p>
       <w:pPr>
@@ -2997,7 +4106,7 @@
         <w:rPr>
           <w:rStyle w:val="NormalTok"/>
         </w:rPr>
-        <w:t>MaximumReading</w:t>
+        <w:t>MinimumReading</w:t>
       </w:r>
       <w:proofErr w:type="spellEnd"/>
       <w:r>
@@ -3041,7 +4150,7 @@
         <w:rPr>
           <w:rStyle w:val="NormalTok"/>
         </w:rPr>
-        <w:t>MaximumReading</w:t>
+        <w:t>MinimumReading</w:t>
       </w:r>
       <w:proofErr w:type="spellEnd"/>
       <w:r>
@@ -3060,13 +4169,7 @@
         <w:rPr>
           <w:rStyle w:val="NormalTok"/>
         </w:rPr>
-        <w:t xml:space="preserve"> </w:t>
-      </w:r>
-      <w:r>
-        <w:rPr>
-          <w:rStyle w:val="NormalTok"/>
-        </w:rPr>
-        <w:t xml:space="preserve">string, </w:t>
+        <w:t xml:space="preserve"> string, </w:t>
       </w:r>
       <w:proofErr w:type="spellStart"/>
       <w:r>
@@ -3096,14 +4199,12 @@
         </w:rPr>
         <w:t xml:space="preserve"> </w:t>
       </w:r>
-      <w:proofErr w:type="spellStart"/>
       <w:r>
         <w:rPr>
           <w:rStyle w:val="DataTypeTok"/>
         </w:rPr>
         <w:t>int</w:t>
       </w:r>
-      <w:proofErr w:type="spellEnd"/>
       <w:r>
         <w:rPr>
           <w:rStyle w:val="NormalTok"/>
@@ -3143,7 +4244,7 @@
         <w:rPr>
           <w:rStyle w:val="NormalTok"/>
         </w:rPr>
-        <w:t xml:space="preserve">   </w:t>
+        <w:t xml:space="preserve">    </w:t>
       </w:r>
       <w:r>
         <w:rPr>
@@ -3164,7 +4265,7 @@
         <w:rPr>
           <w:rStyle w:val="NormalTok"/>
         </w:rPr>
-        <w:t xml:space="preserve">   fields terminated </w:t>
+        <w:t xml:space="preserve">    fields terminated </w:t>
       </w:r>
       <w:r>
         <w:rPr>
@@ -3209,7 +4310,7 @@
         <w:rPr>
           <w:rStyle w:val="NormalTok"/>
         </w:rPr>
-        <w:t xml:space="preserve">   lines terminated </w:t>
+        <w:t xml:space="preserve">    lines terminated </w:t>
       </w:r>
       <w:r>
         <w:rPr>
@@ -3254,7 +4355,7 @@
         <w:rPr>
           <w:rStyle w:val="NormalTok"/>
         </w:rPr>
-        <w:t xml:space="preserve">   stored </w:t>
+        <w:t xml:space="preserve">    stored </w:t>
       </w:r>
       <w:r>
         <w:rPr>
@@ -3307,19 +4408,13 @@
         <w:rPr>
           <w:rStyle w:val="StringTok"/>
         </w:rPr>
-        <w:t>maximumRead</w:t>
-      </w:r>
+        <w:t>minimumReading</w:t>
+      </w:r>
+      <w:proofErr w:type="spellEnd"/>
       <w:r>
         <w:rPr>
           <w:rStyle w:val="StringTok"/>
         </w:rPr>
-        <w:t>ing</w:t>
-      </w:r>
-      <w:proofErr w:type="spellEnd"/>
-      <w:r>
-        <w:rPr>
-          <w:rStyle w:val="StringTok"/>
-        </w:rPr>
         <w:t>'</w:t>
       </w:r>
       <w:r>
@@ -3375,7 +4470,7 @@
         <w:rPr>
           <w:rStyle w:val="NormalTok"/>
         </w:rPr>
-        <w:t>MaximumReading</w:t>
+        <w:t>MinimumReading</w:t>
       </w:r>
       <w:proofErr w:type="spellEnd"/>
       <w:r>
@@ -3498,7 +4593,7 @@
         <w:rPr>
           <w:rStyle w:val="NormalTok"/>
         </w:rPr>
-        <w:t xml:space="preserve">   </w:t>
+        <w:t xml:space="preserve">    </w:t>
       </w:r>
       <w:r>
         <w:rPr>
@@ -3601,7 +4696,7 @@
         <w:rPr>
           <w:rStyle w:val="NormalTok"/>
         </w:rPr>
-        <w:t xml:space="preserve">   </w:t>
+        <w:t xml:space="preserve">    </w:t>
       </w:r>
       <w:r>
         <w:rPr>
@@ -3643,7 +4738,7 @@
         <w:rPr>
           <w:rStyle w:val="FunctionTok"/>
         </w:rPr>
-        <w:t>max</w:t>
+        <w:t>min</w:t>
       </w:r>
       <w:r>
         <w:rPr>
@@ -3668,13 +4763,7 @@
         <w:rPr>
           <w:rStyle w:val="NormalTok"/>
         </w:rPr>
-        <w:t>DeviceR</w:t>
-      </w:r>
-      <w:r>
-        <w:rPr>
-          <w:rStyle w:val="NormalTok"/>
-        </w:rPr>
-        <w:t>eadings</w:t>
+        <w:t>DeviceReadings</w:t>
       </w:r>
       <w:proofErr w:type="spellEnd"/>
       <w:r>
@@ -3726,7 +4815,7 @@
         <w:rPr>
           <w:rStyle w:val="NormalTok"/>
         </w:rPr>
-        <w:t xml:space="preserve">   </w:t>
+        <w:t xml:space="preserve">    </w:t>
       </w:r>
       <w:r>
         <w:rPr>
@@ -3870,7 +4959,7 @@
         <w:rPr>
           <w:rStyle w:val="NormalTok"/>
         </w:rPr>
-        <w:t xml:space="preserve">, </w:t>
+        <w:t xml:space="preserve">,  </w:t>
       </w:r>
       <w:proofErr w:type="spellStart"/>
       <w:r>
@@ -3893,83 +4982,213 @@
           <w:ilvl w:val="0"/>
           <w:numId w:val="1"/>
         </w:numPr>
-      </w:pPr>
-      <w:proofErr w:type="spellStart"/>
+        <w:rPr>
+          <w:del w:id="49" w:author="Cindy Gross" w:date="2015-04-27T14:03:00Z"/>
+        </w:rPr>
+      </w:pPr>
+      <w:del w:id="50" w:author="Cindy Gross" w:date="2015-04-27T14:03:00Z">
+        <w:r>
+          <w:delText>n.b. Update the last line in the CREATE TABLE query and replace  with the storage account you created in Hands on Lab 1.</w:delText>
+        </w:r>
+      </w:del>
+    </w:p>
+    <w:p>
+      <w:pPr>
+        <w:numPr>
+          <w:ilvl w:val="0"/>
+          <w:numId w:val="8"/>
+        </w:numPr>
+      </w:pPr>
+      <w:r>
+        <w:t>Click the Submit button to execute the query and wait for the job to complete.</w:t>
+      </w:r>
+    </w:p>
+    <w:p>
+      <w:pPr>
+        <w:numPr>
+          <w:ilvl w:val="0"/>
+          <w:numId w:val="8"/>
+        </w:numPr>
+      </w:pPr>
+      <w:r>
+        <w:t>Close the Hive Editor.</w:t>
+      </w:r>
+    </w:p>
+    <w:p>
+      <w:pPr>
+        <w:pStyle w:val="Heading1"/>
+      </w:pPr>
+      <w:bookmarkStart w:id="51" w:name="drop-the-cluster"/>
+      <w:r>
+        <w:t>5. Drop the Cluster</w:t>
+      </w:r>
+    </w:p>
+    <w:bookmarkEnd w:id="51"/>
+    <w:p>
+      <w:r>
+        <w:t>The nature of HDInsight allows you to create clusters on demand, and only pay for the time needed to process data. Once we completed the above steps, the HDInsight cluster may be dropped. Data in the storage accounts will still be available for analysis, as demonstrated later in the lab.</w:t>
+      </w:r>
+    </w:p>
+    <w:p>
+      <w:pPr>
+        <w:numPr>
+          <w:ilvl w:val="0"/>
+          <w:numId w:val="9"/>
+        </w:numPr>
+      </w:pPr>
+      <w:r>
+        <w:t>Return to the HDInsight cluster in the Azure Management Portal.</w:t>
+      </w:r>
+    </w:p>
+    <w:p>
+      <w:pPr>
+        <w:numPr>
+          <w:ilvl w:val="0"/>
+          <w:numId w:val="9"/>
+        </w:numPr>
+      </w:pPr>
+      <w:r>
+        <w:t xml:space="preserve">Click </w:t>
+      </w:r>
+      <w:r>
+        <w:rPr>
+          <w:b/>
+        </w:rPr>
+        <w:t>Delete</w:t>
+      </w:r>
+      <w:r>
+        <w:t xml:space="preserve"> at the bottom of the console. Click </w:t>
+      </w:r>
       <w:proofErr w:type="gramStart"/>
       <w:r>
-        <w:t>n.b</w:t>
+        <w:rPr>
+          <w:b/>
+        </w:rPr>
+        <w:t>Yes</w:t>
       </w:r>
       <w:proofErr w:type="gramEnd"/>
       <w:r>
-        <w:t>.</w:t>
-      </w:r>
-      <w:proofErr w:type="spellEnd"/>
-      <w:r>
-        <w:t xml:space="preserve"> Update the last line in the CREATE TABLE query and replace  with the storage account you created in Hands on Lab 1.</w:t>
-      </w:r>
-    </w:p>
-    <w:p>
-      <w:pPr>
-        <w:numPr>
-          <w:ilvl w:val="0"/>
-          <w:numId w:val="7"/>
-        </w:numPr>
-      </w:pPr>
-      <w:r>
-        <w:t>Click the Submit butto</w:t>
-      </w:r>
-      <w:r>
-        <w:t>n to execute the query and wait for the job to complete.</w:t>
-      </w:r>
-    </w:p>
-    <w:p>
-      <w:pPr>
-        <w:pStyle w:val="Heading2"/>
-      </w:pPr>
-      <w:bookmarkStart w:id="9" w:name="minumum-device-reading"/>
-      <w:r>
-        <w:t xml:space="preserve">4.5 </w:t>
-      </w:r>
-      <w:proofErr w:type="spellStart"/>
-      <w:r>
-        <w:t>Minumum</w:t>
-      </w:r>
-      <w:proofErr w:type="spellEnd"/>
-      <w:r>
-        <w:t xml:space="preserve"> device reading</w:t>
-      </w:r>
-    </w:p>
-    <w:bookmarkEnd w:id="9"/>
-    <w:p>
-      <w:pPr>
-        <w:numPr>
-          <w:ilvl w:val="0"/>
-          <w:numId w:val="8"/>
-        </w:numPr>
-      </w:pPr>
-      <w:r>
-        <w:t xml:space="preserve">Copy the following query to the editor window to create a table to store </w:t>
-      </w:r>
-      <w:proofErr w:type="spellStart"/>
-      <w:r>
-        <w:t>minumum</w:t>
-      </w:r>
-      <w:proofErr w:type="spellEnd"/>
-      <w:r>
-        <w:t xml:space="preserve"> device reading values. A copy of this statement is stored on the course virtual machine at **C</w:t>
-      </w:r>
-      <w:proofErr w:type="gramStart"/>
-      <w:r>
-        <w:t>:_</w:t>
-      </w:r>
-      <w:proofErr w:type="gramEnd"/>
-      <w:r>
-        <w:t>CreateMinimumReading.txt**.</w:t>
-      </w:r>
-    </w:p>
-    <w:p>
-      <w:pPr>
-        <w:pStyle w:val="SourceCode"/>
+        <w:t xml:space="preserve"> when prompted to verify the delete action.</w:t>
+      </w:r>
+    </w:p>
+    <w:p>
+      <w:r>
+        <w:t>At the end of this section you will have created five new Hive tables, and output data to the storage account. The next sections will demonstrate using Microsoft Power BI to connect to the data, shape the data, and create visualizations.</w:t>
+      </w:r>
+    </w:p>
+    <w:p>
+      <w:pPr>
+        <w:pStyle w:val="Heading1"/>
+      </w:pPr>
+      <w:bookmarkStart w:id="52" w:name="hdinsight-integration-with-microsoft-pow"/>
+      <w:r>
+        <w:lastRenderedPageBreak/>
+        <w:t xml:space="preserve">6. HDInsight Integration with Microsoft Power BI through </w:t>
+      </w:r>
+      <w:proofErr w:type="spellStart"/>
+      <w:r>
+        <w:t>PowerQuery</w:t>
+      </w:r>
+      <w:proofErr w:type="spellEnd"/>
+    </w:p>
+    <w:bookmarkEnd w:id="52"/>
+    <w:p>
+      <w:r>
+        <w:t>Those who depend on data often use Excel to shape, filter and organize data. Power Query is now available as an add-in with Excel to provide a visual environment to build repeatable data shaping processes. In many ways, this can be considered "Self-Service ETL" with a strength in shaping data through a familiar Excel interface.</w:t>
+      </w:r>
+    </w:p>
+    <w:p>
+      <w:r>
+        <w:t>With Power Query you can: - Identify and shape the data you care about from the sources you work with (e.g. relational databases, Excel, text and XML files, OData feeds, web pages, Hadoop HDFS, etc.). - Discover relevant data using the search capabilities within Excel. - Combine data from multiple, disparate data sources and shape it in order to prepare the data for further analysis in tools like Excel and PowerPivot.</w:t>
+      </w:r>
+    </w:p>
+    <w:p>
+      <w:r>
+        <w:t>The following section will introduce a simple scenario of connecting to a Hadoop data source in HDInsight. This section will require the name of your blob storage account and the key associated with the account.</w:t>
+      </w:r>
+    </w:p>
+    <w:p>
+      <w:pPr>
+        <w:numPr>
+          <w:ilvl w:val="0"/>
+          <w:numId w:val="10"/>
+        </w:numPr>
+      </w:pPr>
+      <w:r>
+        <w:t>Open Excel from the desktop taskbar. Create a new blank workbook.</w:t>
+      </w:r>
+    </w:p>
+    <w:p>
+      <w:pPr>
+        <w:numPr>
+          <w:ilvl w:val="0"/>
+          <w:numId w:val="10"/>
+        </w:numPr>
+      </w:pPr>
+      <w:r>
+        <w:t xml:space="preserve">Select the </w:t>
+      </w:r>
+      <w:r>
+        <w:rPr>
+          <w:b/>
+        </w:rPr>
+        <w:t>Power Query</w:t>
+      </w:r>
+      <w:r>
+        <w:t xml:space="preserve"> tab located at the top of the Excel workbook.</w:t>
+      </w:r>
+    </w:p>
+    <w:p>
+      <w:pPr>
+        <w:numPr>
+          <w:ilvl w:val="0"/>
+          <w:numId w:val="10"/>
+        </w:numPr>
+      </w:pPr>
+      <w:r>
+        <w:t xml:space="preserve">Note the various options in the ribbon. Select the </w:t>
+      </w:r>
+      <w:r>
+        <w:rPr>
+          <w:b/>
+        </w:rPr>
+        <w:t>"From Azure"</w:t>
+      </w:r>
+      <w:r>
+        <w:t xml:space="preserve"> dropdown select </w:t>
+      </w:r>
+      <w:r>
+        <w:rPr>
+          <w:b/>
+        </w:rPr>
+        <w:t>"From Microsoft Azure HDInsight"</w:t>
+      </w:r>
+      <w:r>
+        <w:t xml:space="preserve"> option.</w:t>
+      </w:r>
+    </w:p>
+    <w:p>
+      <w:pPr>
+        <w:numPr>
+          <w:ilvl w:val="0"/>
+          <w:numId w:val="10"/>
+        </w:numPr>
+      </w:pPr>
+      <w:r>
+        <w:t xml:space="preserve">Enter the name of your </w:t>
+      </w:r>
+      <w:r>
+        <w:rPr>
+          <w:b/>
+        </w:rPr>
+        <w:t>blob storage account</w:t>
+      </w:r>
+      <w:r>
+        <w:t xml:space="preserve"> associated with the HDInsight cluster.</w:t>
+      </w:r>
+    </w:p>
+    <w:p>
+      <w:pPr>
         <w:numPr>
           <w:ilvl w:val="0"/>
           <w:numId w:val="1"/>
@@ -3977,1263 +5196,10 @@
       </w:pPr>
       <w:r>
         <w:rPr>
-          <w:rStyle w:val="KeywordTok"/>
-        </w:rPr>
-        <w:t>DROP</w:t>
-      </w:r>
-      <w:r>
-        <w:rPr>
-          <w:rStyle w:val="NormalTok"/>
-        </w:rPr>
-        <w:t xml:space="preserve"> </w:t>
-      </w:r>
-      <w:r>
-        <w:rPr>
-          <w:rStyle w:val="KeywordTok"/>
-        </w:rPr>
-        <w:t>TABLE</w:t>
-      </w:r>
-      <w:r>
-        <w:rPr>
-          <w:rStyle w:val="NormalTok"/>
-        </w:rPr>
-        <w:t xml:space="preserve"> </w:t>
-      </w:r>
-      <w:r>
-        <w:rPr>
-          <w:rStyle w:val="KeywordTok"/>
-        </w:rPr>
-        <w:t>IF</w:t>
-      </w:r>
-      <w:r>
-        <w:rPr>
-          <w:rStyle w:val="NormalTok"/>
-        </w:rPr>
-        <w:t xml:space="preserve"> </w:t>
-      </w:r>
-      <w:r>
-        <w:rPr>
-          <w:rStyle w:val="KeywordTok"/>
-        </w:rPr>
-        <w:t>EXISTS</w:t>
-      </w:r>
-      <w:r>
-        <w:rPr>
-          <w:rStyle w:val="NormalTok"/>
-        </w:rPr>
-        <w:t xml:space="preserve"> </w:t>
-      </w:r>
-      <w:proofErr w:type="spellStart"/>
-      <w:r>
-        <w:rPr>
-          <w:rStyle w:val="NormalTok"/>
-        </w:rPr>
-        <w:t>MinimumReading</w:t>
-      </w:r>
-      <w:proofErr w:type="spellEnd"/>
-      <w:r>
-        <w:rPr>
-          <w:rStyle w:val="NormalTok"/>
-        </w:rPr>
-        <w:t>;</w:t>
-      </w:r>
-      <w:r>
-        <w:br/>
-      </w:r>
-      <w:r>
-        <w:br/>
-      </w:r>
-      <w:r>
-        <w:rPr>
-          <w:rStyle w:val="KeywordTok"/>
-        </w:rPr>
-        <w:t>CREATE</w:t>
-      </w:r>
-      <w:r>
-        <w:rPr>
-          <w:rStyle w:val="NormalTok"/>
-        </w:rPr>
-        <w:t xml:space="preserve"> EXTERN</w:t>
-      </w:r>
-      <w:r>
-        <w:rPr>
-          <w:rStyle w:val="NormalTok"/>
-        </w:rPr>
-        <w:t xml:space="preserve">AL </w:t>
-      </w:r>
-      <w:r>
-        <w:rPr>
-          <w:rStyle w:val="KeywordTok"/>
-        </w:rPr>
-        <w:t>TABLE</w:t>
-      </w:r>
-      <w:r>
-        <w:rPr>
-          <w:rStyle w:val="NormalTok"/>
-        </w:rPr>
-        <w:t xml:space="preserve"> </w:t>
-      </w:r>
-      <w:proofErr w:type="spellStart"/>
-      <w:r>
-        <w:rPr>
-          <w:rStyle w:val="NormalTok"/>
-        </w:rPr>
-        <w:t>MinimumReading</w:t>
-      </w:r>
-      <w:proofErr w:type="spellEnd"/>
-      <w:r>
-        <w:rPr>
-          <w:rStyle w:val="NormalTok"/>
-        </w:rPr>
-        <w:t xml:space="preserve"> (</w:t>
-      </w:r>
-      <w:r>
-        <w:rPr>
-          <w:rStyle w:val="KeywordTok"/>
-        </w:rPr>
-        <w:t>type</w:t>
-      </w:r>
-      <w:r>
-        <w:rPr>
-          <w:rStyle w:val="NormalTok"/>
-        </w:rPr>
-        <w:t xml:space="preserve"> string, </w:t>
-      </w:r>
-      <w:proofErr w:type="spellStart"/>
-      <w:r>
-        <w:rPr>
-          <w:rStyle w:val="NormalTok"/>
-        </w:rPr>
-        <w:t>sensorDateTime</w:t>
-      </w:r>
-      <w:proofErr w:type="spellEnd"/>
-      <w:r>
-        <w:rPr>
-          <w:rStyle w:val="NormalTok"/>
-        </w:rPr>
-        <w:t xml:space="preserve"> string, </w:t>
-      </w:r>
-      <w:proofErr w:type="spellStart"/>
-      <w:r>
-        <w:rPr>
-          <w:rStyle w:val="NormalTok"/>
-        </w:rPr>
-        <w:t>roomNumber</w:t>
-      </w:r>
-      <w:proofErr w:type="spellEnd"/>
-      <w:r>
-        <w:rPr>
-          <w:rStyle w:val="NormalTok"/>
-        </w:rPr>
-        <w:t xml:space="preserve"> </w:t>
-      </w:r>
-      <w:proofErr w:type="spellStart"/>
-      <w:r>
-        <w:rPr>
-          <w:rStyle w:val="DataTypeTok"/>
-        </w:rPr>
-        <w:t>int</w:t>
-      </w:r>
-      <w:proofErr w:type="spellEnd"/>
-      <w:r>
-        <w:rPr>
-          <w:rStyle w:val="NormalTok"/>
-        </w:rPr>
-        <w:t xml:space="preserve">, </w:t>
-      </w:r>
-      <w:proofErr w:type="spellStart"/>
-      <w:r>
-        <w:rPr>
-          <w:rStyle w:val="NormalTok"/>
-        </w:rPr>
-        <w:t>maxReading</w:t>
-      </w:r>
-      <w:proofErr w:type="spellEnd"/>
-      <w:r>
-        <w:rPr>
-          <w:rStyle w:val="NormalTok"/>
-        </w:rPr>
-        <w:t xml:space="preserve"> </w:t>
-      </w:r>
-      <w:r>
-        <w:rPr>
-          <w:rStyle w:val="DataTypeTok"/>
-        </w:rPr>
-        <w:t>float</w:t>
-      </w:r>
-      <w:r>
-        <w:rPr>
-          <w:rStyle w:val="NormalTok"/>
-        </w:rPr>
-        <w:t>)</w:t>
-      </w:r>
-      <w:r>
-        <w:br/>
-      </w:r>
-      <w:r>
-        <w:rPr>
-          <w:rStyle w:val="NormalTok"/>
-        </w:rPr>
-        <w:t xml:space="preserve">    </w:t>
-      </w:r>
-      <w:r>
-        <w:rPr>
-          <w:rStyle w:val="KeywordTok"/>
-        </w:rPr>
-        <w:t>row</w:t>
-      </w:r>
-      <w:r>
-        <w:rPr>
-          <w:rStyle w:val="NormalTok"/>
-        </w:rPr>
-        <w:t xml:space="preserve"> format delimited </w:t>
-      </w:r>
-      <w:r>
-        <w:br/>
-      </w:r>
-      <w:r>
-        <w:rPr>
-          <w:rStyle w:val="NormalTok"/>
-        </w:rPr>
-        <w:t xml:space="preserve">    fields terminated </w:t>
-      </w:r>
-      <w:r>
-        <w:rPr>
-          <w:rStyle w:val="KeywordTok"/>
-        </w:rPr>
-        <w:t>by</w:t>
-      </w:r>
-      <w:r>
-        <w:rPr>
-          <w:rStyle w:val="NormalTok"/>
-        </w:rPr>
-        <w:t xml:space="preserve"> </w:t>
-      </w:r>
-      <w:r>
-        <w:rPr>
-          <w:rStyle w:val="StringTok"/>
-        </w:rPr>
-        <w:t>'</w:t>
-      </w:r>
-      <w:r>
-        <w:rPr>
-          <w:rStyle w:val="CharTok"/>
-        </w:rPr>
-        <w:t>\t</w:t>
-      </w:r>
-      <w:r>
-        <w:rPr>
-          <w:rStyle w:val="StringTok"/>
-        </w:rPr>
-        <w:t>'</w:t>
-      </w:r>
-      <w:r>
-        <w:rPr>
-          <w:rStyle w:val="NormalTok"/>
-        </w:rPr>
-        <w:t xml:space="preserve"> </w:t>
-      </w:r>
-      <w:r>
-        <w:br/>
-      </w:r>
-      <w:r>
-        <w:rPr>
-          <w:rStyle w:val="NormalTok"/>
-        </w:rPr>
-        <w:t xml:space="preserve">    lines terminated </w:t>
-      </w:r>
-      <w:r>
-        <w:rPr>
-          <w:rStyle w:val="KeywordTok"/>
-        </w:rPr>
-        <w:t>by</w:t>
-      </w:r>
-      <w:r>
-        <w:rPr>
-          <w:rStyle w:val="NormalTok"/>
-        </w:rPr>
-        <w:t xml:space="preserve"> </w:t>
-      </w:r>
-      <w:r>
-        <w:rPr>
-          <w:rStyle w:val="StringTok"/>
-        </w:rPr>
-        <w:t>'</w:t>
-      </w:r>
-      <w:r>
-        <w:rPr>
-          <w:rStyle w:val="CharTok"/>
-        </w:rPr>
-        <w:t>\n</w:t>
-      </w:r>
-      <w:r>
-        <w:rPr>
-          <w:rStyle w:val="StringTok"/>
-        </w:rPr>
-        <w:t>'</w:t>
-      </w:r>
-      <w:r>
-        <w:rPr>
-          <w:rStyle w:val="NormalTok"/>
-        </w:rPr>
-        <w:t xml:space="preserve"> </w:t>
-      </w:r>
-      <w:r>
-        <w:br/>
-      </w:r>
-      <w:r>
-        <w:rPr>
-          <w:rStyle w:val="NormalTok"/>
-        </w:rPr>
-        <w:t xml:space="preserve">    stored </w:t>
-      </w:r>
-      <w:r>
-        <w:rPr>
-          <w:rStyle w:val="KeywordTok"/>
-        </w:rPr>
-        <w:t>as</w:t>
-      </w:r>
-      <w:r>
-        <w:rPr>
-          <w:rStyle w:val="NormalTok"/>
-        </w:rPr>
-        <w:t xml:space="preserve"> </w:t>
-      </w:r>
-      <w:proofErr w:type="spellStart"/>
-      <w:r>
-        <w:rPr>
-          <w:rStyle w:val="NormalTok"/>
-        </w:rPr>
-        <w:t>textfile</w:t>
-      </w:r>
-      <w:proofErr w:type="spellEnd"/>
-      <w:r>
-        <w:rPr>
-          <w:rStyle w:val="NormalTok"/>
-        </w:rPr>
-        <w:t xml:space="preserve"> location </w:t>
-      </w:r>
-      <w:r>
-        <w:rPr>
-          <w:rStyle w:val="StringTok"/>
-        </w:rPr>
-        <w:t>'</w:t>
-      </w:r>
-      <w:proofErr w:type="spellStart"/>
-      <w:r>
-        <w:rPr>
-          <w:rStyle w:val="StringTok"/>
-        </w:rPr>
-        <w:t>wasb</w:t>
-      </w:r>
-      <w:proofErr w:type="spellEnd"/>
-      <w:r>
-        <w:rPr>
-          <w:rStyle w:val="StringTok"/>
-        </w:rPr>
-        <w:t>://data@&lt;storage account name&gt;.blob.c</w:t>
-      </w:r>
-      <w:r>
-        <w:rPr>
-          <w:rStyle w:val="StringTok"/>
-        </w:rPr>
-        <w:t>ore.windows.net/output/</w:t>
-      </w:r>
-      <w:proofErr w:type="spellStart"/>
-      <w:r>
-        <w:rPr>
-          <w:rStyle w:val="StringTok"/>
-        </w:rPr>
-        <w:t>minimumReading</w:t>
-      </w:r>
-      <w:proofErr w:type="spellEnd"/>
-      <w:r>
-        <w:rPr>
-          <w:rStyle w:val="StringTok"/>
-        </w:rPr>
-        <w:t>'</w:t>
-      </w:r>
-      <w:r>
-        <w:rPr>
-          <w:rStyle w:val="NormalTok"/>
-        </w:rPr>
-        <w:t>;</w:t>
-      </w:r>
-      <w:r>
-        <w:br/>
-      </w:r>
-      <w:r>
-        <w:br/>
-      </w:r>
-      <w:r>
-        <w:rPr>
-          <w:rStyle w:val="KeywordTok"/>
-        </w:rPr>
-        <w:t>INSERT</w:t>
-      </w:r>
-      <w:r>
-        <w:rPr>
-          <w:rStyle w:val="NormalTok"/>
-        </w:rPr>
-        <w:t xml:space="preserve"> </w:t>
-      </w:r>
-      <w:r>
-        <w:rPr>
-          <w:rStyle w:val="KeywordTok"/>
-        </w:rPr>
-        <w:t>INTO</w:t>
-      </w:r>
-      <w:r>
-        <w:rPr>
-          <w:rStyle w:val="NormalTok"/>
-        </w:rPr>
-        <w:t xml:space="preserve"> </w:t>
-      </w:r>
-      <w:r>
-        <w:rPr>
-          <w:rStyle w:val="KeywordTok"/>
-        </w:rPr>
-        <w:t>TABLE</w:t>
-      </w:r>
-      <w:r>
-        <w:rPr>
-          <w:rStyle w:val="NormalTok"/>
-        </w:rPr>
-        <w:t xml:space="preserve"> </w:t>
-      </w:r>
-      <w:proofErr w:type="spellStart"/>
-      <w:r>
-        <w:rPr>
-          <w:rStyle w:val="NormalTok"/>
-        </w:rPr>
-        <w:t>MinimumReading</w:t>
-      </w:r>
-      <w:proofErr w:type="spellEnd"/>
-      <w:r>
-        <w:rPr>
-          <w:rStyle w:val="NormalTok"/>
-        </w:rPr>
-        <w:t xml:space="preserve"> </w:t>
-      </w:r>
-      <w:r>
-        <w:br/>
-      </w:r>
-      <w:r>
-        <w:rPr>
-          <w:rStyle w:val="KeywordTok"/>
-        </w:rPr>
-        <w:t>SELECT</w:t>
-      </w:r>
-      <w:r>
-        <w:rPr>
-          <w:rStyle w:val="NormalTok"/>
-        </w:rPr>
-        <w:t xml:space="preserve"> </w:t>
-      </w:r>
-      <w:proofErr w:type="spellStart"/>
-      <w:r>
-        <w:rPr>
-          <w:rStyle w:val="NormalTok"/>
-        </w:rPr>
-        <w:t>mr.type</w:t>
-      </w:r>
-      <w:proofErr w:type="spellEnd"/>
-      <w:r>
-        <w:rPr>
-          <w:rStyle w:val="NormalTok"/>
-        </w:rPr>
-        <w:t xml:space="preserve">, </w:t>
-      </w:r>
-      <w:r>
-        <w:rPr>
-          <w:rStyle w:val="FunctionTok"/>
-        </w:rPr>
-        <w:t>min</w:t>
-      </w:r>
-      <w:r>
-        <w:rPr>
-          <w:rStyle w:val="NormalTok"/>
-        </w:rPr>
-        <w:t>(</w:t>
-      </w:r>
-      <w:proofErr w:type="spellStart"/>
-      <w:r>
-        <w:rPr>
-          <w:rStyle w:val="NormalTok"/>
-        </w:rPr>
-        <w:t>mr.sensorDateTime</w:t>
-      </w:r>
-      <w:proofErr w:type="spellEnd"/>
-      <w:r>
-        <w:rPr>
-          <w:rStyle w:val="NormalTok"/>
-        </w:rPr>
-        <w:t xml:space="preserve">), </w:t>
-      </w:r>
-      <w:r>
-        <w:rPr>
-          <w:rStyle w:val="FunctionTok"/>
-        </w:rPr>
-        <w:t>min</w:t>
-      </w:r>
-      <w:r>
-        <w:rPr>
-          <w:rStyle w:val="NormalTok"/>
-        </w:rPr>
-        <w:t>(</w:t>
-      </w:r>
-      <w:proofErr w:type="spellStart"/>
-      <w:r>
-        <w:rPr>
-          <w:rStyle w:val="NormalTok"/>
-        </w:rPr>
-        <w:t>mr.roomNumber</w:t>
-      </w:r>
-      <w:proofErr w:type="spellEnd"/>
-      <w:r>
-        <w:rPr>
-          <w:rStyle w:val="NormalTok"/>
-        </w:rPr>
-        <w:t xml:space="preserve">), </w:t>
-      </w:r>
-      <w:proofErr w:type="spellStart"/>
-      <w:r>
-        <w:rPr>
-          <w:rStyle w:val="NormalTok"/>
-        </w:rPr>
-        <w:t>mr.reading</w:t>
-      </w:r>
-      <w:proofErr w:type="spellEnd"/>
-      <w:r>
-        <w:rPr>
-          <w:rStyle w:val="NormalTok"/>
-        </w:rPr>
-        <w:t xml:space="preserve"> </w:t>
-      </w:r>
-      <w:r>
-        <w:rPr>
-          <w:rStyle w:val="KeywordTok"/>
-        </w:rPr>
-        <w:t>FROM</w:t>
-      </w:r>
-      <w:r>
-        <w:rPr>
-          <w:rStyle w:val="NormalTok"/>
-        </w:rPr>
-        <w:t xml:space="preserve"> (</w:t>
-      </w:r>
-      <w:r>
-        <w:br/>
-      </w:r>
-      <w:r>
-        <w:rPr>
-          <w:rStyle w:val="NormalTok"/>
-        </w:rPr>
-        <w:t xml:space="preserve">    </w:t>
-      </w:r>
-      <w:r>
-        <w:rPr>
-          <w:rStyle w:val="KeywordTok"/>
-        </w:rPr>
-        <w:t>SELECT</w:t>
-      </w:r>
-      <w:r>
-        <w:rPr>
-          <w:rStyle w:val="NormalTok"/>
-        </w:rPr>
-        <w:t xml:space="preserve"> </w:t>
-      </w:r>
-      <w:proofErr w:type="spellStart"/>
-      <w:r>
-        <w:rPr>
-          <w:rStyle w:val="NormalTok"/>
-        </w:rPr>
-        <w:t>a.type</w:t>
-      </w:r>
-      <w:proofErr w:type="spellEnd"/>
-      <w:r>
-        <w:rPr>
-          <w:rStyle w:val="NormalTok"/>
-        </w:rPr>
-        <w:t xml:space="preserve">, </w:t>
-      </w:r>
-      <w:proofErr w:type="spellStart"/>
-      <w:r>
-        <w:rPr>
-          <w:rStyle w:val="NormalTok"/>
-        </w:rPr>
-        <w:t>a.sensorDateTime</w:t>
-      </w:r>
-      <w:proofErr w:type="spellEnd"/>
-      <w:r>
-        <w:rPr>
-          <w:rStyle w:val="NormalTok"/>
-        </w:rPr>
-        <w:t xml:space="preserve">, </w:t>
-      </w:r>
-      <w:proofErr w:type="spellStart"/>
-      <w:r>
-        <w:rPr>
-          <w:rStyle w:val="NormalTok"/>
-        </w:rPr>
-        <w:t>a.roomNumber</w:t>
-      </w:r>
-      <w:proofErr w:type="spellEnd"/>
-      <w:r>
-        <w:rPr>
-          <w:rStyle w:val="NormalTok"/>
-        </w:rPr>
-        <w:t xml:space="preserve">, </w:t>
-      </w:r>
-      <w:proofErr w:type="spellStart"/>
-      <w:r>
-        <w:rPr>
-          <w:rStyle w:val="NormalTok"/>
-        </w:rPr>
-        <w:t>a.reading</w:t>
-      </w:r>
-      <w:proofErr w:type="spellEnd"/>
-      <w:r>
-        <w:rPr>
-          <w:rStyle w:val="NormalTok"/>
-        </w:rPr>
-        <w:t xml:space="preserve"> </w:t>
-      </w:r>
-      <w:r>
-        <w:rPr>
-          <w:rStyle w:val="KeywordTok"/>
-        </w:rPr>
-        <w:t>from</w:t>
-      </w:r>
-      <w:r>
-        <w:rPr>
-          <w:rStyle w:val="NormalTok"/>
-        </w:rPr>
-        <w:t xml:space="preserve"> </w:t>
-      </w:r>
-      <w:proofErr w:type="spellStart"/>
-      <w:r>
-        <w:rPr>
-          <w:rStyle w:val="NormalTok"/>
-        </w:rPr>
-        <w:t>DeviceReadings</w:t>
-      </w:r>
-      <w:proofErr w:type="spellEnd"/>
-      <w:r>
-        <w:rPr>
-          <w:rStyle w:val="NormalTok"/>
-        </w:rPr>
-        <w:t xml:space="preserve"> a</w:t>
-      </w:r>
-      <w:r>
-        <w:br/>
-      </w:r>
-      <w:r>
-        <w:rPr>
-          <w:rStyle w:val="NormalTok"/>
-        </w:rPr>
-        <w:t xml:space="preserve">    </w:t>
-      </w:r>
-      <w:r>
-        <w:rPr>
-          <w:rStyle w:val="KeywordTok"/>
-        </w:rPr>
-        <w:t>JOIN</w:t>
-      </w:r>
-      <w:r>
-        <w:rPr>
-          <w:rStyle w:val="NormalTok"/>
-        </w:rPr>
-        <w:t xml:space="preserve"> (</w:t>
-      </w:r>
-      <w:r>
-        <w:rPr>
-          <w:rStyle w:val="KeywordTok"/>
-        </w:rPr>
-        <w:t>SELECT</w:t>
-      </w:r>
-      <w:r>
-        <w:rPr>
-          <w:rStyle w:val="NormalTok"/>
-        </w:rPr>
-        <w:t xml:space="preserve"> </w:t>
-      </w:r>
-      <w:r>
-        <w:rPr>
-          <w:rStyle w:val="KeywordTok"/>
-        </w:rPr>
-        <w:t>typ</w:t>
-      </w:r>
-      <w:r>
-        <w:rPr>
-          <w:rStyle w:val="KeywordTok"/>
-        </w:rPr>
-        <w:t>e</w:t>
-      </w:r>
-      <w:r>
-        <w:rPr>
-          <w:rStyle w:val="NormalTok"/>
-        </w:rPr>
-        <w:t xml:space="preserve">, </w:t>
-      </w:r>
-      <w:r>
-        <w:rPr>
-          <w:rStyle w:val="FunctionTok"/>
-        </w:rPr>
-        <w:t>min</w:t>
-      </w:r>
-      <w:r>
-        <w:rPr>
-          <w:rStyle w:val="NormalTok"/>
-        </w:rPr>
-        <w:t xml:space="preserve">(reading) reading </w:t>
-      </w:r>
-      <w:r>
-        <w:rPr>
-          <w:rStyle w:val="KeywordTok"/>
-        </w:rPr>
-        <w:t>FROM</w:t>
-      </w:r>
-      <w:r>
-        <w:rPr>
-          <w:rStyle w:val="NormalTok"/>
-        </w:rPr>
-        <w:t xml:space="preserve"> </w:t>
-      </w:r>
-      <w:proofErr w:type="spellStart"/>
-      <w:r>
-        <w:rPr>
-          <w:rStyle w:val="NormalTok"/>
-        </w:rPr>
-        <w:t>DeviceReadings</w:t>
-      </w:r>
-      <w:proofErr w:type="spellEnd"/>
-      <w:r>
-        <w:rPr>
-          <w:rStyle w:val="NormalTok"/>
-        </w:rPr>
-        <w:t xml:space="preserve"> </w:t>
-      </w:r>
-      <w:r>
-        <w:rPr>
-          <w:rStyle w:val="KeywordTok"/>
-        </w:rPr>
-        <w:t>GROUP</w:t>
-      </w:r>
-      <w:r>
-        <w:rPr>
-          <w:rStyle w:val="NormalTok"/>
-        </w:rPr>
-        <w:t xml:space="preserve"> </w:t>
-      </w:r>
-      <w:r>
-        <w:rPr>
-          <w:rStyle w:val="KeywordTok"/>
-        </w:rPr>
-        <w:t>BY</w:t>
-      </w:r>
-      <w:r>
-        <w:rPr>
-          <w:rStyle w:val="NormalTok"/>
-        </w:rPr>
-        <w:t xml:space="preserve"> </w:t>
-      </w:r>
-      <w:r>
-        <w:rPr>
-          <w:rStyle w:val="KeywordTok"/>
-        </w:rPr>
-        <w:t>type</w:t>
-      </w:r>
-      <w:r>
-        <w:rPr>
-          <w:rStyle w:val="NormalTok"/>
-        </w:rPr>
-        <w:t xml:space="preserve"> ) b</w:t>
-      </w:r>
-      <w:r>
-        <w:br/>
-      </w:r>
-      <w:r>
-        <w:rPr>
-          <w:rStyle w:val="NormalTok"/>
-        </w:rPr>
-        <w:t xml:space="preserve">    </w:t>
-      </w:r>
-      <w:r>
-        <w:rPr>
-          <w:rStyle w:val="KeywordTok"/>
-        </w:rPr>
-        <w:t>ON</w:t>
-      </w:r>
-      <w:r>
-        <w:rPr>
-          <w:rStyle w:val="NormalTok"/>
-        </w:rPr>
-        <w:t xml:space="preserve"> (</w:t>
-      </w:r>
-      <w:proofErr w:type="spellStart"/>
-      <w:r>
-        <w:rPr>
-          <w:rStyle w:val="NormalTok"/>
-        </w:rPr>
-        <w:t>a.type</w:t>
-      </w:r>
-      <w:proofErr w:type="spellEnd"/>
-      <w:r>
-        <w:rPr>
-          <w:rStyle w:val="NormalTok"/>
-        </w:rPr>
-        <w:t xml:space="preserve"> = </w:t>
-      </w:r>
-      <w:proofErr w:type="spellStart"/>
-      <w:r>
-        <w:rPr>
-          <w:rStyle w:val="NormalTok"/>
-        </w:rPr>
-        <w:t>b.type</w:t>
-      </w:r>
-      <w:proofErr w:type="spellEnd"/>
-      <w:r>
-        <w:rPr>
-          <w:rStyle w:val="NormalTok"/>
-        </w:rPr>
-        <w:t xml:space="preserve"> </w:t>
-      </w:r>
-      <w:r>
-        <w:rPr>
-          <w:rStyle w:val="KeywordTok"/>
-        </w:rPr>
-        <w:t>and</w:t>
-      </w:r>
-      <w:r>
-        <w:rPr>
-          <w:rStyle w:val="NormalTok"/>
-        </w:rPr>
-        <w:t xml:space="preserve"> </w:t>
-      </w:r>
-      <w:proofErr w:type="spellStart"/>
-      <w:r>
-        <w:rPr>
-          <w:rStyle w:val="NormalTok"/>
-        </w:rPr>
-        <w:t>a.reading</w:t>
-      </w:r>
-      <w:proofErr w:type="spellEnd"/>
-      <w:r>
-        <w:rPr>
-          <w:rStyle w:val="NormalTok"/>
-        </w:rPr>
-        <w:t xml:space="preserve"> = </w:t>
-      </w:r>
-      <w:proofErr w:type="spellStart"/>
-      <w:r>
-        <w:rPr>
-          <w:rStyle w:val="NormalTok"/>
-        </w:rPr>
-        <w:t>b.reading</w:t>
-      </w:r>
-      <w:proofErr w:type="spellEnd"/>
-      <w:r>
-        <w:rPr>
-          <w:rStyle w:val="NormalTok"/>
-        </w:rPr>
-        <w:t xml:space="preserve">) </w:t>
-      </w:r>
-      <w:r>
-        <w:br/>
-      </w:r>
-      <w:r>
-        <w:rPr>
-          <w:rStyle w:val="NormalTok"/>
-        </w:rPr>
-        <w:lastRenderedPageBreak/>
-        <w:t xml:space="preserve">) </w:t>
-      </w:r>
-      <w:proofErr w:type="spellStart"/>
-      <w:r>
-        <w:rPr>
-          <w:rStyle w:val="NormalTok"/>
-        </w:rPr>
-        <w:t>mr</w:t>
-      </w:r>
-      <w:proofErr w:type="spellEnd"/>
-      <w:r>
-        <w:rPr>
-          <w:rStyle w:val="NormalTok"/>
-        </w:rPr>
-        <w:t xml:space="preserve"> </w:t>
-      </w:r>
-      <w:r>
-        <w:br/>
-      </w:r>
-      <w:r>
-        <w:rPr>
-          <w:rStyle w:val="KeywordTok"/>
-        </w:rPr>
-        <w:t>GROUP</w:t>
-      </w:r>
-      <w:r>
-        <w:rPr>
-          <w:rStyle w:val="NormalTok"/>
-        </w:rPr>
-        <w:t xml:space="preserve"> </w:t>
-      </w:r>
-      <w:r>
-        <w:rPr>
-          <w:rStyle w:val="KeywordTok"/>
-        </w:rPr>
-        <w:t>BY</w:t>
-      </w:r>
-      <w:r>
-        <w:rPr>
-          <w:rStyle w:val="NormalTok"/>
-        </w:rPr>
-        <w:t xml:space="preserve"> </w:t>
-      </w:r>
-      <w:proofErr w:type="spellStart"/>
-      <w:r>
-        <w:rPr>
-          <w:rStyle w:val="NormalTok"/>
-        </w:rPr>
-        <w:t>mr.type</w:t>
-      </w:r>
-      <w:proofErr w:type="spellEnd"/>
-      <w:r>
-        <w:rPr>
-          <w:rStyle w:val="NormalTok"/>
-        </w:rPr>
-        <w:t xml:space="preserve">,  </w:t>
-      </w:r>
-      <w:proofErr w:type="spellStart"/>
-      <w:r>
-        <w:rPr>
-          <w:rStyle w:val="NormalTok"/>
-        </w:rPr>
-        <w:t>mr.reading</w:t>
-      </w:r>
-      <w:proofErr w:type="spellEnd"/>
-      <w:r>
-        <w:rPr>
-          <w:rStyle w:val="NormalTok"/>
-        </w:rPr>
-        <w:t>;</w:t>
-      </w:r>
-    </w:p>
-    <w:p>
-      <w:pPr>
-        <w:numPr>
-          <w:ilvl w:val="0"/>
-          <w:numId w:val="1"/>
-        </w:numPr>
-      </w:pPr>
-      <w:proofErr w:type="spellStart"/>
-      <w:proofErr w:type="gramStart"/>
-      <w:r>
-        <w:t>n.b</w:t>
-      </w:r>
-      <w:proofErr w:type="gramEnd"/>
-      <w:r>
-        <w:t>.</w:t>
-      </w:r>
-      <w:proofErr w:type="spellEnd"/>
-      <w:r>
-        <w:t xml:space="preserve"> Update the last line in the CREATE TABLE query and replace  </w:t>
-      </w:r>
-      <w:r>
-        <w:t>with the storage account you created in Hands on Lab 1.</w:t>
-      </w:r>
-    </w:p>
-    <w:p>
-      <w:pPr>
-        <w:numPr>
-          <w:ilvl w:val="0"/>
-          <w:numId w:val="8"/>
-        </w:numPr>
-      </w:pPr>
-      <w:r>
-        <w:t>Click the Submit button to execute the query and wait for the job to complete.</w:t>
-      </w:r>
-    </w:p>
-    <w:p>
-      <w:pPr>
-        <w:numPr>
-          <w:ilvl w:val="0"/>
-          <w:numId w:val="8"/>
-        </w:numPr>
-      </w:pPr>
-      <w:r>
-        <w:t>Close the Hive Editor.</w:t>
-      </w:r>
-    </w:p>
-    <w:p>
-      <w:pPr>
-        <w:pStyle w:val="Heading1"/>
-      </w:pPr>
-      <w:bookmarkStart w:id="10" w:name="drop-the-cluster"/>
-      <w:r>
-        <w:t>5. Drop the Cluster</w:t>
-      </w:r>
-    </w:p>
-    <w:bookmarkEnd w:id="10"/>
-    <w:p>
-      <w:r>
-        <w:t xml:space="preserve">The nature of </w:t>
-      </w:r>
-      <w:proofErr w:type="spellStart"/>
-      <w:r>
-        <w:t>HDInsight</w:t>
-      </w:r>
-      <w:proofErr w:type="spellEnd"/>
-      <w:r>
-        <w:t xml:space="preserve"> allows you to create clusters on demand, and only pay </w:t>
-      </w:r>
-      <w:r>
-        <w:t xml:space="preserve">for the time needed to process data. Once we completed the above steps, the </w:t>
-      </w:r>
-      <w:proofErr w:type="spellStart"/>
-      <w:r>
-        <w:t>HDInsight</w:t>
-      </w:r>
-      <w:proofErr w:type="spellEnd"/>
-      <w:r>
-        <w:t xml:space="preserve"> cluster may be dropped. Data in the storage accounts will still be available for analysis, as demonstrated later in the lab.</w:t>
-      </w:r>
-    </w:p>
-    <w:p>
-      <w:pPr>
-        <w:numPr>
-          <w:ilvl w:val="0"/>
-          <w:numId w:val="9"/>
-        </w:numPr>
-      </w:pPr>
-      <w:r>
-        <w:t xml:space="preserve">Return to the </w:t>
-      </w:r>
-      <w:proofErr w:type="spellStart"/>
-      <w:r>
-        <w:t>HDInsight</w:t>
-      </w:r>
-      <w:proofErr w:type="spellEnd"/>
-      <w:r>
-        <w:t xml:space="preserve"> cluster in the Azure Management Portal.</w:t>
-      </w:r>
-    </w:p>
-    <w:p>
-      <w:pPr>
-        <w:numPr>
-          <w:ilvl w:val="0"/>
-          <w:numId w:val="9"/>
-        </w:numPr>
-      </w:pPr>
-      <w:r>
-        <w:t xml:space="preserve">Click </w:t>
-      </w:r>
-      <w:r>
-        <w:rPr>
-          <w:b/>
-        </w:rPr>
-        <w:t>Delete</w:t>
-      </w:r>
-      <w:r>
-        <w:t xml:space="preserve"> at the bottom of the console. Click </w:t>
-      </w:r>
-      <w:proofErr w:type="gramStart"/>
-      <w:r>
-        <w:rPr>
-          <w:b/>
-        </w:rPr>
-        <w:t>Yes</w:t>
-      </w:r>
-      <w:proofErr w:type="gramEnd"/>
-      <w:r>
-        <w:t xml:space="preserve"> when prompted to verify the delete action.</w:t>
-      </w:r>
-    </w:p>
-    <w:p>
-      <w:r>
-        <w:t>At the end of this section you will have created five new Hive tables, and output data to the st</w:t>
-      </w:r>
-      <w:r>
-        <w:t>orage account. The next sections will demonstrate using Microsoft Power BI to connect to the data, shape the data, and create visualizations.</w:t>
-      </w:r>
-    </w:p>
-    <w:p>
-      <w:pPr>
-        <w:pStyle w:val="Heading1"/>
-      </w:pPr>
-      <w:bookmarkStart w:id="11" w:name="hdinsight-integration-with-microsoft-pow"/>
-      <w:r>
-        <w:t xml:space="preserve">6. </w:t>
-      </w:r>
-      <w:proofErr w:type="spellStart"/>
-      <w:r>
-        <w:t>HDInsight</w:t>
-      </w:r>
-      <w:proofErr w:type="spellEnd"/>
-      <w:r>
-        <w:t xml:space="preserve"> Integration with Microsoft Power BI through </w:t>
-      </w:r>
-      <w:proofErr w:type="spellStart"/>
-      <w:r>
-        <w:t>PowerQuery</w:t>
-      </w:r>
-      <w:proofErr w:type="spellEnd"/>
-    </w:p>
-    <w:bookmarkEnd w:id="11"/>
-    <w:p>
-      <w:r>
-        <w:t>Those who depend on data often use Excel to sh</w:t>
-      </w:r>
-      <w:r>
-        <w:t xml:space="preserve">ape, filter and organize data. Power Query is now available as an add-in with Excel to provide a visual environment to build repeatable data shaping processes. In many ways, this can be considered "Self-Service ETL" with a strength in shaping data through </w:t>
-      </w:r>
-      <w:r>
-        <w:t>a familiar Excel interface.</w:t>
-      </w:r>
-    </w:p>
-    <w:p>
-      <w:r>
-        <w:t>With Power Query you can: - Identify and shape the data you care about from the sources you work with (e.g. relational databases, Excel, text and XML files, OData feeds, web pages, Hadoop HDFS, etc.). - Discover relevant data us</w:t>
-      </w:r>
-      <w:r>
-        <w:t>ing the search capabilities within Excel. - Combine data from multiple, disparate data sources and shape it in order to prepare the data for further analysis in tools like Excel and PowerPivot.</w:t>
-      </w:r>
-    </w:p>
-    <w:p>
-      <w:r>
-        <w:t>The following section will introduce a simple scenario of conn</w:t>
-      </w:r>
-      <w:r>
-        <w:t xml:space="preserve">ecting to a Hadoop data source in </w:t>
-      </w:r>
-      <w:proofErr w:type="spellStart"/>
-      <w:r>
-        <w:t>HDInsight</w:t>
-      </w:r>
-      <w:proofErr w:type="spellEnd"/>
-      <w:r>
-        <w:t>. This section will require the name of your blob storage account and the key associated with the account.</w:t>
-      </w:r>
-    </w:p>
-    <w:p>
-      <w:pPr>
-        <w:numPr>
-          <w:ilvl w:val="0"/>
-          <w:numId w:val="10"/>
-        </w:numPr>
-      </w:pPr>
-      <w:r>
-        <w:t>Open Excel from the desktop taskbar. Create a new blank workbook.</w:t>
-      </w:r>
-    </w:p>
-    <w:p>
-      <w:pPr>
-        <w:numPr>
-          <w:ilvl w:val="0"/>
-          <w:numId w:val="10"/>
-        </w:numPr>
-      </w:pPr>
-      <w:r>
-        <w:t xml:space="preserve">Select the </w:t>
-      </w:r>
-      <w:r>
-        <w:rPr>
-          <w:b/>
-        </w:rPr>
-        <w:t>Power Query</w:t>
-      </w:r>
-      <w:r>
-        <w:t xml:space="preserve"> tab located at th</w:t>
-      </w:r>
-      <w:r>
-        <w:t>e top of the Excel workbook.</w:t>
-      </w:r>
-    </w:p>
-    <w:p>
-      <w:pPr>
-        <w:numPr>
-          <w:ilvl w:val="0"/>
-          <w:numId w:val="10"/>
-        </w:numPr>
-      </w:pPr>
-      <w:r>
-        <w:lastRenderedPageBreak/>
-        <w:t xml:space="preserve">Note the various options in the ribbon. Select the </w:t>
-      </w:r>
-      <w:r>
-        <w:rPr>
-          <w:b/>
-        </w:rPr>
-        <w:t>"From Azure"</w:t>
-      </w:r>
-      <w:r>
-        <w:t xml:space="preserve"> dropdown select </w:t>
-      </w:r>
-      <w:r>
-        <w:rPr>
-          <w:b/>
-        </w:rPr>
-        <w:t xml:space="preserve">"From Microsoft Azure </w:t>
-      </w:r>
-      <w:proofErr w:type="spellStart"/>
-      <w:r>
-        <w:rPr>
-          <w:b/>
-        </w:rPr>
-        <w:t>HDInsight</w:t>
-      </w:r>
-      <w:proofErr w:type="spellEnd"/>
-      <w:r>
-        <w:rPr>
-          <w:b/>
-        </w:rPr>
-        <w:t>"</w:t>
-      </w:r>
-      <w:r>
-        <w:t xml:space="preserve"> option.</w:t>
-      </w:r>
-    </w:p>
-    <w:p>
-      <w:pPr>
-        <w:numPr>
-          <w:ilvl w:val="0"/>
-          <w:numId w:val="10"/>
-        </w:numPr>
-      </w:pPr>
-      <w:r>
-        <w:t xml:space="preserve">Enter the name of your </w:t>
-      </w:r>
-      <w:r>
-        <w:rPr>
-          <w:b/>
-        </w:rPr>
-        <w:t>blob storage account</w:t>
-      </w:r>
-      <w:r>
-        <w:t xml:space="preserve"> associated with the </w:t>
-      </w:r>
-      <w:proofErr w:type="spellStart"/>
-      <w:r>
-        <w:t>HDInsight</w:t>
-      </w:r>
-      <w:proofErr w:type="spellEnd"/>
-      <w:r>
-        <w:t xml:space="preserve"> cluster.</w:t>
-      </w:r>
-    </w:p>
-    <w:p>
-      <w:pPr>
-        <w:numPr>
-          <w:ilvl w:val="0"/>
-          <w:numId w:val="1"/>
-        </w:numPr>
-      </w:pPr>
-      <w:r>
-        <w:rPr>
           <w:noProof/>
         </w:rPr>
         <w:drawing>
-          <wp:inline distT="0" distB="0" distL="0" distR="0">
+          <wp:inline distT="0" distB="0" distL="0" distR="0" wp14:anchorId="021DCC45" wp14:editId="4C3214A2">
             <wp:extent cx="5925820" cy="2120900"/>
             <wp:effectExtent l="0" t="0" r="0" b="0"/>
             <wp:docPr id="8" name="Picture" descr="batchAnalysisImg8.png"/>
@@ -5248,7 +5214,7 @@
                     </pic:cNvPicPr>
                   </pic:nvPicPr>
                   <pic:blipFill>
-                    <a:blip r:embed="rId12"/>
+                    <a:blip r:embed="rId14"/>
                     <a:stretch>
                       <a:fillRect/>
                     </a:stretch>
@@ -5292,10 +5258,7 @@
         </w:numPr>
       </w:pPr>
       <w:r>
-        <w:t>Enter your s</w:t>
-      </w:r>
-      <w:r>
-        <w:t xml:space="preserve">torage account key which should be saved to the desktop via notepad (from Hands on Lab 1) and click </w:t>
+        <w:t xml:space="preserve">Enter your storage account key which should be saved to the desktop via notepad (from Hands on Lab 1) and click </w:t>
       </w:r>
       <w:r>
         <w:rPr>
@@ -5318,8 +5281,9 @@
         <w:rPr>
           <w:noProof/>
         </w:rPr>
+        <w:lastRenderedPageBreak/>
         <w:drawing>
-          <wp:inline distT="0" distB="0" distL="0" distR="0">
+          <wp:inline distT="0" distB="0" distL="0" distR="0" wp14:anchorId="384E7314" wp14:editId="34A1AA25">
             <wp:extent cx="5797550" cy="2692400"/>
             <wp:effectExtent l="0" t="0" r="0" b="0"/>
             <wp:docPr id="9" name="Picture" descr="batchAnalysisImg9.png"/>
@@ -5334,7 +5298,7 @@
                     </pic:cNvPicPr>
                   </pic:nvPicPr>
                   <pic:blipFill>
-                    <a:blip r:embed="rId13"/>
+                    <a:blip r:embed="rId15"/>
                     <a:stretch>
                       <a:fillRect/>
                     </a:stretch>
@@ -5403,7 +5367,7 @@
         </w:rPr>
         <w:lastRenderedPageBreak/>
         <w:drawing>
-          <wp:inline distT="0" distB="0" distL="0" distR="0">
+          <wp:inline distT="0" distB="0" distL="0" distR="0" wp14:anchorId="39092C27" wp14:editId="2FEF9E6C">
             <wp:extent cx="2794000" cy="4775200"/>
             <wp:effectExtent l="0" t="0" r="0" b="0"/>
             <wp:docPr id="10" name="Picture" descr="batchAnalysisImg10.png"/>
@@ -5418,7 +5382,7 @@
                     </pic:cNvPicPr>
                   </pic:nvPicPr>
                   <pic:blipFill>
-                    <a:blip r:embed="rId14"/>
+                    <a:blip r:embed="rId16"/>
                     <a:stretch>
                       <a:fillRect/>
                     </a:stretch>
@@ -5462,10 +5426,15 @@
         </w:numPr>
       </w:pPr>
       <w:r>
-        <w:t>The Query Editor window will</w:t>
-      </w:r>
-      <w:r>
-        <w:t xml:space="preserve"> be load. The blob files in the storage container are displayed.</w:t>
+        <w:t xml:space="preserve">The Query Editor window will </w:t>
+      </w:r>
+      <w:del w:id="53" w:author="Cindy Gross" w:date="2015-04-27T15:29:00Z">
+        <w:r>
+          <w:delText xml:space="preserve">be </w:delText>
+        </w:r>
+      </w:del>
+      <w:r>
+        <w:t>load. The blob files in the storage container are displayed.</w:t>
       </w:r>
     </w:p>
     <w:p>
@@ -5481,7 +5450,7 @@
         </w:rPr>
         <w:lastRenderedPageBreak/>
         <w:drawing>
-          <wp:inline distT="0" distB="0" distL="0" distR="0">
+          <wp:inline distT="0" distB="0" distL="0" distR="0" wp14:anchorId="169D6F4D" wp14:editId="30C39D30">
             <wp:extent cx="5952490" cy="4518660"/>
             <wp:effectExtent l="0" t="0" r="0" b="0"/>
             <wp:docPr id="11" name="Picture" descr="batchAnalysisImg11.png"/>
@@ -5496,7 +5465,7 @@
                     </pic:cNvPicPr>
                   </pic:nvPicPr>
                   <pic:blipFill>
-                    <a:blip r:embed="rId15"/>
+                    <a:blip r:embed="rId17"/>
                     <a:stretch>
                       <a:fillRect/>
                     </a:stretch>
@@ -5540,22 +5509,14 @@
         </w:numPr>
       </w:pPr>
       <w:r>
-        <w:t xml:space="preserve">To extract the data from the </w:t>
-      </w:r>
-      <w:proofErr w:type="spellStart"/>
-      <w:r>
-        <w:t>HDInsight</w:t>
-      </w:r>
-      <w:proofErr w:type="spellEnd"/>
-      <w:r>
-        <w:t xml:space="preserve"> job we need to find the reference the output from our HIVE jobs. Click on the </w:t>
+        <w:t xml:space="preserve">To extract the data from the HDInsight job we need to find the reference the output from our HIVE jobs. Click on the </w:t>
       </w:r>
       <w:r>
         <w:rPr>
           <w:noProof/>
         </w:rPr>
         <w:drawing>
-          <wp:inline distT="0" distB="0" distL="0" distR="0">
+          <wp:inline distT="0" distB="0" distL="0" distR="0" wp14:anchorId="5B720776" wp14:editId="40952F94">
             <wp:extent cx="152400" cy="152400"/>
             <wp:effectExtent l="0" t="0" r="0" b="0"/>
             <wp:docPr id="12" name="Picture" descr="batchAnalysisImg12.png"/>
@@ -5570,7 +5531,7 @@
                     </pic:cNvPicPr>
                   </pic:nvPicPr>
                   <pic:blipFill>
-                    <a:blip r:embed="rId16"/>
+                    <a:blip r:embed="rId18"/>
                     <a:stretch>
                       <a:fillRect/>
                     </a:stretch>
@@ -5597,10 +5558,7 @@
         </w:drawing>
       </w:r>
       <w:r>
-        <w:t xml:space="preserve"> on the "Folder Path" column at the far right of the Query Edi</w:t>
-      </w:r>
-      <w:r>
-        <w:t xml:space="preserve">tor window. Enter </w:t>
+        <w:t xml:space="preserve"> on the "Folder Path" column at the far right of the Query Editor window. Enter </w:t>
       </w:r>
       <w:proofErr w:type="spellStart"/>
       <w:r>
@@ -5624,7 +5582,7 @@
         </w:rPr>
         <w:lastRenderedPageBreak/>
         <w:drawing>
-          <wp:inline distT="0" distB="0" distL="0" distR="0">
+          <wp:inline distT="0" distB="0" distL="0" distR="0" wp14:anchorId="364F2851" wp14:editId="15CA8651">
             <wp:extent cx="3098800" cy="3683000"/>
             <wp:effectExtent l="0" t="0" r="0" b="0"/>
             <wp:docPr id="13" name="Picture" descr="batchAnalysisImg13.png"/>
@@ -5639,7 +5597,7 @@
                     </pic:cNvPicPr>
                   </pic:nvPicPr>
                   <pic:blipFill>
-                    <a:blip r:embed="rId17"/>
+                    <a:blip r:embed="rId19"/>
                     <a:stretch>
                       <a:fillRect/>
                     </a:stretch>
@@ -5698,7 +5656,7 @@
           <w:noProof/>
         </w:rPr>
         <w:drawing>
-          <wp:inline distT="0" distB="0" distL="0" distR="0">
+          <wp:inline distT="0" distB="0" distL="0" distR="0" wp14:anchorId="158F9191" wp14:editId="3FD02DBC">
             <wp:extent cx="5678170" cy="3205480"/>
             <wp:effectExtent l="0" t="0" r="0" b="0"/>
             <wp:docPr id="14" name="Picture" descr="batchAnalysisImg14.png"/>
@@ -5713,7 +5671,7 @@
                     </pic:cNvPicPr>
                   </pic:nvPicPr>
                   <pic:blipFill>
-                    <a:blip r:embed="rId18"/>
+                    <a:blip r:embed="rId20"/>
                     <a:stretch>
                       <a:fillRect/>
                     </a:stretch>
@@ -5764,7 +5722,7 @@
           <w:noProof/>
         </w:rPr>
         <w:drawing>
-          <wp:inline distT="0" distB="0" distL="0" distR="0">
+          <wp:inline distT="0" distB="0" distL="0" distR="0" wp14:anchorId="307758C5" wp14:editId="6D953E60">
             <wp:extent cx="342900" cy="190500"/>
             <wp:effectExtent l="0" t="0" r="0" b="0"/>
             <wp:docPr id="15" name="Picture" descr="batchAnalysisImg15.png"/>
@@ -5779,7 +5737,7 @@
                     </pic:cNvPicPr>
                   </pic:nvPicPr>
                   <pic:blipFill>
-                    <a:blip r:embed="rId19"/>
+                    <a:blip r:embed="rId21"/>
                     <a:stretch>
                       <a:fillRect/>
                     </a:stretch>
@@ -5822,7 +5780,7 @@
         </w:rPr>
         <w:lastRenderedPageBreak/>
         <w:drawing>
-          <wp:inline distT="0" distB="0" distL="0" distR="0">
+          <wp:inline distT="0" distB="0" distL="0" distR="0" wp14:anchorId="1186EDA7" wp14:editId="0057CE0E">
             <wp:extent cx="5900420" cy="2973070"/>
             <wp:effectExtent l="0" t="0" r="0" b="0"/>
             <wp:docPr id="16" name="Picture" descr="batchAnalysisImg16.png"/>
@@ -5837,7 +5795,7 @@
                     </pic:cNvPicPr>
                   </pic:nvPicPr>
                   <pic:blipFill>
-                    <a:blip r:embed="rId20"/>
+                    <a:blip r:embed="rId22"/>
                     <a:stretch>
                       <a:fillRect/>
                     </a:stretch>
@@ -5908,10 +5866,7 @@
         </w:numPr>
       </w:pPr>
       <w:r>
-        <w:t>Rename columns the columns with the f</w:t>
-      </w:r>
-      <w:r>
-        <w:t>ollowing names. Double-click each column header to rename.</w:t>
+        <w:t>Rename columns the columns with the following names. Double-click each column header to rename.</w:t>
       </w:r>
     </w:p>
     <w:p>
@@ -5981,7 +5936,7 @@
         </w:rPr>
         <w:lastRenderedPageBreak/>
         <w:drawing>
-          <wp:inline distT="0" distB="0" distL="0" distR="0">
+          <wp:inline distT="0" distB="0" distL="0" distR="0" wp14:anchorId="43888CE8" wp14:editId="6892855C">
             <wp:extent cx="5819140" cy="3128010"/>
             <wp:effectExtent l="0" t="0" r="0" b="0"/>
             <wp:docPr id="17" name="Picture" descr="batchAnalysisImg17.png"/>
@@ -5996,7 +5951,7 @@
                     </pic:cNvPicPr>
                   </pic:nvPicPr>
                   <pic:blipFill>
-                    <a:blip r:embed="rId21"/>
+                    <a:blip r:embed="rId23"/>
                     <a:stretch>
                       <a:fillRect/>
                     </a:stretch>
@@ -6073,7 +6028,7 @@
         </w:rPr>
         <w:lastRenderedPageBreak/>
         <w:drawing>
-          <wp:inline distT="0" distB="0" distL="0" distR="0">
+          <wp:inline distT="0" distB="0" distL="0" distR="0" wp14:anchorId="581303EB" wp14:editId="6C8A44FB">
             <wp:extent cx="4152900" cy="4686300"/>
             <wp:effectExtent l="0" t="0" r="0" b="0"/>
             <wp:docPr id="18" name="Picture" descr="batchAnalysisImg18.png"/>
@@ -6088,7 +6043,7 @@
                     </pic:cNvPicPr>
                   </pic:nvPicPr>
                   <pic:blipFill>
-                    <a:blip r:embed="rId22"/>
+                    <a:blip r:embed="rId24"/>
                     <a:stretch>
                       <a:fillRect/>
                     </a:stretch>
@@ -6132,22 +6087,19 @@
         </w:numPr>
       </w:pPr>
       <w:r>
-        <w:t xml:space="preserve">Save the workbook </w:t>
-      </w:r>
-      <w:r>
-        <w:t>to the desktop.</w:t>
+        <w:t>Save the workbook to the desktop.</w:t>
       </w:r>
     </w:p>
     <w:p>
       <w:pPr>
         <w:pStyle w:val="Heading1"/>
       </w:pPr>
-      <w:bookmarkStart w:id="12" w:name="visualizing-the-hive-output-with-microso"/>
+      <w:bookmarkStart w:id="54" w:name="visualizing-the-hive-output-with-microso"/>
       <w:r>
         <w:t>7. Visualizing the HIVE output with Microsoft Power BI through Power View</w:t>
       </w:r>
     </w:p>
-    <w:bookmarkEnd w:id="12"/>
+    <w:bookmarkEnd w:id="54"/>
     <w:p>
       <w:r>
         <w:t>In this lab you will explore the visualization capabilities of Power View.</w:t>
@@ -6155,10 +6107,7 @@
     </w:p>
     <w:p>
       <w:r>
-        <w:t>Power View is an Excel and web-based data exploration and report authoring tool that enable</w:t>
-      </w:r>
-      <w:r>
-        <w:t>s everyone to create compelling, interactive, and rich data visualizations.</w:t>
+        <w:t>Power View is an Excel and web-based data exploration and report authoring tool that enables everyone to create compelling, interactive, and rich data visualizations.</w:t>
       </w:r>
     </w:p>
     <w:p>
@@ -6176,7 +6125,7 @@
           <w:noProof/>
         </w:rPr>
         <w:drawing>
-          <wp:inline distT="0" distB="0" distL="0" distR="0">
+          <wp:inline distT="0" distB="0" distL="0" distR="0" wp14:anchorId="0F853FA2" wp14:editId="05E6D371">
             <wp:extent cx="444500" cy="838200"/>
             <wp:effectExtent l="0" t="0" r="0" b="0"/>
             <wp:docPr id="19" name="Picture" descr="batchAnalysisImg19.png"/>
@@ -6191,7 +6140,7 @@
                     </pic:cNvPicPr>
                   </pic:nvPicPr>
                   <pic:blipFill>
-                    <a:blip r:embed="rId23"/>
+                    <a:blip r:embed="rId25"/>
                     <a:stretch>
                       <a:fillRect/>
                     </a:stretch>
@@ -6231,7 +6180,7 @@
         </w:rPr>
         <w:lastRenderedPageBreak/>
         <w:drawing>
-          <wp:inline distT="0" distB="0" distL="0" distR="0">
+          <wp:inline distT="0" distB="0" distL="0" distR="0" wp14:anchorId="034A4243" wp14:editId="52DCBE42">
             <wp:extent cx="6036310" cy="2769870"/>
             <wp:effectExtent l="0" t="0" r="0" b="0"/>
             <wp:docPr id="20" name="Picture" descr="batchAnalysisImg20.png"/>
@@ -6246,7 +6195,7 @@
                     </pic:cNvPicPr>
                   </pic:nvPicPr>
                   <pic:blipFill>
-                    <a:blip r:embed="rId24"/>
+                    <a:blip r:embed="rId26"/>
                     <a:stretch>
                       <a:fillRect/>
                     </a:stretch>
@@ -6290,10 +6239,7 @@
         </w:numPr>
       </w:pPr>
       <w:r>
-        <w:t xml:space="preserve">To create a graphical representation of the data we can create a </w:t>
-      </w:r>
-      <w:r>
-        <w:t xml:space="preserve">new table. Note the </w:t>
+        <w:t xml:space="preserve">To create a graphical representation of the data we can create a new table. Note the </w:t>
       </w:r>
       <w:r>
         <w:rPr>
@@ -6317,7 +6263,7 @@
           <w:noProof/>
         </w:rPr>
         <w:drawing>
-          <wp:inline distT="0" distB="0" distL="0" distR="0">
+          <wp:inline distT="0" distB="0" distL="0" distR="0" wp14:anchorId="797BD37A" wp14:editId="1E6CD693">
             <wp:extent cx="1587500" cy="3695700"/>
             <wp:effectExtent l="0" t="0" r="0" b="0"/>
             <wp:docPr id="21" name="Picture" descr="batchAnalysisImg21.png"/>
@@ -6332,7 +6278,7 @@
                     </pic:cNvPicPr>
                   </pic:nvPicPr>
                   <pic:blipFill>
-                    <a:blip r:embed="rId25"/>
+                    <a:blip r:embed="rId27"/>
                     <a:stretch>
                       <a:fillRect/>
                     </a:stretch>
@@ -6379,20 +6325,25 @@
         <w:lastRenderedPageBreak/>
         <w:t xml:space="preserve">From the lower section of the Power </w:t>
       </w:r>
-      <w:proofErr w:type="spellStart"/>
-      <w:r>
-        <w:t>Fiew</w:t>
-      </w:r>
-      <w:proofErr w:type="spellEnd"/>
-      <w:r>
-        <w:t xml:space="preserve"> Fields pane, select the </w:t>
+      <w:ins w:id="55" w:author="Cindy Gross" w:date="2015-04-27T15:47:00Z">
+        <w:r>
+          <w:t>V</w:t>
+        </w:r>
+      </w:ins>
+      <w:del w:id="56" w:author="Cindy Gross" w:date="2015-04-27T15:47:00Z">
+        <w:r>
+          <w:delText>F</w:delText>
+        </w:r>
+      </w:del>
+      <w:r>
+        <w:t xml:space="preserve">iew Fields pane, select the </w:t>
       </w:r>
       <w:r>
         <w:rPr>
           <w:noProof/>
         </w:rPr>
         <w:drawing>
-          <wp:inline distT="0" distB="0" distL="0" distR="0">
+          <wp:inline distT="0" distB="0" distL="0" distR="0" wp14:anchorId="50708491" wp14:editId="079A8D3D">
             <wp:extent cx="114300" cy="114300"/>
             <wp:effectExtent l="0" t="0" r="0" b="0"/>
             <wp:docPr id="22" name="Picture" descr="batchAnalysisImg22.png"/>
@@ -6407,7 +6358,7 @@
                     </pic:cNvPicPr>
                   </pic:nvPicPr>
                   <pic:blipFill>
-                    <a:blip r:embed="rId26"/>
+                    <a:blip r:embed="rId28"/>
                     <a:stretch>
                       <a:fillRect/>
                     </a:stretch>
@@ -6441,7 +6392,7 @@
           <w:noProof/>
         </w:rPr>
         <w:drawing>
-          <wp:inline distT="0" distB="0" distL="0" distR="0">
+          <wp:inline distT="0" distB="0" distL="0" distR="0" wp14:anchorId="4F29197A" wp14:editId="76C33FA0">
             <wp:extent cx="596900" cy="114300"/>
             <wp:effectExtent l="0" t="0" r="0" b="0"/>
             <wp:docPr id="23" name="Picture" descr="batchAnalysisImg23.png"/>
@@ -6456,7 +6407,7 @@
                     </pic:cNvPicPr>
                   </pic:nvPicPr>
                   <pic:blipFill>
-                    <a:blip r:embed="rId27"/>
+                    <a:blip r:embed="rId29"/>
                     <a:stretch>
                       <a:fillRect/>
                     </a:stretch>
@@ -6483,10 +6434,41 @@
         </w:drawing>
       </w:r>
       <w:r>
-        <w:t xml:space="preserve"> </w:t>
-      </w:r>
-      <w:r>
-        <w:t>and change to “Do no summarize”</w:t>
+        <w:t xml:space="preserve"> and change to “Do </w:t>
+      </w:r>
+      <w:ins w:id="57" w:author="Cindy Gross" w:date="2015-04-27T15:49:00Z">
+        <w:r>
+          <w:t>N</w:t>
+        </w:r>
+      </w:ins>
+      <w:del w:id="58" w:author="Cindy Gross" w:date="2015-04-27T15:49:00Z">
+        <w:r>
+          <w:delText>n</w:delText>
+        </w:r>
+      </w:del>
+      <w:r>
+        <w:t>o</w:t>
+      </w:r>
+      <w:ins w:id="59" w:author="Cindy Gross" w:date="2015-04-27T15:49:00Z">
+        <w:r>
+          <w:t>t</w:t>
+        </w:r>
+      </w:ins>
+      <w:r>
+        <w:t xml:space="preserve"> </w:t>
+      </w:r>
+      <w:ins w:id="60" w:author="Cindy Gross" w:date="2015-04-27T15:49:00Z">
+        <w:r>
+          <w:t>S</w:t>
+        </w:r>
+      </w:ins>
+      <w:del w:id="61" w:author="Cindy Gross" w:date="2015-04-27T15:49:00Z">
+        <w:r>
+          <w:delText>s</w:delText>
+        </w:r>
+      </w:del>
+      <w:r>
+        <w:t>ummarize”</w:t>
       </w:r>
     </w:p>
     <w:p>
@@ -6512,7 +6494,7 @@
           <w:noProof/>
         </w:rPr>
         <w:drawing>
-          <wp:inline distT="0" distB="0" distL="0" distR="0">
+          <wp:inline distT="0" distB="0" distL="0" distR="0" wp14:anchorId="3B6CC2F4" wp14:editId="567FDEC9">
             <wp:extent cx="2959100" cy="2743200"/>
             <wp:effectExtent l="0" t="0" r="0" b="0"/>
             <wp:docPr id="24" name="Picture" descr="batchAnalysisImg24.png"/>
@@ -6527,7 +6509,7 @@
                     </pic:cNvPicPr>
                   </pic:nvPicPr>
                   <pic:blipFill>
-                    <a:blip r:embed="rId28"/>
+                    <a:blip r:embed="rId30"/>
                     <a:stretch>
                       <a:fillRect/>
                     </a:stretch>
@@ -6571,17 +6553,14 @@
         </w:numPr>
       </w:pPr>
       <w:r>
-        <w:t>Select the table in the report designer pane. At the top Design r</w:t>
-      </w:r>
-      <w:r>
-        <w:t xml:space="preserve">ibbon, click </w:t>
+        <w:t xml:space="preserve">Select the table in the report designer pane. At the top Design ribbon, click </w:t>
       </w:r>
       <w:r>
         <w:rPr>
           <w:noProof/>
         </w:rPr>
         <w:drawing>
-          <wp:inline distT="0" distB="0" distL="0" distR="0">
+          <wp:inline distT="0" distB="0" distL="0" distR="0" wp14:anchorId="02929E30" wp14:editId="4DCB50C2">
             <wp:extent cx="431800" cy="673100"/>
             <wp:effectExtent l="0" t="0" r="0" b="0"/>
             <wp:docPr id="25" name="Picture" descr="batchAnalysisImg25.png"/>
@@ -6596,7 +6575,7 @@
                     </pic:cNvPicPr>
                   </pic:nvPicPr>
                   <pic:blipFill>
-                    <a:blip r:embed="rId29"/>
+                    <a:blip r:embed="rId31"/>
                     <a:stretch>
                       <a:fillRect/>
                     </a:stretch>
@@ -6647,7 +6626,7 @@
           <w:noProof/>
         </w:rPr>
         <w:drawing>
-          <wp:inline distT="0" distB="0" distL="0" distR="0">
+          <wp:inline distT="0" distB="0" distL="0" distR="0" wp14:anchorId="0BE5FA99" wp14:editId="10CB7B14">
             <wp:extent cx="2997200" cy="2768600"/>
             <wp:effectExtent l="0" t="0" r="0" b="0"/>
             <wp:docPr id="26" name="Picture" descr="batchAnalysisImg26.png"/>
@@ -6662,7 +6641,7 @@
                     </pic:cNvPicPr>
                   </pic:nvPicPr>
                   <pic:blipFill>
-                    <a:blip r:embed="rId30"/>
+                    <a:blip r:embed="rId32"/>
                     <a:stretch>
                       <a:fillRect/>
                     </a:stretch>
@@ -6742,7 +6721,7 @@
           <w:noProof/>
         </w:rPr>
         <w:drawing>
-          <wp:inline distT="0" distB="0" distL="0" distR="0">
+          <wp:inline distT="0" distB="0" distL="0" distR="0" wp14:anchorId="693D6A48" wp14:editId="742338F3">
             <wp:extent cx="2108200" cy="2362200"/>
             <wp:effectExtent l="0" t="0" r="0" b="0"/>
             <wp:docPr id="27" name="Picture" descr="batchAnalysisImg27.png"/>
@@ -6757,7 +6736,7 @@
                     </pic:cNvPicPr>
                   </pic:nvPicPr>
                   <pic:blipFill>
-                    <a:blip r:embed="rId31"/>
+                    <a:blip r:embed="rId33"/>
                     <a:stretch>
                       <a:fillRect/>
                     </a:stretch>
@@ -6783,6 +6762,8 @@
           </wp:inline>
         </w:drawing>
       </w:r>
+      <w:bookmarkStart w:id="62" w:name="_GoBack"/>
+      <w:bookmarkEnd w:id="62"/>
     </w:p>
     <w:p>
       <w:pPr>
@@ -6816,7 +6797,7 @@
           <w:noProof/>
         </w:rPr>
         <w:drawing>
-          <wp:inline distT="0" distB="0" distL="0" distR="0">
+          <wp:inline distT="0" distB="0" distL="0" distR="0" wp14:anchorId="064CB898" wp14:editId="48524B80">
             <wp:extent cx="5770880" cy="4232910"/>
             <wp:effectExtent l="0" t="0" r="0" b="0"/>
             <wp:docPr id="28" name="Picture" descr="batchAnalysisImg28.png"/>
@@ -6831,7 +6812,7 @@
                     </pic:cNvPicPr>
                   </pic:nvPicPr>
                   <pic:blipFill>
-                    <a:blip r:embed="rId32"/>
+                    <a:blip r:embed="rId34"/>
                     <a:stretch>
                       <a:fillRect/>
                     </a:stretch>
@@ -6871,7 +6852,7 @@
       <w:pPr>
         <w:pStyle w:val="Heading1"/>
       </w:pPr>
-      <w:bookmarkStart w:id="13" w:name="using-microsoft-power-bi-online-optional"/>
+      <w:bookmarkStart w:id="63" w:name="using-microsoft-power-bi-online-optional"/>
       <w:r>
         <w:lastRenderedPageBreak/>
         <w:t xml:space="preserve">8. Using Microsoft Power BI Online (Optional if you have Office 365 and </w:t>
@@ -6885,7 +6866,7 @@
         <w:t xml:space="preserve"> access)</w:t>
       </w:r>
     </w:p>
-    <w:bookmarkEnd w:id="13"/>
+    <w:bookmarkEnd w:id="63"/>
     <w:p>
       <w:r>
         <w:t>With the Power BI sites application, you can transform your SharePoint Online site into a more robust, dynamic location to share and find Excel reports, with a visual, interactive view tailored to BI.</w:t>
@@ -6893,10 +6874,7 @@
     </w:p>
     <w:p>
       <w:r>
-        <w:t>The Power BI sites app is available when you register f</w:t>
-      </w:r>
-      <w:r>
-        <w:t>or Power BI for Office 365. You can apply it to a new or an existing site in SharePoint Online Enterprise.</w:t>
+        <w:t>The Power BI sites app is available when you register for Power BI for Office 365. You can apply it to a new or an existing site in SharePoint Online Enterprise.</w:t>
       </w:r>
     </w:p>
     <w:p>
@@ -6922,7 +6900,7 @@
           <w:noProof/>
         </w:rPr>
         <w:drawing>
-          <wp:inline distT="0" distB="0" distL="0" distR="0">
+          <wp:inline distT="0" distB="0" distL="0" distR="0" wp14:anchorId="182754C1" wp14:editId="37EB2F21">
             <wp:extent cx="1270000" cy="2032000"/>
             <wp:effectExtent l="0" t="0" r="0" b="0"/>
             <wp:docPr id="29" name="Picture" descr="batchAnalysisImg30.png"/>
@@ -6937,7 +6915,7 @@
                     </pic:cNvPicPr>
                   </pic:nvPicPr>
                   <pic:blipFill>
-                    <a:blip r:embed="rId33"/>
+                    <a:blip r:embed="rId35"/>
                     <a:stretch>
                       <a:fillRect/>
                     </a:stretch>
@@ -6996,7 +6974,7 @@
           <w:noProof/>
         </w:rPr>
         <w:drawing>
-          <wp:inline distT="0" distB="0" distL="0" distR="0">
+          <wp:inline distT="0" distB="0" distL="0" distR="0" wp14:anchorId="547BD59C" wp14:editId="2DBEAC99">
             <wp:extent cx="977900" cy="266700"/>
             <wp:effectExtent l="0" t="0" r="0" b="0"/>
             <wp:docPr id="30" name="Picture" descr="batchAnalysisImg31.png"/>
@@ -7011,7 +6989,7 @@
                     </pic:cNvPicPr>
                   </pic:nvPicPr>
                   <pic:blipFill>
-                    <a:blip r:embed="rId34"/>
+                    <a:blip r:embed="rId36"/>
                     <a:stretch>
                       <a:fillRect/>
                     </a:stretch>
@@ -7070,7 +7048,7 @@
           <w:noProof/>
         </w:rPr>
         <w:drawing>
-          <wp:inline distT="0" distB="0" distL="0" distR="0">
+          <wp:inline distT="0" distB="0" distL="0" distR="0" wp14:anchorId="06F024C7" wp14:editId="45BFACCD">
             <wp:extent cx="4546600" cy="330200"/>
             <wp:effectExtent l="0" t="0" r="0" b="0"/>
             <wp:docPr id="31" name="Picture" descr="batchAnalysisImg32.png"/>
@@ -7085,7 +7063,7 @@
                     </pic:cNvPicPr>
                   </pic:nvPicPr>
                   <pic:blipFill>
-                    <a:blip r:embed="rId35"/>
+                    <a:blip r:embed="rId37"/>
                     <a:stretch>
                       <a:fillRect/>
                     </a:stretch>
@@ -7144,7 +7122,7 @@
           <w:noProof/>
         </w:rPr>
         <w:drawing>
-          <wp:inline distT="0" distB="0" distL="0" distR="0">
+          <wp:inline distT="0" distB="0" distL="0" distR="0" wp14:anchorId="65550B63" wp14:editId="0AA2C9C8">
             <wp:extent cx="228600" cy="114300"/>
             <wp:effectExtent l="0" t="0" r="0" b="0"/>
             <wp:docPr id="32" name="Picture" descr="batchAnalysisImg33.png"/>
@@ -7159,7 +7137,7 @@
                     </pic:cNvPicPr>
                   </pic:nvPicPr>
                   <pic:blipFill>
-                    <a:blip r:embed="rId36"/>
+                    <a:blip r:embed="rId38"/>
                     <a:stretch>
                       <a:fillRect/>
                     </a:stretch>
@@ -7208,7 +7186,7 @@
         </w:rPr>
         <w:lastRenderedPageBreak/>
         <w:drawing>
-          <wp:inline distT="0" distB="0" distL="0" distR="0">
+          <wp:inline distT="0" distB="0" distL="0" distR="0" wp14:anchorId="2223B7F4" wp14:editId="4F54CB41">
             <wp:extent cx="4038600" cy="2413000"/>
             <wp:effectExtent l="0" t="0" r="0" b="0"/>
             <wp:docPr id="33" name="Picture" descr="batchAnalysisImg34.png"/>
@@ -7223,7 +7201,7 @@
                     </pic:cNvPicPr>
                   </pic:nvPicPr>
                   <pic:blipFill>
-                    <a:blip r:embed="rId37"/>
+                    <a:blip r:embed="rId39"/>
                     <a:stretch>
                       <a:fillRect/>
                     </a:stretch>
@@ -7282,7 +7260,7 @@
           <w:noProof/>
         </w:rPr>
         <w:drawing>
-          <wp:inline distT="0" distB="0" distL="0" distR="0">
+          <wp:inline distT="0" distB="0" distL="0" distR="0" wp14:anchorId="03065EA0" wp14:editId="2668C3B8">
             <wp:extent cx="4902200" cy="3238500"/>
             <wp:effectExtent l="0" t="0" r="0" b="0"/>
             <wp:docPr id="34" name="Picture" descr="batchAnalysisImg35.png"/>
@@ -7297,7 +7275,7 @@
                     </pic:cNvPicPr>
                   </pic:nvPicPr>
                   <pic:blipFill>
-                    <a:blip r:embed="rId38"/>
+                    <a:blip r:embed="rId40"/>
                     <a:stretch>
                       <a:fillRect/>
                     </a:stretch>
@@ -7357,7 +7335,7 @@
         </w:rPr>
         <w:lastRenderedPageBreak/>
         <w:drawing>
-          <wp:inline distT="0" distB="0" distL="0" distR="0">
+          <wp:inline distT="0" distB="0" distL="0" distR="0" wp14:anchorId="1C29280A" wp14:editId="71F1C8F8">
             <wp:extent cx="4864100" cy="3225800"/>
             <wp:effectExtent l="0" t="0" r="0" b="0"/>
             <wp:docPr id="35" name="Picture" descr="batchAnalysisImg36.png"/>
@@ -7372,7 +7350,7 @@
                     </pic:cNvPicPr>
                   </pic:nvPicPr>
                   <pic:blipFill>
-                    <a:blip r:embed="rId39"/>
+                    <a:blip r:embed="rId41"/>
                     <a:stretch>
                       <a:fillRect/>
                     </a:stretch>
@@ -7423,7 +7401,7 @@
           <w:noProof/>
         </w:rPr>
         <w:drawing>
-          <wp:inline distT="0" distB="0" distL="0" distR="0">
+          <wp:inline distT="0" distB="0" distL="0" distR="0" wp14:anchorId="63B7BAEB" wp14:editId="1A8AA7B5">
             <wp:extent cx="228600" cy="114300"/>
             <wp:effectExtent l="0" t="0" r="0" b="0"/>
             <wp:docPr id="36" name="Picture" descr="batchAnalysisImg33.png"/>
@@ -7438,7 +7416,7 @@
                     </pic:cNvPicPr>
                   </pic:nvPicPr>
                   <pic:blipFill>
-                    <a:blip r:embed="rId36"/>
+                    <a:blip r:embed="rId38"/>
                     <a:stretch>
                       <a:fillRect/>
                     </a:stretch>
@@ -7471,13 +7449,7 @@
         <w:rPr>
           <w:b/>
         </w:rPr>
-        <w:t>"</w:t>
-      </w:r>
-      <w:r>
-        <w:rPr>
-          <w:b/>
-        </w:rPr>
-        <w:t>Add to Featured Reports"</w:t>
+        <w:t>"Add to Featured Reports"</w:t>
       </w:r>
       <w:r>
         <w:t>.</w:t>
@@ -7495,7 +7467,7 @@
           <w:noProof/>
         </w:rPr>
         <w:drawing>
-          <wp:inline distT="0" distB="0" distL="0" distR="0">
+          <wp:inline distT="0" distB="0" distL="0" distR="0" wp14:anchorId="54509887" wp14:editId="32F861B7">
             <wp:extent cx="4610100" cy="2857500"/>
             <wp:effectExtent l="0" t="0" r="0" b="0"/>
             <wp:docPr id="37" name="Picture" descr="batchAnalysisImg37.png"/>
@@ -7510,7 +7482,7 @@
                     </pic:cNvPicPr>
                   </pic:nvPicPr>
                   <pic:blipFill>
-                    <a:blip r:embed="rId40"/>
+                    <a:blip r:embed="rId42"/>
                     <a:stretch>
                       <a:fillRect/>
                     </a:stretch>
@@ -7570,7 +7542,7 @@
         </w:rPr>
         <w:lastRenderedPageBreak/>
         <w:drawing>
-          <wp:inline distT="0" distB="0" distL="0" distR="0">
+          <wp:inline distT="0" distB="0" distL="0" distR="0" wp14:anchorId="7DC967D1" wp14:editId="32A0C1ED">
             <wp:extent cx="4610100" cy="3873500"/>
             <wp:effectExtent l="0" t="0" r="0" b="0"/>
             <wp:docPr id="38" name="Picture" descr="batchAnalysisImg38.png"/>
@@ -7585,7 +7557,7 @@
                     </pic:cNvPicPr>
                   </pic:nvPicPr>
                   <pic:blipFill>
-                    <a:blip r:embed="rId41"/>
+                    <a:blip r:embed="rId43"/>
                     <a:stretch>
                       <a:fillRect/>
                     </a:stretch>
@@ -7620,8 +7592,6 @@
           <w:numId w:val="1"/>
         </w:numPr>
       </w:pPr>
-      <w:bookmarkStart w:id="14" w:name="_GoBack"/>
-      <w:bookmarkEnd w:id="14"/>
     </w:p>
     <w:sectPr>
       <w:pgSz w:w="12240" w:h="15840"/>
@@ -7631,6 +7601,75 @@
     </w:sectPr>
   </w:body>
 </w:document>
+</file>
+
+<file path=word/comments.xml><?xml version="1.0" encoding="utf-8"?>
+<w:comments xmlns:wpc="http://schemas.microsoft.com/office/word/2010/wordprocessingCanvas" xmlns:mc="http://schemas.openxmlformats.org/markup-compatibility/2006" xmlns:o="urn:schemas-microsoft-com:office:office" xmlns:r="http://schemas.openxmlformats.org/officeDocument/2006/relationships" xmlns:m="http://schemas.openxmlformats.org/officeDocument/2006/math" xmlns:v="urn:schemas-microsoft-com:vml" xmlns:wp14="http://schemas.microsoft.com/office/word/2010/wordprocessingDrawing" xmlns:wp="http://schemas.openxmlformats.org/drawingml/2006/wordprocessingDrawing" xmlns:w10="urn:schemas-microsoft-com:office:word" xmlns:w="http://schemas.openxmlformats.org/wordprocessingml/2006/main" xmlns:w14="http://schemas.microsoft.com/office/word/2010/wordml" xmlns:w15="http://schemas.microsoft.com/office/word/2012/wordml" xmlns:wpg="http://schemas.microsoft.com/office/word/2010/wordprocessingGroup" xmlns:wpi="http://schemas.microsoft.com/office/word/2010/wordprocessingInk" xmlns:wne="http://schemas.microsoft.com/office/word/2006/wordml" xmlns:wps="http://schemas.microsoft.com/office/word/2010/wordprocessingShape" mc:Ignorable="w14 w15 wp14">
+  <w:comment w:id="8" w:author="Cindy Gross" w:date="2015-04-24T17:51:00Z" w:initials="CG">
+    <w:p>
+      <w:pPr>
+        <w:pStyle w:val="CommentText"/>
+      </w:pPr>
+      <w:r>
+        <w:rPr>
+          <w:rStyle w:val="CommentReference"/>
+        </w:rPr>
+        <w:annotationRef/>
+      </w:r>
+      <w:r>
+        <w:t>Moved line and added the comment about brackets and the name of the actual &lt;storage…&gt;</w:t>
+      </w:r>
+    </w:p>
+  </w:comment>
+  <w:comment w:id="10" w:author="Cindy Gross" w:date="2015-04-24T17:52:00Z" w:initials="CG">
+    <w:p>
+      <w:pPr>
+        <w:pStyle w:val="CommentText"/>
+      </w:pPr>
+      <w:r>
+        <w:rPr>
+          <w:rStyle w:val="CommentReference"/>
+        </w:rPr>
+        <w:annotationRef/>
+      </w:r>
+      <w:r>
+        <w:t xml:space="preserve">The .txt file on </w:t>
+      </w:r>
+      <w:proofErr w:type="spellStart"/>
+      <w:r>
+        <w:t>github</w:t>
+      </w:r>
+      <w:proofErr w:type="spellEnd"/>
+      <w:r>
+        <w:t xml:space="preserve"> says “&lt;your account name&gt;”</w:t>
+      </w:r>
+    </w:p>
+  </w:comment>
+  <w:comment w:id="11" w:author="Cindy Gross" w:date="2015-04-24T17:56:00Z" w:initials="CG">
+    <w:p>
+      <w:pPr>
+        <w:pStyle w:val="CommentText"/>
+      </w:pPr>
+      <w:r>
+        <w:rPr>
+          <w:rStyle w:val="CommentReference"/>
+        </w:rPr>
+        <w:annotationRef/>
+      </w:r>
+      <w:r>
+        <w:t>This could easily result in poor performance from “too many” partitions</w:t>
+      </w:r>
+    </w:p>
+  </w:comment>
+</w:comments>
+</file>
+
+<file path=word/commentsExtended.xml><?xml version="1.0" encoding="utf-8"?>
+<w15:commentsEx xmlns:wpc="http://schemas.microsoft.com/office/word/2010/wordprocessingCanvas" xmlns:mc="http://schemas.openxmlformats.org/markup-compatibility/2006" xmlns:o="urn:schemas-microsoft-com:office:office" xmlns:r="http://schemas.openxmlformats.org/officeDocument/2006/relationships" xmlns:m="http://schemas.openxmlformats.org/officeDocument/2006/math" xmlns:v="urn:schemas-microsoft-com:vml" xmlns:wp14="http://schemas.microsoft.com/office/word/2010/wordprocessingDrawing" xmlns:wp="http://schemas.openxmlformats.org/drawingml/2006/wordprocessingDrawing" xmlns:w10="urn:schemas-microsoft-com:office:word" xmlns:w="http://schemas.openxmlformats.org/wordprocessingml/2006/main" xmlns:w14="http://schemas.microsoft.com/office/word/2010/wordml" xmlns:w15="http://schemas.microsoft.com/office/word/2012/wordml" xmlns:wpg="http://schemas.microsoft.com/office/word/2010/wordprocessingGroup" xmlns:wpi="http://schemas.microsoft.com/office/word/2010/wordprocessingInk" xmlns:wne="http://schemas.microsoft.com/office/word/2006/wordml" xmlns:wps="http://schemas.microsoft.com/office/word/2010/wordprocessingShape" mc:Ignorable="w14 w15 wp14">
+  <w15:commentEx w15:paraId="33FCDB59" w15:done="0"/>
+  <w15:commentEx w15:paraId="0677AE2B" w15:done="0"/>
+  <w15:commentEx w15:paraId="38614A04" w15:done="0"/>
+</w15:commentsEx>
 </file>
 
 <file path=word/numbering.xml><?xml version="1.0" encoding="utf-8"?>
@@ -8170,6 +8209,14 @@
 </w:numbering>
 </file>
 
+<file path=word/people.xml><?xml version="1.0" encoding="utf-8"?>
+<w15:people xmlns:wpc="http://schemas.microsoft.com/office/word/2010/wordprocessingCanvas" xmlns:mc="http://schemas.openxmlformats.org/markup-compatibility/2006" xmlns:o="urn:schemas-microsoft-com:office:office" xmlns:r="http://schemas.openxmlformats.org/officeDocument/2006/relationships" xmlns:m="http://schemas.openxmlformats.org/officeDocument/2006/math" xmlns:v="urn:schemas-microsoft-com:vml" xmlns:wp14="http://schemas.microsoft.com/office/word/2010/wordprocessingDrawing" xmlns:wp="http://schemas.openxmlformats.org/drawingml/2006/wordprocessingDrawing" xmlns:w10="urn:schemas-microsoft-com:office:word" xmlns:w="http://schemas.openxmlformats.org/wordprocessingml/2006/main" xmlns:w14="http://schemas.microsoft.com/office/word/2010/wordml" xmlns:w15="http://schemas.microsoft.com/office/word/2012/wordml" xmlns:wpg="http://schemas.microsoft.com/office/word/2010/wordprocessingGroup" xmlns:wpi="http://schemas.microsoft.com/office/word/2010/wordprocessingInk" xmlns:wne="http://schemas.microsoft.com/office/word/2006/wordml" xmlns:wps="http://schemas.microsoft.com/office/word/2010/wordprocessingShape" mc:Ignorable="w14 w15 wp14">
+  <w15:person w15:author="Cindy Gross">
+    <w15:presenceInfo w15:providerId="None" w15:userId="Cindy Gross"/>
+  </w15:person>
+</w15:people>
+</file>
+
 <file path=word/styles.xml><?xml version="1.0" encoding="utf-8"?>
 <w:styles xmlns:mc="http://schemas.openxmlformats.org/markup-compatibility/2006" xmlns:r="http://schemas.openxmlformats.org/officeDocument/2006/relationships" xmlns:w="http://schemas.openxmlformats.org/wordprocessingml/2006/main" xmlns:w14="http://schemas.microsoft.com/office/word/2010/wordml" xmlns:w15="http://schemas.microsoft.com/office/word/2012/wordml" mc:Ignorable="w14 w15">
   <w:docDefaults>
@@ -8326,6 +8373,13 @@
     <w:lsdException w:name="Medium Shading 2"/>
     <w:lsdException w:name="Medium List 1"/>
     <w:lsdException w:name="Medium List 2"/>
+    <w:lsdException w:name="Medium Grid 1"/>
+    <w:lsdException w:name="Medium Grid 2"/>
+    <w:lsdException w:name="Medium Grid 3"/>
+    <w:lsdException w:name="Dark List"/>
+    <w:lsdException w:name="Colorful Shading"/>
+    <w:lsdException w:name="Colorful List"/>
+    <w:lsdException w:name="Colorful Grid"/>
     <w:lsdException w:name="Light Shading Accent 1"/>
     <w:lsdException w:name="Light List Accent 1"/>
     <w:lsdException w:name="Light Grid Accent 1"/>
@@ -8922,6 +8976,94 @@
       <w:sz w:val="22"/>
     </w:rPr>
   </w:style>
+  <w:style w:type="character" w:styleId="CommentReference">
+    <w:name w:val="annotation reference"/>
+    <w:basedOn w:val="DefaultParagraphFont"/>
+    <w:semiHidden/>
+    <w:unhideWhenUsed/>
+    <w:rsid w:val="00560355"/>
+    <w:rPr>
+      <w:sz w:val="16"/>
+      <w:szCs w:val="16"/>
+    </w:rPr>
+  </w:style>
+  <w:style w:type="paragraph" w:styleId="CommentText">
+    <w:name w:val="annotation text"/>
+    <w:basedOn w:val="Normal"/>
+    <w:link w:val="CommentTextChar"/>
+    <w:semiHidden/>
+    <w:unhideWhenUsed/>
+    <w:rsid w:val="00560355"/>
+    <w:rPr>
+      <w:sz w:val="20"/>
+      <w:szCs w:val="20"/>
+    </w:rPr>
+  </w:style>
+  <w:style w:type="character" w:customStyle="1" w:styleId="CommentTextChar">
+    <w:name w:val="Comment Text Char"/>
+    <w:basedOn w:val="DefaultParagraphFont"/>
+    <w:link w:val="CommentText"/>
+    <w:semiHidden/>
+    <w:rsid w:val="00560355"/>
+    <w:rPr>
+      <w:sz w:val="20"/>
+      <w:szCs w:val="20"/>
+    </w:rPr>
+  </w:style>
+  <w:style w:type="paragraph" w:styleId="CommentSubject">
+    <w:name w:val="annotation subject"/>
+    <w:basedOn w:val="CommentText"/>
+    <w:next w:val="CommentText"/>
+    <w:link w:val="CommentSubjectChar"/>
+    <w:semiHidden/>
+    <w:unhideWhenUsed/>
+    <w:rsid w:val="00560355"/>
+    <w:rPr>
+      <w:b/>
+      <w:bCs/>
+    </w:rPr>
+  </w:style>
+  <w:style w:type="character" w:customStyle="1" w:styleId="CommentSubjectChar">
+    <w:name w:val="Comment Subject Char"/>
+    <w:basedOn w:val="CommentTextChar"/>
+    <w:link w:val="CommentSubject"/>
+    <w:semiHidden/>
+    <w:rsid w:val="00560355"/>
+    <w:rPr>
+      <w:b/>
+      <w:bCs/>
+      <w:sz w:val="20"/>
+      <w:szCs w:val="20"/>
+    </w:rPr>
+  </w:style>
+  <w:style w:type="paragraph" w:styleId="BalloonText">
+    <w:name w:val="Balloon Text"/>
+    <w:basedOn w:val="Normal"/>
+    <w:link w:val="BalloonTextChar"/>
+    <w:semiHidden/>
+    <w:unhideWhenUsed/>
+    <w:rsid w:val="00560355"/>
+    <w:pPr>
+      <w:spacing w:before="0" w:after="0"/>
+    </w:pPr>
+    <w:rPr>
+      <w:rFonts w:ascii="Segoe UI" w:hAnsi="Segoe UI" w:cs="Segoe UI"/>
+      <w:sz w:val="18"/>
+      <w:szCs w:val="18"/>
+    </w:rPr>
+  </w:style>
+  <w:style w:type="character" w:customStyle="1" w:styleId="BalloonTextChar">
+    <w:name w:val="Balloon Text Char"/>
+    <w:basedOn w:val="DefaultParagraphFont"/>
+    <w:link w:val="BalloonText"/>
+    <w:semiHidden/>
+    <w:rsid w:val="00560355"/>
+    <w:rPr>
+      <w:rFonts w:ascii="Segoe UI" w:hAnsi="Segoe UI" w:cs="Segoe UI"/>
+      <w:sz w:val="18"/>
+      <w:szCs w:val="18"/>
+    </w:rPr>
+  </w:style>
 </w:styles>
 </file>
 
